--- a/fuentes/contenidos/grado08/guion07/CN_08_07_CO_REC150.docx
+++ b/fuentes/contenidos/grado08/guion07/CN_08_07_CO_REC150.docx
@@ -1,6 +1,6 @@
 
 <file path=word/document.xml><?xml version="1.0" encoding="utf-8"?>
-<w:document xmlns:wpc="http://schemas.microsoft.com/office/word/2010/wordprocessingCanvas" xmlns:mc="http://schemas.openxmlformats.org/markup-compatibility/2006" xmlns:o="urn:schemas-microsoft-com:office:office" xmlns:r="http://schemas.openxmlformats.org/officeDocument/2006/relationships" xmlns:m="http://schemas.openxmlformats.org/officeDocument/2006/math" xmlns:v="urn:schemas-microsoft-com:vml" xmlns:wp14="http://schemas.microsoft.com/office/word/2010/wordprocessingDrawing" xmlns:wp="http://schemas.openxmlformats.org/drawingml/2006/wordprocessingDrawing" xmlns:w10="urn:schemas-microsoft-com:office:word" xmlns:w="http://schemas.openxmlformats.org/wordprocessingml/2006/main" xmlns:w14="http://schemas.microsoft.com/office/word/2010/wordml" xmlns:w15="http://schemas.microsoft.com/office/word/2012/wordml" xmlns:wpg="http://schemas.microsoft.com/office/word/2010/wordprocessingGroup" xmlns:wpi="http://schemas.microsoft.com/office/word/2010/wordprocessingInk" xmlns:wne="http://schemas.microsoft.com/office/word/2006/wordml" xmlns:wps="http://schemas.microsoft.com/office/word/2010/wordprocessingShape" mc:Ignorable="w14 w15 wp14">
+<w:document xmlns:wpc="http://schemas.microsoft.com/office/word/2010/wordprocessingCanvas" xmlns:mc="http://schemas.openxmlformats.org/markup-compatibility/2006" xmlns:o="urn:schemas-microsoft-com:office:office" xmlns:r="http://schemas.openxmlformats.org/officeDocument/2006/relationships" xmlns:m="http://schemas.openxmlformats.org/officeDocument/2006/math" xmlns:v="urn:schemas-microsoft-com:vml" xmlns:wp14="http://schemas.microsoft.com/office/word/2010/wordprocessingDrawing" xmlns:wp="http://schemas.openxmlformats.org/drawingml/2006/wordprocessingDrawing" xmlns:w10="urn:schemas-microsoft-com:office:word" xmlns:w="http://schemas.openxmlformats.org/wordprocessingml/2006/main" xmlns:w14="http://schemas.microsoft.com/office/word/2010/wordml" xmlns:wpg="http://schemas.microsoft.com/office/word/2010/wordprocessingGroup" xmlns:wpi="http://schemas.microsoft.com/office/word/2010/wordprocessingInk" xmlns:wne="http://schemas.microsoft.com/office/word/2006/wordml" xmlns:wps="http://schemas.microsoft.com/office/word/2010/wordprocessingShape" mc:Ignorable="w14 wp14">
   <w:body>
     <w:p>
       <w:pPr>
@@ -284,7 +284,7 @@
           <w:rFonts w:ascii="Arial" w:hAnsi="Arial" w:cs="Arial"/>
           <w:sz w:val="18"/>
           <w:szCs w:val="18"/>
-          <w:lang w:val="es-ES_tradnl"/>
+          <w:lang w:val="es-CO"/>
         </w:rPr>
       </w:pPr>
       <w:r>
@@ -292,9 +292,9 @@
           <w:rFonts w:ascii="Arial" w:hAnsi="Arial" w:cs="Arial"/>
           <w:sz w:val="18"/>
           <w:szCs w:val="18"/>
-          <w:lang w:val="es-ES_tradnl"/>
-        </w:rPr>
-        <w:t>Actividad en la que es posible reconocer las características de algunas pruebas de diagnóstico genético</w:t>
+          <w:lang w:val="es-CO"/>
+        </w:rPr>
+        <w:t>Actividad de refuerzo sobre algunas pruebas de diagnóstico genético</w:t>
       </w:r>
     </w:p>
     <w:p>
@@ -357,6 +357,7 @@
           <w:lang w:val="es-ES_tradnl"/>
         </w:rPr>
       </w:pPr>
+      <w:proofErr w:type="spellStart"/>
       <w:r>
         <w:rPr>
           <w:rFonts w:ascii="Arial" w:hAnsi="Arial" w:cs="Arial"/>
@@ -364,8 +365,20 @@
           <w:szCs w:val="18"/>
           <w:lang w:val="es-ES_tradnl"/>
         </w:rPr>
-        <w:t>Diagnóstico, cariotipo, dermatoglifo.</w:t>
-      </w:r>
+        <w:t>Diagnóstico,cariotipo,</w:t>
+      </w:r>
+      <w:r>
+        <w:rPr>
+          <w:rFonts w:ascii="Arial" w:hAnsi="Arial" w:cs="Arial"/>
+          <w:sz w:val="18"/>
+          <w:szCs w:val="18"/>
+          <w:lang w:val="es-ES_tradnl"/>
+        </w:rPr>
+        <w:t>dermatoglifo,ecografía</w:t>
+      </w:r>
+      <w:bookmarkStart w:id="0" w:name="_GoBack"/>
+      <w:bookmarkEnd w:id="0"/>
+      <w:proofErr w:type="spellEnd"/>
     </w:p>
     <w:p>
       <w:pPr>
@@ -2729,9 +2742,9 @@
         <w:tblLook w:val="04A0" w:firstRow="1" w:lastRow="0" w:firstColumn="1" w:lastColumn="0" w:noHBand="0" w:noVBand="1"/>
       </w:tblPr>
       <w:tblGrid>
-        <w:gridCol w:w="541"/>
-        <w:gridCol w:w="4539"/>
-        <w:gridCol w:w="4542"/>
+        <w:gridCol w:w="549"/>
+        <w:gridCol w:w="4649"/>
+        <w:gridCol w:w="4650"/>
       </w:tblGrid>
       <w:tr>
         <w:tc>
@@ -3173,8 +3186,6 @@
           <w:lang w:val="es-ES_tradnl"/>
         </w:rPr>
       </w:pPr>
-      <w:bookmarkStart w:id="0" w:name="_GoBack"/>
-      <w:bookmarkEnd w:id="0"/>
     </w:p>
     <w:sectPr>
       <w:pgSz w:w="11900" w:h="16840"/>
@@ -3187,7 +3198,7 @@
 </file>
 
 <file path=word/styles.xml><?xml version="1.0" encoding="utf-8"?>
-<w:styles xmlns:mc="http://schemas.openxmlformats.org/markup-compatibility/2006" xmlns:r="http://schemas.openxmlformats.org/officeDocument/2006/relationships" xmlns:w="http://schemas.openxmlformats.org/wordprocessingml/2006/main" xmlns:w14="http://schemas.microsoft.com/office/word/2010/wordml" xmlns:w15="http://schemas.microsoft.com/office/word/2012/wordml" mc:Ignorable="w14 w15">
+<w:styles xmlns:mc="http://schemas.openxmlformats.org/markup-compatibility/2006" xmlns:r="http://schemas.openxmlformats.org/officeDocument/2006/relationships" xmlns:w="http://schemas.openxmlformats.org/wordprocessingml/2006/main" xmlns:w14="http://schemas.microsoft.com/office/word/2010/wordml" mc:Ignorable="w14">
   <w:docDefaults>
     <w:rPrDefault>
       <w:rPr>
@@ -3199,369 +3210,357 @@
     </w:rPrDefault>
     <w:pPrDefault/>
   </w:docDefaults>
-  <w:latentStyles w:defLockedState="0" w:defUIPriority="99" w:defSemiHidden="0" w:defUnhideWhenUsed="0" w:defQFormat="0" w:count="371">
-    <w:lsdException w:name="Normal" w:uiPriority="0" w:qFormat="1"/>
-    <w:lsdException w:name="heading 1" w:uiPriority="9" w:qFormat="1"/>
-    <w:lsdException w:name="heading 2" w:semiHidden="1" w:uiPriority="9" w:unhideWhenUsed="1" w:qFormat="1"/>
-    <w:lsdException w:name="heading 3" w:semiHidden="1" w:uiPriority="9" w:unhideWhenUsed="1" w:qFormat="1"/>
-    <w:lsdException w:name="heading 4" w:semiHidden="1" w:uiPriority="9" w:unhideWhenUsed="1" w:qFormat="1"/>
-    <w:lsdException w:name="heading 5" w:semiHidden="1" w:uiPriority="9" w:unhideWhenUsed="1" w:qFormat="1"/>
-    <w:lsdException w:name="heading 6" w:semiHidden="1" w:uiPriority="9" w:unhideWhenUsed="1" w:qFormat="1"/>
-    <w:lsdException w:name="heading 7" w:semiHidden="1" w:uiPriority="9" w:unhideWhenUsed="1" w:qFormat="1"/>
-    <w:lsdException w:name="heading 8" w:semiHidden="1" w:uiPriority="9" w:unhideWhenUsed="1" w:qFormat="1"/>
-    <w:lsdException w:name="heading 9" w:semiHidden="1" w:uiPriority="9" w:unhideWhenUsed="1" w:qFormat="1"/>
-    <w:lsdException w:name="index 1" w:semiHidden="1" w:unhideWhenUsed="1"/>
-    <w:lsdException w:name="index 2" w:semiHidden="1" w:unhideWhenUsed="1"/>
-    <w:lsdException w:name="index 3" w:semiHidden="1" w:unhideWhenUsed="1"/>
-    <w:lsdException w:name="index 4" w:semiHidden="1" w:unhideWhenUsed="1"/>
-    <w:lsdException w:name="index 5" w:semiHidden="1" w:unhideWhenUsed="1"/>
-    <w:lsdException w:name="index 6" w:semiHidden="1" w:unhideWhenUsed="1"/>
-    <w:lsdException w:name="index 7" w:semiHidden="1" w:unhideWhenUsed="1"/>
-    <w:lsdException w:name="index 8" w:semiHidden="1" w:unhideWhenUsed="1"/>
-    <w:lsdException w:name="index 9" w:semiHidden="1" w:unhideWhenUsed="1"/>
-    <w:lsdException w:name="toc 1" w:semiHidden="1" w:uiPriority="39" w:unhideWhenUsed="1"/>
-    <w:lsdException w:name="toc 2" w:semiHidden="1" w:uiPriority="39" w:unhideWhenUsed="1"/>
-    <w:lsdException w:name="toc 3" w:semiHidden="1" w:uiPriority="39" w:unhideWhenUsed="1"/>
-    <w:lsdException w:name="toc 4" w:semiHidden="1" w:uiPriority="39" w:unhideWhenUsed="1"/>
-    <w:lsdException w:name="toc 5" w:semiHidden="1" w:uiPriority="39" w:unhideWhenUsed="1"/>
-    <w:lsdException w:name="toc 6" w:semiHidden="1" w:uiPriority="39" w:unhideWhenUsed="1"/>
-    <w:lsdException w:name="toc 7" w:semiHidden="1" w:uiPriority="39" w:unhideWhenUsed="1"/>
-    <w:lsdException w:name="toc 8" w:semiHidden="1" w:uiPriority="39" w:unhideWhenUsed="1"/>
-    <w:lsdException w:name="toc 9" w:semiHidden="1" w:uiPriority="39" w:unhideWhenUsed="1"/>
-    <w:lsdException w:name="Normal Indent" w:semiHidden="1" w:unhideWhenUsed="1"/>
-    <w:lsdException w:name="footnote text" w:semiHidden="1" w:unhideWhenUsed="1"/>
-    <w:lsdException w:name="annotation text" w:semiHidden="1" w:unhideWhenUsed="1"/>
-    <w:lsdException w:name="header" w:semiHidden="1" w:unhideWhenUsed="1"/>
-    <w:lsdException w:name="footer" w:semiHidden="1" w:unhideWhenUsed="1"/>
-    <w:lsdException w:name="index heading" w:semiHidden="1" w:unhideWhenUsed="1"/>
-    <w:lsdException w:name="caption" w:semiHidden="1" w:uiPriority="35" w:unhideWhenUsed="1" w:qFormat="1"/>
-    <w:lsdException w:name="table of figures" w:semiHidden="1" w:unhideWhenUsed="1"/>
-    <w:lsdException w:name="envelope address" w:semiHidden="1" w:unhideWhenUsed="1"/>
-    <w:lsdException w:name="envelope return" w:semiHidden="1" w:unhideWhenUsed="1"/>
-    <w:lsdException w:name="footnote reference" w:semiHidden="1" w:unhideWhenUsed="1"/>
-    <w:lsdException w:name="annotation reference" w:semiHidden="1" w:unhideWhenUsed="1"/>
-    <w:lsdException w:name="line number" w:semiHidden="1" w:unhideWhenUsed="1"/>
-    <w:lsdException w:name="page number" w:semiHidden="1" w:unhideWhenUsed="1"/>
-    <w:lsdException w:name="endnote reference" w:semiHidden="1" w:unhideWhenUsed="1"/>
-    <w:lsdException w:name="endnote text" w:semiHidden="1" w:unhideWhenUsed="1"/>
-    <w:lsdException w:name="table of authorities" w:semiHidden="1" w:unhideWhenUsed="1"/>
-    <w:lsdException w:name="macro" w:semiHidden="1" w:unhideWhenUsed="1"/>
-    <w:lsdException w:name="toa heading" w:semiHidden="1" w:unhideWhenUsed="1"/>
-    <w:lsdException w:name="List" w:semiHidden="1" w:unhideWhenUsed="1"/>
-    <w:lsdException w:name="List Bullet" w:semiHidden="1" w:unhideWhenUsed="1"/>
-    <w:lsdException w:name="List Number" w:semiHidden="1" w:unhideWhenUsed="1"/>
-    <w:lsdException w:name="List 2" w:semiHidden="1" w:unhideWhenUsed="1"/>
-    <w:lsdException w:name="List 3" w:semiHidden="1" w:unhideWhenUsed="1"/>
-    <w:lsdException w:name="List 4" w:semiHidden="1" w:unhideWhenUsed="1"/>
-    <w:lsdException w:name="List 5" w:semiHidden="1" w:unhideWhenUsed="1"/>
-    <w:lsdException w:name="List Bullet 2" w:semiHidden="1" w:unhideWhenUsed="1"/>
-    <w:lsdException w:name="List Bullet 3" w:semiHidden="1" w:unhideWhenUsed="1"/>
-    <w:lsdException w:name="List Bullet 4" w:semiHidden="1" w:unhideWhenUsed="1"/>
-    <w:lsdException w:name="List Bullet 5" w:semiHidden="1" w:unhideWhenUsed="1"/>
-    <w:lsdException w:name="List Number 2" w:semiHidden="1" w:unhideWhenUsed="1"/>
-    <w:lsdException w:name="List Number 3" w:semiHidden="1" w:unhideWhenUsed="1"/>
-    <w:lsdException w:name="List Number 4" w:semiHidden="1" w:unhideWhenUsed="1"/>
-    <w:lsdException w:name="List Number 5" w:semiHidden="1" w:unhideWhenUsed="1"/>
-    <w:lsdException w:name="Title" w:uiPriority="10" w:qFormat="1"/>
-    <w:lsdException w:name="Closing" w:semiHidden="1" w:unhideWhenUsed="1"/>
-    <w:lsdException w:name="Signature" w:semiHidden="1" w:unhideWhenUsed="1"/>
-    <w:lsdException w:name="Default Paragraph Font" w:semiHidden="1" w:uiPriority="1" w:unhideWhenUsed="1"/>
-    <w:lsdException w:name="Body Text" w:semiHidden="1" w:unhideWhenUsed="1"/>
-    <w:lsdException w:name="Body Text Indent" w:semiHidden="1" w:unhideWhenUsed="1"/>
-    <w:lsdException w:name="List Continue" w:semiHidden="1" w:unhideWhenUsed="1"/>
-    <w:lsdException w:name="List Continue 2" w:semiHidden="1" w:unhideWhenUsed="1"/>
-    <w:lsdException w:name="List Continue 3" w:semiHidden="1" w:unhideWhenUsed="1"/>
-    <w:lsdException w:name="List Continue 4" w:semiHidden="1" w:unhideWhenUsed="1"/>
-    <w:lsdException w:name="List Continue 5" w:semiHidden="1" w:unhideWhenUsed="1"/>
-    <w:lsdException w:name="Message Header" w:semiHidden="1" w:unhideWhenUsed="1"/>
-    <w:lsdException w:name="Subtitle" w:uiPriority="11" w:qFormat="1"/>
-    <w:lsdException w:name="Salutation" w:semiHidden="1" w:unhideWhenUsed="1"/>
-    <w:lsdException w:name="Date" w:semiHidden="1" w:unhideWhenUsed="1"/>
-    <w:lsdException w:name="Body Text First Indent" w:semiHidden="1" w:unhideWhenUsed="1"/>
-    <w:lsdException w:name="Body Text First Indent 2" w:semiHidden="1" w:unhideWhenUsed="1"/>
-    <w:lsdException w:name="Note Heading" w:semiHidden="1" w:unhideWhenUsed="1"/>
-    <w:lsdException w:name="Body Text 2" w:semiHidden="1" w:unhideWhenUsed="1"/>
-    <w:lsdException w:name="Body Text 3" w:semiHidden="1" w:unhideWhenUsed="1"/>
-    <w:lsdException w:name="Body Text Indent 2" w:semiHidden="1" w:unhideWhenUsed="1"/>
-    <w:lsdException w:name="Body Text Indent 3" w:semiHidden="1" w:unhideWhenUsed="1"/>
-    <w:lsdException w:name="Block Text" w:semiHidden="1" w:unhideWhenUsed="1"/>
-    <w:lsdException w:name="Hyperlink" w:semiHidden="1" w:unhideWhenUsed="1"/>
-    <w:lsdException w:name="FollowedHyperlink" w:semiHidden="1" w:unhideWhenUsed="1"/>
-    <w:lsdException w:name="Strong" w:uiPriority="22" w:qFormat="1"/>
-    <w:lsdException w:name="Emphasis" w:uiPriority="20" w:qFormat="1"/>
-    <w:lsdException w:name="Document Map" w:semiHidden="1" w:unhideWhenUsed="1"/>
-    <w:lsdException w:name="Plain Text" w:semiHidden="1" w:unhideWhenUsed="1"/>
-    <w:lsdException w:name="E-mail Signature" w:semiHidden="1" w:unhideWhenUsed="1"/>
-    <w:lsdException w:name="HTML Top of Form" w:semiHidden="1" w:unhideWhenUsed="1"/>
-    <w:lsdException w:name="HTML Bottom of Form" w:semiHidden="1" w:unhideWhenUsed="1"/>
-    <w:lsdException w:name="Normal (Web)" w:semiHidden="1" w:unhideWhenUsed="1"/>
-    <w:lsdException w:name="HTML Acronym" w:semiHidden="1" w:unhideWhenUsed="1"/>
-    <w:lsdException w:name="HTML Address" w:semiHidden="1" w:unhideWhenUsed="1"/>
-    <w:lsdException w:name="HTML Cite" w:semiHidden="1" w:unhideWhenUsed="1"/>
-    <w:lsdException w:name="HTML Code" w:semiHidden="1" w:unhideWhenUsed="1"/>
-    <w:lsdException w:name="HTML Definition" w:semiHidden="1" w:unhideWhenUsed="1"/>
-    <w:lsdException w:name="HTML Keyboard" w:semiHidden="1" w:unhideWhenUsed="1"/>
-    <w:lsdException w:name="HTML Preformatted" w:semiHidden="1" w:unhideWhenUsed="1"/>
-    <w:lsdException w:name="HTML Sample" w:semiHidden="1" w:unhideWhenUsed="1"/>
-    <w:lsdException w:name="HTML Typewriter" w:semiHidden="1" w:unhideWhenUsed="1"/>
-    <w:lsdException w:name="HTML Variable" w:semiHidden="1" w:unhideWhenUsed="1"/>
-    <w:lsdException w:name="Normal Table" w:semiHidden="1" w:unhideWhenUsed="1"/>
-    <w:lsdException w:name="annotation subject" w:semiHidden="1" w:unhideWhenUsed="1"/>
-    <w:lsdException w:name="No List" w:semiHidden="1" w:unhideWhenUsed="1"/>
-    <w:lsdException w:name="Outline List 1" w:semiHidden="1" w:unhideWhenUsed="1"/>
-    <w:lsdException w:name="Outline List 2" w:semiHidden="1" w:unhideWhenUsed="1"/>
-    <w:lsdException w:name="Outline List 3" w:semiHidden="1" w:unhideWhenUsed="1"/>
-    <w:lsdException w:name="Table Simple 1" w:semiHidden="1" w:unhideWhenUsed="1"/>
-    <w:lsdException w:name="Table Simple 2" w:semiHidden="1" w:unhideWhenUsed="1"/>
-    <w:lsdException w:name="Table Simple 3" w:semiHidden="1" w:unhideWhenUsed="1"/>
-    <w:lsdException w:name="Table Classic 1" w:semiHidden="1" w:unhideWhenUsed="1"/>
-    <w:lsdException w:name="Table Classic 2" w:semiHidden="1" w:unhideWhenUsed="1"/>
-    <w:lsdException w:name="Table Classic 3" w:semiHidden="1" w:unhideWhenUsed="1"/>
-    <w:lsdException w:name="Table Classic 4" w:semiHidden="1" w:unhideWhenUsed="1"/>
-    <w:lsdException w:name="Table Colorful 1" w:semiHidden="1" w:unhideWhenUsed="1"/>
-    <w:lsdException w:name="Table Colorful 2" w:semiHidden="1" w:unhideWhenUsed="1"/>
-    <w:lsdException w:name="Table Colorful 3" w:semiHidden="1" w:unhideWhenUsed="1"/>
-    <w:lsdException w:name="Table Columns 1" w:semiHidden="1" w:unhideWhenUsed="1"/>
-    <w:lsdException w:name="Table Columns 2" w:semiHidden="1" w:unhideWhenUsed="1"/>
-    <w:lsdException w:name="Table Columns 3" w:semiHidden="1" w:unhideWhenUsed="1"/>
-    <w:lsdException w:name="Table Columns 4" w:semiHidden="1" w:unhideWhenUsed="1"/>
-    <w:lsdException w:name="Table Columns 5" w:semiHidden="1" w:unhideWhenUsed="1"/>
-    <w:lsdException w:name="Table Grid 1" w:semiHidden="1" w:unhideWhenUsed="1"/>
-    <w:lsdException w:name="Table Grid 2" w:semiHidden="1" w:unhideWhenUsed="1"/>
-    <w:lsdException w:name="Table Grid 3" w:semiHidden="1" w:unhideWhenUsed="1"/>
-    <w:lsdException w:name="Table Grid 4" w:semiHidden="1" w:unhideWhenUsed="1"/>
-    <w:lsdException w:name="Table Grid 5" w:semiHidden="1" w:unhideWhenUsed="1"/>
-    <w:lsdException w:name="Table Grid 6" w:semiHidden="1" w:unhideWhenUsed="1"/>
-    <w:lsdException w:name="Table Grid 7" w:semiHidden="1" w:unhideWhenUsed="1"/>
-    <w:lsdException w:name="Table Grid 8" w:semiHidden="1" w:unhideWhenUsed="1"/>
-    <w:lsdException w:name="Table List 1" w:semiHidden="1" w:unhideWhenUsed="1"/>
-    <w:lsdException w:name="Table List 2" w:semiHidden="1" w:unhideWhenUsed="1"/>
-    <w:lsdException w:name="Table List 3" w:semiHidden="1" w:unhideWhenUsed="1"/>
-    <w:lsdException w:name="Table List 4" w:semiHidden="1" w:unhideWhenUsed="1"/>
-    <w:lsdException w:name="Table List 5" w:semiHidden="1" w:unhideWhenUsed="1"/>
-    <w:lsdException w:name="Table List 6" w:semiHidden="1" w:unhideWhenUsed="1"/>
-    <w:lsdException w:name="Table List 7" w:semiHidden="1" w:unhideWhenUsed="1"/>
-    <w:lsdException w:name="Table List 8" w:semiHidden="1" w:unhideWhenUsed="1"/>
-    <w:lsdException w:name="Table 3D effects 1" w:semiHidden="1" w:unhideWhenUsed="1"/>
-    <w:lsdException w:name="Table 3D effects 2" w:semiHidden="1" w:unhideWhenUsed="1"/>
-    <w:lsdException w:name="Table 3D effects 3" w:semiHidden="1" w:unhideWhenUsed="1"/>
-    <w:lsdException w:name="Table Contemporary" w:semiHidden="1" w:unhideWhenUsed="1"/>
-    <w:lsdException w:name="Table Elegant" w:semiHidden="1" w:unhideWhenUsed="1"/>
-    <w:lsdException w:name="Table Professional" w:semiHidden="1" w:unhideWhenUsed="1"/>
-    <w:lsdException w:name="Table Subtle 1" w:semiHidden="1" w:unhideWhenUsed="1"/>
-    <w:lsdException w:name="Table Subtle 2" w:semiHidden="1" w:unhideWhenUsed="1"/>
-    <w:lsdException w:name="Table Web 1" w:semiHidden="1" w:unhideWhenUsed="1"/>
-    <w:lsdException w:name="Table Web 2" w:semiHidden="1" w:unhideWhenUsed="1"/>
-    <w:lsdException w:name="Table Web 3" w:semiHidden="1" w:unhideWhenUsed="1"/>
-    <w:lsdException w:name="Balloon Text" w:semiHidden="1" w:unhideWhenUsed="1"/>
-    <w:lsdException w:name="Table Grid" w:uiPriority="59"/>
-    <w:lsdException w:name="Table Theme" w:semiHidden="1" w:unhideWhenUsed="1"/>
-    <w:lsdException w:name="Placeholder Text" w:semiHidden="1"/>
-    <w:lsdException w:name="No Spacing" w:uiPriority="1" w:qFormat="1"/>
-    <w:lsdException w:name="Light Shading" w:uiPriority="60"/>
-    <w:lsdException w:name="Light List" w:uiPriority="61"/>
-    <w:lsdException w:name="Light Grid" w:uiPriority="62"/>
-    <w:lsdException w:name="Medium Shading 1" w:uiPriority="63"/>
-    <w:lsdException w:name="Medium Shading 2" w:uiPriority="64"/>
-    <w:lsdException w:name="Medium List 1" w:uiPriority="65"/>
-    <w:lsdException w:name="Medium List 2" w:uiPriority="66"/>
-    <w:lsdException w:name="Medium Grid 1" w:uiPriority="67"/>
-    <w:lsdException w:name="Medium Grid 2" w:uiPriority="68"/>
-    <w:lsdException w:name="Medium Grid 3" w:uiPriority="69"/>
-    <w:lsdException w:name="Dark List" w:uiPriority="70"/>
-    <w:lsdException w:name="Colorful Shading" w:uiPriority="71"/>
-    <w:lsdException w:name="Colorful List" w:uiPriority="72"/>
-    <w:lsdException w:name="Colorful Grid" w:uiPriority="73"/>
-    <w:lsdException w:name="Light Shading Accent 1" w:uiPriority="60"/>
-    <w:lsdException w:name="Light List Accent 1" w:uiPriority="61"/>
-    <w:lsdException w:name="Light Grid Accent 1" w:uiPriority="62"/>
-    <w:lsdException w:name="Medium Shading 1 Accent 1" w:uiPriority="63"/>
-    <w:lsdException w:name="Medium Shading 2 Accent 1" w:uiPriority="64"/>
-    <w:lsdException w:name="Medium List 1 Accent 1" w:uiPriority="65"/>
-    <w:lsdException w:name="Revision" w:semiHidden="1"/>
-    <w:lsdException w:name="List Paragraph" w:uiPriority="34" w:qFormat="1"/>
-    <w:lsdException w:name="Quote" w:uiPriority="29" w:qFormat="1"/>
-    <w:lsdException w:name="Intense Quote" w:uiPriority="30" w:qFormat="1"/>
-    <w:lsdException w:name="Medium List 2 Accent 1" w:uiPriority="66"/>
-    <w:lsdException w:name="Medium Grid 1 Accent 1" w:uiPriority="67"/>
-    <w:lsdException w:name="Medium Grid 2 Accent 1" w:uiPriority="68"/>
-    <w:lsdException w:name="Medium Grid 3 Accent 1" w:uiPriority="69"/>
-    <w:lsdException w:name="Dark List Accent 1" w:uiPriority="70"/>
-    <w:lsdException w:name="Colorful Shading Accent 1" w:uiPriority="71"/>
-    <w:lsdException w:name="Colorful List Accent 1" w:uiPriority="72"/>
-    <w:lsdException w:name="Colorful Grid Accent 1" w:uiPriority="73"/>
-    <w:lsdException w:name="Light Shading Accent 2" w:uiPriority="60"/>
-    <w:lsdException w:name="Light List Accent 2" w:uiPriority="61"/>
-    <w:lsdException w:name="Light Grid Accent 2" w:uiPriority="62"/>
-    <w:lsdException w:name="Medium Shading 1 Accent 2" w:uiPriority="63"/>
-    <w:lsdException w:name="Medium Shading 2 Accent 2" w:uiPriority="64"/>
-    <w:lsdException w:name="Medium List 1 Accent 2" w:uiPriority="65"/>
-    <w:lsdException w:name="Medium List 2 Accent 2" w:uiPriority="66"/>
-    <w:lsdException w:name="Medium Grid 1 Accent 2" w:uiPriority="67"/>
-    <w:lsdException w:name="Medium Grid 2 Accent 2" w:uiPriority="68"/>
-    <w:lsdException w:name="Medium Grid 3 Accent 2" w:uiPriority="69"/>
-    <w:lsdException w:name="Dark List Accent 2" w:uiPriority="70"/>
-    <w:lsdException w:name="Colorful Shading Accent 2" w:uiPriority="71"/>
-    <w:lsdException w:name="Colorful List Accent 2" w:uiPriority="72"/>
-    <w:lsdException w:name="Colorful Grid Accent 2" w:uiPriority="73"/>
-    <w:lsdException w:name="Light Shading Accent 3" w:uiPriority="60"/>
-    <w:lsdException w:name="Light List Accent 3" w:uiPriority="61"/>
-    <w:lsdException w:name="Light Grid Accent 3" w:uiPriority="62"/>
-    <w:lsdException w:name="Medium Shading 1 Accent 3" w:uiPriority="63"/>
-    <w:lsdException w:name="Medium Shading 2 Accent 3" w:uiPriority="64"/>
-    <w:lsdException w:name="Medium List 1 Accent 3" w:uiPriority="65"/>
-    <w:lsdException w:name="Medium List 2 Accent 3" w:uiPriority="66"/>
-    <w:lsdException w:name="Medium Grid 1 Accent 3" w:uiPriority="67"/>
-    <w:lsdException w:name="Medium Grid 2 Accent 3" w:uiPriority="68"/>
-    <w:lsdException w:name="Medium Grid 3 Accent 3" w:uiPriority="69"/>
-    <w:lsdException w:name="Dark List Accent 3" w:uiPriority="70"/>
-    <w:lsdException w:name="Colorful Shading Accent 3" w:uiPriority="71"/>
-    <w:lsdException w:name="Colorful List Accent 3" w:uiPriority="72"/>
-    <w:lsdException w:name="Colorful Grid Accent 3" w:uiPriority="73"/>
-    <w:lsdException w:name="Light Shading Accent 4" w:uiPriority="60"/>
-    <w:lsdException w:name="Light List Accent 4" w:uiPriority="61"/>
-    <w:lsdException w:name="Light Grid Accent 4" w:uiPriority="62"/>
-    <w:lsdException w:name="Medium Shading 1 Accent 4" w:uiPriority="63"/>
-    <w:lsdException w:name="Medium Shading 2 Accent 4" w:uiPriority="64"/>
-    <w:lsdException w:name="Medium List 1 Accent 4" w:uiPriority="65"/>
-    <w:lsdException w:name="Medium List 2 Accent 4" w:uiPriority="66"/>
-    <w:lsdException w:name="Medium Grid 1 Accent 4" w:uiPriority="67"/>
-    <w:lsdException w:name="Medium Grid 2 Accent 4" w:uiPriority="68"/>
-    <w:lsdException w:name="Medium Grid 3 Accent 4" w:uiPriority="69"/>
-    <w:lsdException w:name="Dark List Accent 4" w:uiPriority="70"/>
-    <w:lsdException w:name="Colorful Shading Accent 4" w:uiPriority="71"/>
-    <w:lsdException w:name="Colorful List Accent 4" w:uiPriority="72"/>
-    <w:lsdException w:name="Colorful Grid Accent 4" w:uiPriority="73"/>
-    <w:lsdException w:name="Light Shading Accent 5" w:uiPriority="60"/>
-    <w:lsdException w:name="Light List Accent 5" w:uiPriority="61"/>
-    <w:lsdException w:name="Light Grid Accent 5" w:uiPriority="62"/>
-    <w:lsdException w:name="Medium Shading 1 Accent 5" w:uiPriority="63"/>
-    <w:lsdException w:name="Medium Shading 2 Accent 5" w:uiPriority="64"/>
-    <w:lsdException w:name="Medium List 1 Accent 5" w:uiPriority="65"/>
-    <w:lsdException w:name="Medium List 2 Accent 5" w:uiPriority="66"/>
-    <w:lsdException w:name="Medium Grid 1 Accent 5" w:uiPriority="67"/>
-    <w:lsdException w:name="Medium Grid 2 Accent 5" w:uiPriority="68"/>
-    <w:lsdException w:name="Medium Grid 3 Accent 5" w:uiPriority="69"/>
-    <w:lsdException w:name="Dark List Accent 5" w:uiPriority="70"/>
-    <w:lsdException w:name="Colorful Shading Accent 5" w:uiPriority="71"/>
-    <w:lsdException w:name="Colorful List Accent 5" w:uiPriority="72"/>
-    <w:lsdException w:name="Colorful Grid Accent 5" w:uiPriority="73"/>
-    <w:lsdException w:name="Light Shading Accent 6" w:uiPriority="60"/>
-    <w:lsdException w:name="Light List Accent 6" w:uiPriority="61"/>
-    <w:lsdException w:name="Light Grid Accent 6" w:uiPriority="62"/>
-    <w:lsdException w:name="Medium Shading 1 Accent 6" w:uiPriority="63"/>
-    <w:lsdException w:name="Medium Shading 2 Accent 6" w:uiPriority="64"/>
-    <w:lsdException w:name="Medium List 1 Accent 6" w:uiPriority="65"/>
-    <w:lsdException w:name="Medium List 2 Accent 6" w:uiPriority="66"/>
-    <w:lsdException w:name="Medium Grid 1 Accent 6" w:uiPriority="67"/>
-    <w:lsdException w:name="Medium Grid 2 Accent 6" w:uiPriority="68"/>
-    <w:lsdException w:name="Medium Grid 3 Accent 6" w:uiPriority="69"/>
-    <w:lsdException w:name="Dark List Accent 6" w:uiPriority="70"/>
-    <w:lsdException w:name="Colorful Shading Accent 6" w:uiPriority="71"/>
-    <w:lsdException w:name="Colorful List Accent 6" w:uiPriority="72"/>
-    <w:lsdException w:name="Colorful Grid Accent 6" w:uiPriority="73"/>
-    <w:lsdException w:name="Subtle Emphasis" w:uiPriority="19" w:qFormat="1"/>
-    <w:lsdException w:name="Intense Emphasis" w:uiPriority="21" w:qFormat="1"/>
-    <w:lsdException w:name="Subtle Reference" w:uiPriority="31" w:qFormat="1"/>
-    <w:lsdException w:name="Intense Reference" w:uiPriority="32" w:qFormat="1"/>
-    <w:lsdException w:name="Book Title" w:uiPriority="33" w:qFormat="1"/>
-    <w:lsdException w:name="Bibliography" w:semiHidden="1" w:uiPriority="37" w:unhideWhenUsed="1"/>
-    <w:lsdException w:name="TOC Heading" w:semiHidden="1" w:uiPriority="39" w:unhideWhenUsed="1" w:qFormat="1"/>
-    <w:lsdException w:name="Grid Table 4" w:uiPriority="49"/>
-    <w:lsdException w:name="Grid Table 5 Dark" w:uiPriority="50"/>
-    <w:lsdException w:name="Grid Table 6 Colorful" w:uiPriority="51"/>
-    <w:lsdException w:name="Grid Table 7 Colorful" w:uiPriority="52"/>
-    <w:lsdException w:name="Grid Table 1 Light Accent 1" w:uiPriority="46"/>
-    <w:lsdException w:name="Grid Table 2 Accent 1" w:uiPriority="47"/>
-    <w:lsdException w:name="Grid Table 3 Accent 1" w:uiPriority="48"/>
-    <w:lsdException w:name="Grid Table 4 Accent 1" w:uiPriority="49"/>
-    <w:lsdException w:name="Grid Table 5 Dark Accent 1" w:uiPriority="50"/>
-    <w:lsdException w:name="Grid Table 6 Colorful Accent 1" w:uiPriority="51"/>
-    <w:lsdException w:name="Grid Table 7 Colorful Accent 1" w:uiPriority="52"/>
-    <w:lsdException w:name="Grid Table 1 Light Accent 2" w:uiPriority="46"/>
-    <w:lsdException w:name="Grid Table 2 Accent 2" w:uiPriority="47"/>
-    <w:lsdException w:name="Grid Table 3 Accent 2" w:uiPriority="48"/>
-    <w:lsdException w:name="Grid Table 4 Accent 2" w:uiPriority="49"/>
-    <w:lsdException w:name="Grid Table 5 Dark Accent 2" w:uiPriority="50"/>
-    <w:lsdException w:name="Grid Table 6 Colorful Accent 2" w:uiPriority="51"/>
-    <w:lsdException w:name="Grid Table 7 Colorful Accent 2" w:uiPriority="52"/>
-    <w:lsdException w:name="Grid Table 1 Light Accent 3" w:uiPriority="46"/>
-    <w:lsdException w:name="Grid Table 2 Accent 3" w:uiPriority="47"/>
-    <w:lsdException w:name="Grid Table 3 Accent 3" w:uiPriority="48"/>
-    <w:lsdException w:name="Grid Table 4 Accent 3" w:uiPriority="49"/>
-    <w:lsdException w:name="Grid Table 5 Dark Accent 3" w:uiPriority="50"/>
-    <w:lsdException w:name="Grid Table 6 Colorful Accent 3" w:uiPriority="51"/>
-    <w:lsdException w:name="Grid Table 7 Colorful Accent 3" w:uiPriority="52"/>
-    <w:lsdException w:name="Grid Table 1 Light Accent 4" w:uiPriority="46"/>
-    <w:lsdException w:name="Grid Table 2 Accent 4" w:uiPriority="47"/>
-    <w:lsdException w:name="Grid Table 3 Accent 4" w:uiPriority="48"/>
-    <w:lsdException w:name="Grid Table 4 Accent 4" w:uiPriority="49"/>
-    <w:lsdException w:name="Grid Table 5 Dark Accent 4" w:uiPriority="50"/>
-    <w:lsdException w:name="Grid Table 6 Colorful Accent 4" w:uiPriority="51"/>
-    <w:lsdException w:name="Grid Table 7 Colorful Accent 4" w:uiPriority="52"/>
-    <w:lsdException w:name="Grid Table 1 Light Accent 5" w:uiPriority="46"/>
-    <w:lsdException w:name="Grid Table 2 Accent 5" w:uiPriority="47"/>
-    <w:lsdException w:name="Grid Table 3 Accent 5" w:uiPriority="48"/>
-    <w:lsdException w:name="Grid Table 4 Accent 5" w:uiPriority="49"/>
-    <w:lsdException w:name="Grid Table 5 Dark Accent 5" w:uiPriority="50"/>
-    <w:lsdException w:name="Grid Table 6 Colorful Accent 5" w:uiPriority="51"/>
-    <w:lsdException w:name="Grid Table 7 Colorful Accent 5" w:uiPriority="52"/>
-    <w:lsdException w:name="Grid Table 1 Light Accent 6" w:uiPriority="46"/>
-    <w:lsdException w:name="Grid Table 2 Accent 6" w:uiPriority="47"/>
-    <w:lsdException w:name="Grid Table 3 Accent 6" w:uiPriority="48"/>
-    <w:lsdException w:name="Grid Table 4 Accent 6" w:uiPriority="49"/>
-    <w:lsdException w:name="Grid Table 5 Dark Accent 6" w:uiPriority="50"/>
-    <w:lsdException w:name="Grid Table 6 Colorful Accent 6" w:uiPriority="51"/>
-    <w:lsdException w:name="Grid Table 7 Colorful Accent 6" w:uiPriority="52"/>
-    <w:lsdException w:name="List Table 1 Light" w:uiPriority="46"/>
-    <w:lsdException w:name="List Table 2" w:uiPriority="47"/>
-    <w:lsdException w:name="List Table 3" w:uiPriority="48"/>
-    <w:lsdException w:name="List Table 4" w:uiPriority="49"/>
-    <w:lsdException w:name="List Table 5 Dark" w:uiPriority="50"/>
-    <w:lsdException w:name="List Table 6 Colorful" w:uiPriority="51"/>
-    <w:lsdException w:name="List Table 7 Colorful" w:uiPriority="52"/>
-    <w:lsdException w:name="List Table 1 Light Accent 1" w:uiPriority="46"/>
-    <w:lsdException w:name="List Table 2 Accent 1" w:uiPriority="47"/>
-    <w:lsdException w:name="List Table 3 Accent 1" w:uiPriority="48"/>
-    <w:lsdException w:name="List Table 4 Accent 1" w:uiPriority="49"/>
-    <w:lsdException w:name="List Table 5 Dark Accent 1" w:uiPriority="50"/>
-    <w:lsdException w:name="List Table 6 Colorful Accent 1" w:uiPriority="51"/>
-    <w:lsdException w:name="List Table 7 Colorful Accent 1" w:uiPriority="52"/>
-    <w:lsdException w:name="List Table 1 Light Accent 2" w:uiPriority="46"/>
-    <w:lsdException w:name="List Table 2 Accent 2" w:uiPriority="47"/>
-    <w:lsdException w:name="List Table 3 Accent 2" w:uiPriority="48"/>
-    <w:lsdException w:name="List Table 4 Accent 2" w:uiPriority="49"/>
-    <w:lsdException w:name="List Table 5 Dark Accent 2" w:uiPriority="50"/>
-    <w:lsdException w:name="List Table 6 Colorful Accent 2" w:uiPriority="51"/>
-    <w:lsdException w:name="List Table 7 Colorful Accent 2" w:uiPriority="52"/>
-    <w:lsdException w:name="List Table 1 Light Accent 3" w:uiPriority="46"/>
-    <w:lsdException w:name="List Table 2 Accent 3" w:uiPriority="47"/>
-    <w:lsdException w:name="List Table 3 Accent 3" w:uiPriority="48"/>
-    <w:lsdException w:name="List Table 4 Accent 3" w:uiPriority="49"/>
-    <w:lsdException w:name="List Table 5 Dark Accent 3" w:uiPriority="50"/>
-    <w:lsdException w:name="List Table 6 Colorful Accent 3" w:uiPriority="51"/>
-    <w:lsdException w:name="List Table 7 Colorful Accent 3" w:uiPriority="52"/>
-    <w:lsdException w:name="List Table 1 Light Accent 4" w:uiPriority="46"/>
-    <w:lsdException w:name="List Table 2 Accent 4" w:uiPriority="47"/>
-    <w:lsdException w:name="List Table 3 Accent 4" w:uiPriority="48"/>
-    <w:lsdException w:name="List Table 4 Accent 4" w:uiPriority="49"/>
-    <w:lsdException w:name="List Table 5 Dark Accent 4" w:uiPriority="50"/>
-    <w:lsdException w:name="List Table 6 Colorful Accent 4" w:uiPriority="51"/>
-    <w:lsdException w:name="List Table 7 Colorful Accent 4" w:uiPriority="52"/>
-    <w:lsdException w:name="List Table 1 Light Accent 5" w:uiPriority="46"/>
-    <w:lsdException w:name="List Table 2 Accent 5" w:uiPriority="47"/>
-    <w:lsdException w:name="List Table 3 Accent 5" w:uiPriority="48"/>
-    <w:lsdException w:name="List Table 4 Accent 5" w:uiPriority="49"/>
-    <w:lsdException w:name="List Table 5 Dark Accent 5" w:uiPriority="50"/>
-    <w:lsdException w:name="List Table 6 Colorful Accent 5" w:uiPriority="51"/>
-    <w:lsdException w:name="List Table 7 Colorful Accent 5" w:uiPriority="52"/>
-    <w:lsdException w:name="List Table 1 Light Accent 6" w:uiPriority="46"/>
-    <w:lsdException w:name="List Table 2 Accent 6" w:uiPriority="47"/>
-    <w:lsdException w:name="List Table 3 Accent 6" w:uiPriority="48"/>
-    <w:lsdException w:name="List Table 4 Accent 6" w:uiPriority="49"/>
-    <w:lsdException w:name="List Table 5 Dark Accent 6" w:uiPriority="50"/>
-    <w:lsdException w:name="List Table 6 Colorful Accent 6" w:uiPriority="51"/>
-    <w:lsdException w:name="List Table 7 Colorful Accent 6" w:uiPriority="52"/>
+  <w:latentStyles w:defLockedState="0" w:defUIPriority="99" w:defSemiHidden="1" w:defUnhideWhenUsed="1" w:defQFormat="0" w:count="267">
+    <w:lsdException w:name="Normal" w:semiHidden="0" w:uiPriority="0" w:unhideWhenUsed="0" w:qFormat="1"/>
+    <w:lsdException w:name="heading 1" w:semiHidden="0" w:uiPriority="9" w:unhideWhenUsed="0" w:qFormat="1"/>
+    <w:lsdException w:name="heading 2" w:uiPriority="9" w:qFormat="1"/>
+    <w:lsdException w:name="heading 3" w:uiPriority="9" w:qFormat="1"/>
+    <w:lsdException w:name="heading 4" w:uiPriority="9" w:qFormat="1"/>
+    <w:lsdException w:name="heading 5" w:uiPriority="9" w:qFormat="1"/>
+    <w:lsdException w:name="heading 6" w:uiPriority="9" w:qFormat="1"/>
+    <w:lsdException w:name="heading 7" w:uiPriority="9" w:qFormat="1"/>
+    <w:lsdException w:name="heading 8" w:uiPriority="9" w:qFormat="1"/>
+    <w:lsdException w:name="heading 9" w:uiPriority="9" w:qFormat="1"/>
+    <w:lsdException w:name="toc 1" w:uiPriority="39"/>
+    <w:lsdException w:name="toc 2" w:uiPriority="39"/>
+    <w:lsdException w:name="toc 3" w:uiPriority="39"/>
+    <w:lsdException w:name="toc 4" w:uiPriority="39"/>
+    <w:lsdException w:name="toc 5" w:uiPriority="39"/>
+    <w:lsdException w:name="toc 6" w:uiPriority="39"/>
+    <w:lsdException w:name="toc 7" w:uiPriority="39"/>
+    <w:lsdException w:name="toc 8" w:uiPriority="39"/>
+    <w:lsdException w:name="toc 9" w:uiPriority="39"/>
+    <w:lsdException w:name="caption" w:uiPriority="35" w:qFormat="1"/>
+    <w:lsdException w:name="Title" w:semiHidden="0" w:uiPriority="10" w:unhideWhenUsed="0" w:qFormat="1"/>
+    <w:lsdException w:name="Default Paragraph Font" w:uiPriority="1"/>
+    <w:lsdException w:name="Subtitle" w:semiHidden="0" w:uiPriority="11" w:unhideWhenUsed="0" w:qFormat="1"/>
+    <w:lsdException w:name="Strong" w:semiHidden="0" w:uiPriority="22" w:unhideWhenUsed="0" w:qFormat="1"/>
+    <w:lsdException w:name="Emphasis" w:semiHidden="0" w:uiPriority="20" w:unhideWhenUsed="0" w:qFormat="1"/>
+    <w:lsdException w:name="Table Grid" w:semiHidden="0" w:uiPriority="59" w:unhideWhenUsed="0"/>
+    <w:lsdException w:name="Placeholder Text" w:unhideWhenUsed="0"/>
+    <w:lsdException w:name="No Spacing" w:semiHidden="0" w:uiPriority="1" w:unhideWhenUsed="0" w:qFormat="1"/>
+    <w:lsdException w:name="Light Shading" w:semiHidden="0" w:uiPriority="60" w:unhideWhenUsed="0"/>
+    <w:lsdException w:name="Light List" w:semiHidden="0" w:uiPriority="61" w:unhideWhenUsed="0"/>
+    <w:lsdException w:name="Light Grid" w:semiHidden="0" w:uiPriority="62" w:unhideWhenUsed="0"/>
+    <w:lsdException w:name="Medium Shading 1" w:semiHidden="0" w:uiPriority="63" w:unhideWhenUsed="0"/>
+    <w:lsdException w:name="Medium Shading 2" w:semiHidden="0" w:uiPriority="64" w:unhideWhenUsed="0"/>
+    <w:lsdException w:name="Medium List 1" w:semiHidden="0" w:uiPriority="65" w:unhideWhenUsed="0"/>
+    <w:lsdException w:name="Medium List 2" w:semiHidden="0" w:uiPriority="66" w:unhideWhenUsed="0"/>
+    <w:lsdException w:name="Medium Grid 1" w:semiHidden="0" w:uiPriority="67" w:unhideWhenUsed="0"/>
+    <w:lsdException w:name="Medium Grid 2" w:semiHidden="0" w:uiPriority="68" w:unhideWhenUsed="0"/>
+    <w:lsdException w:name="Medium Grid 3" w:semiHidden="0" w:uiPriority="69" w:unhideWhenUsed="0"/>
+    <w:lsdException w:name="Dark List" w:semiHidden="0" w:uiPriority="70" w:unhideWhenUsed="0"/>
+    <w:lsdException w:name="Colorful Shading" w:semiHidden="0" w:uiPriority="71" w:unhideWhenUsed="0"/>
+    <w:lsdException w:name="Colorful List" w:semiHidden="0" w:uiPriority="72" w:unhideWhenUsed="0"/>
+    <w:lsdException w:name="Colorful Grid" w:semiHidden="0" w:uiPriority="73" w:unhideWhenUsed="0"/>
+    <w:lsdException w:name="Light Shading Accent 1" w:semiHidden="0" w:uiPriority="60" w:unhideWhenUsed="0"/>
+    <w:lsdException w:name="Light List Accent 1" w:semiHidden="0" w:uiPriority="61" w:unhideWhenUsed="0"/>
+    <w:lsdException w:name="Light Grid Accent 1" w:semiHidden="0" w:uiPriority="62" w:unhideWhenUsed="0"/>
+    <w:lsdException w:name="Medium Shading 1 Accent 1" w:semiHidden="0" w:uiPriority="63" w:unhideWhenUsed="0"/>
+    <w:lsdException w:name="Medium Shading 2 Accent 1" w:semiHidden="0" w:uiPriority="64" w:unhideWhenUsed="0"/>
+    <w:lsdException w:name="Medium List 1 Accent 1" w:semiHidden="0" w:uiPriority="65" w:unhideWhenUsed="0"/>
+    <w:lsdException w:name="Revision" w:unhideWhenUsed="0"/>
+    <w:lsdException w:name="List Paragraph" w:semiHidden="0" w:uiPriority="34" w:unhideWhenUsed="0" w:qFormat="1"/>
+    <w:lsdException w:name="Quote" w:semiHidden="0" w:uiPriority="29" w:unhideWhenUsed="0" w:qFormat="1"/>
+    <w:lsdException w:name="Intense Quote" w:semiHidden="0" w:uiPriority="30" w:unhideWhenUsed="0" w:qFormat="1"/>
+    <w:lsdException w:name="Medium List 2 Accent 1" w:semiHidden="0" w:uiPriority="66" w:unhideWhenUsed="0"/>
+    <w:lsdException w:name="Medium Grid 1 Accent 1" w:semiHidden="0" w:uiPriority="67" w:unhideWhenUsed="0"/>
+    <w:lsdException w:name="Medium Grid 2 Accent 1" w:semiHidden="0" w:uiPriority="68" w:unhideWhenUsed="0"/>
+    <w:lsdException w:name="Medium Grid 3 Accent 1" w:semiHidden="0" w:uiPriority="69" w:unhideWhenUsed="0"/>
+    <w:lsdException w:name="Dark List Accent 1" w:semiHidden="0" w:uiPriority="70" w:unhideWhenUsed="0"/>
+    <w:lsdException w:name="Colorful Shading Accent 1" w:semiHidden="0" w:uiPriority="71" w:unhideWhenUsed="0"/>
+    <w:lsdException w:name="Colorful List Accent 1" w:semiHidden="0" w:uiPriority="72" w:unhideWhenUsed="0"/>
+    <w:lsdException w:name="Colorful Grid Accent 1" w:semiHidden="0" w:uiPriority="73" w:unhideWhenUsed="0"/>
+    <w:lsdException w:name="Light Shading Accent 2" w:semiHidden="0" w:uiPriority="60" w:unhideWhenUsed="0"/>
+    <w:lsdException w:name="Light List Accent 2" w:semiHidden="0" w:uiPriority="61" w:unhideWhenUsed="0"/>
+    <w:lsdException w:name="Light Grid Accent 2" w:semiHidden="0" w:uiPriority="62" w:unhideWhenUsed="0"/>
+    <w:lsdException w:name="Medium Shading 1 Accent 2" w:semiHidden="0" w:uiPriority="63" w:unhideWhenUsed="0"/>
+    <w:lsdException w:name="Medium Shading 2 Accent 2" w:semiHidden="0" w:uiPriority="64" w:unhideWhenUsed="0"/>
+    <w:lsdException w:name="Medium List 1 Accent 2" w:semiHidden="0" w:uiPriority="65" w:unhideWhenUsed="0"/>
+    <w:lsdException w:name="Medium List 2 Accent 2" w:semiHidden="0" w:uiPriority="66" w:unhideWhenUsed="0"/>
+    <w:lsdException w:name="Medium Grid 1 Accent 2" w:semiHidden="0" w:uiPriority="67" w:unhideWhenUsed="0"/>
+    <w:lsdException w:name="Medium Grid 2 Accent 2" w:semiHidden="0" w:uiPriority="68" w:unhideWhenUsed="0"/>
+    <w:lsdException w:name="Medium Grid 3 Accent 2" w:semiHidden="0" w:uiPriority="69" w:unhideWhenUsed="0"/>
+    <w:lsdException w:name="Dark List Accent 2" w:semiHidden="0" w:uiPriority="70" w:unhideWhenUsed="0"/>
+    <w:lsdException w:name="Colorful Shading Accent 2" w:semiHidden="0" w:uiPriority="71" w:unhideWhenUsed="0"/>
+    <w:lsdException w:name="Colorful List Accent 2" w:semiHidden="0" w:uiPriority="72" w:unhideWhenUsed="0"/>
+    <w:lsdException w:name="Colorful Grid Accent 2" w:semiHidden="0" w:uiPriority="73" w:unhideWhenUsed="0"/>
+    <w:lsdException w:name="Light Shading Accent 3" w:semiHidden="0" w:uiPriority="60" w:unhideWhenUsed="0"/>
+    <w:lsdException w:name="Light List Accent 3" w:semiHidden="0" w:uiPriority="61" w:unhideWhenUsed="0"/>
+    <w:lsdException w:name="Light Grid Accent 3" w:semiHidden="0" w:uiPriority="62" w:unhideWhenUsed="0"/>
+    <w:lsdException w:name="Medium Shading 1 Accent 3" w:semiHidden="0" w:uiPriority="63" w:unhideWhenUsed="0"/>
+    <w:lsdException w:name="Medium Shading 2 Accent 3" w:semiHidden="0" w:uiPriority="64" w:unhideWhenUsed="0"/>
+    <w:lsdException w:name="Medium List 1 Accent 3" w:semiHidden="0" w:uiPriority="65" w:unhideWhenUsed="0"/>
+    <w:lsdException w:name="Medium List 2 Accent 3" w:semiHidden="0" w:uiPriority="66" w:unhideWhenUsed="0"/>
+    <w:lsdException w:name="Medium Grid 1 Accent 3" w:semiHidden="0" w:uiPriority="67" w:unhideWhenUsed="0"/>
+    <w:lsdException w:name="Medium Grid 2 Accent 3" w:semiHidden="0" w:uiPriority="68" w:unhideWhenUsed="0"/>
+    <w:lsdException w:name="Medium Grid 3 Accent 3" w:semiHidden="0" w:uiPriority="69" w:unhideWhenUsed="0"/>
+    <w:lsdException w:name="Dark List Accent 3" w:semiHidden="0" w:uiPriority="70" w:unhideWhenUsed="0"/>
+    <w:lsdException w:name="Colorful Shading Accent 3" w:semiHidden="0" w:uiPriority="71" w:unhideWhenUsed="0"/>
+    <w:lsdException w:name="Colorful List Accent 3" w:semiHidden="0" w:uiPriority="72" w:unhideWhenUsed="0"/>
+    <w:lsdException w:name="Colorful Grid Accent 3" w:semiHidden="0" w:uiPriority="73" w:unhideWhenUsed="0"/>
+    <w:lsdException w:name="Light Shading Accent 4" w:semiHidden="0" w:uiPriority="60" w:unhideWhenUsed="0"/>
+    <w:lsdException w:name="Light List Accent 4" w:semiHidden="0" w:uiPriority="61" w:unhideWhenUsed="0"/>
+    <w:lsdException w:name="Light Grid Accent 4" w:semiHidden="0" w:uiPriority="62" w:unhideWhenUsed="0"/>
+    <w:lsdException w:name="Medium Shading 1 Accent 4" w:semiHidden="0" w:uiPriority="63" w:unhideWhenUsed="0"/>
+    <w:lsdException w:name="Medium Shading 2 Accent 4" w:semiHidden="0" w:uiPriority="64" w:unhideWhenUsed="0"/>
+    <w:lsdException w:name="Medium List 1 Accent 4" w:semiHidden="0" w:uiPriority="65" w:unhideWhenUsed="0"/>
+    <w:lsdException w:name="Medium List 2 Accent 4" w:semiHidden="0" w:uiPriority="66" w:unhideWhenUsed="0"/>
+    <w:lsdException w:name="Medium Grid 1 Accent 4" w:semiHidden="0" w:uiPriority="67" w:unhideWhenUsed="0"/>
+    <w:lsdException w:name="Medium Grid 2 Accent 4" w:semiHidden="0" w:uiPriority="68" w:unhideWhenUsed="0"/>
+    <w:lsdException w:name="Medium Grid 3 Accent 4" w:semiHidden="0" w:uiPriority="69" w:unhideWhenUsed="0"/>
+    <w:lsdException w:name="Dark List Accent 4" w:semiHidden="0" w:uiPriority="70" w:unhideWhenUsed="0"/>
+    <w:lsdException w:name="Colorful Shading Accent 4" w:semiHidden="0" w:uiPriority="71" w:unhideWhenUsed="0"/>
+    <w:lsdException w:name="Colorful List Accent 4" w:semiHidden="0" w:uiPriority="72" w:unhideWhenUsed="0"/>
+    <w:lsdException w:name="Colorful Grid Accent 4" w:semiHidden="0" w:uiPriority="73" w:unhideWhenUsed="0"/>
+    <w:lsdException w:name="Light Shading Accent 5" w:semiHidden="0" w:uiPriority="60" w:unhideWhenUsed="0"/>
+    <w:lsdException w:name="Light List Accent 5" w:semiHidden="0" w:uiPriority="61" w:unhideWhenUsed="0"/>
+    <w:lsdException w:name="Light Grid Accent 5" w:semiHidden="0" w:uiPriority="62" w:unhideWhenUsed="0"/>
+    <w:lsdException w:name="Medium Shading 1 Accent 5" w:semiHidden="0" w:uiPriority="63" w:unhideWhenUsed="0"/>
+    <w:lsdException w:name="Medium Shading 2 Accent 5" w:semiHidden="0" w:uiPriority="64" w:unhideWhenUsed="0"/>
+    <w:lsdException w:name="Medium List 1 Accent 5" w:semiHidden="0" w:uiPriority="65" w:unhideWhenUsed="0"/>
+    <w:lsdException w:name="Medium List 2 Accent 5" w:semiHidden="0" w:uiPriority="66" w:unhideWhenUsed="0"/>
+    <w:lsdException w:name="Medium Grid 1 Accent 5" w:semiHidden="0" w:uiPriority="67" w:unhideWhenUsed="0"/>
+    <w:lsdException w:name="Medium Grid 2 Accent 5" w:semiHidden="0" w:uiPriority="68" w:unhideWhenUsed="0"/>
+    <w:lsdException w:name="Medium Grid 3 Accent 5" w:semiHidden="0" w:uiPriority="69" w:unhideWhenUsed="0"/>
+    <w:lsdException w:name="Dark List Accent 5" w:semiHidden="0" w:uiPriority="70" w:unhideWhenUsed="0"/>
+    <w:lsdException w:name="Colorful Shading Accent 5" w:semiHidden="0" w:uiPriority="71" w:unhideWhenUsed="0"/>
+    <w:lsdException w:name="Colorful List Accent 5" w:semiHidden="0" w:uiPriority="72" w:unhideWhenUsed="0"/>
+    <w:lsdException w:name="Colorful Grid Accent 5" w:semiHidden="0" w:uiPriority="73" w:unhideWhenUsed="0"/>
+    <w:lsdException w:name="Light Shading Accent 6" w:semiHidden="0" w:uiPriority="60" w:unhideWhenUsed="0"/>
+    <w:lsdException w:name="Light List Accent 6" w:semiHidden="0" w:uiPriority="61" w:unhideWhenUsed="0"/>
+    <w:lsdException w:name="Light Grid Accent 6" w:semiHidden="0" w:uiPriority="62" w:unhideWhenUsed="0"/>
+    <w:lsdException w:name="Medium Shading 1 Accent 6" w:semiHidden="0" w:uiPriority="63" w:unhideWhenUsed="0"/>
+    <w:lsdException w:name="Medium Shading 2 Accent 6" w:semiHidden="0" w:uiPriority="64" w:unhideWhenUsed="0"/>
+    <w:lsdException w:name="Medium List 1 Accent 6" w:semiHidden="0" w:uiPriority="65" w:unhideWhenUsed="0"/>
+    <w:lsdException w:name="Medium List 2 Accent 6" w:semiHidden="0" w:uiPriority="66" w:unhideWhenUsed="0"/>
+    <w:lsdException w:name="Medium Grid 1 Accent 6" w:semiHidden="0" w:uiPriority="67" w:unhideWhenUsed="0"/>
+    <w:lsdException w:name="Medium Grid 2 Accent 6" w:semiHidden="0" w:uiPriority="68" w:unhideWhenUsed="0"/>
+    <w:lsdException w:name="Medium Grid 3 Accent 6" w:semiHidden="0" w:uiPriority="69" w:unhideWhenUsed="0"/>
+    <w:lsdException w:name="Dark List Accent 6" w:semiHidden="0" w:uiPriority="70" w:unhideWhenUsed="0"/>
+    <w:lsdException w:name="Colorful Shading Accent 6" w:semiHidden="0" w:uiPriority="71" w:unhideWhenUsed="0"/>
+    <w:lsdException w:name="Colorful List Accent 6" w:semiHidden="0" w:uiPriority="72" w:unhideWhenUsed="0"/>
+    <w:lsdException w:name="Colorful Grid Accent 6" w:semiHidden="0" w:uiPriority="73" w:unhideWhenUsed="0"/>
+    <w:lsdException w:name="Subtle Emphasis" w:semiHidden="0" w:uiPriority="19" w:unhideWhenUsed="0" w:qFormat="1"/>
+    <w:lsdException w:name="Intense Emphasis" w:semiHidden="0" w:uiPriority="21" w:unhideWhenUsed="0" w:qFormat="1"/>
+    <w:lsdException w:name="Subtle Reference" w:semiHidden="0" w:uiPriority="31" w:unhideWhenUsed="0" w:qFormat="1"/>
+    <w:lsdException w:name="Intense Reference" w:semiHidden="0" w:uiPriority="32" w:unhideWhenUsed="0" w:qFormat="1"/>
+    <w:lsdException w:name="Book Title" w:semiHidden="0" w:uiPriority="33" w:unhideWhenUsed="0" w:qFormat="1"/>
+    <w:lsdException w:name="Bibliography" w:uiPriority="37"/>
+    <w:lsdException w:name="TOC Heading" w:uiPriority="39" w:qFormat="1"/>
+  </w:latentStyles>
+  <w:style w:type="paragraph" w:default="1" w:styleId="Normal">
+    <w:name w:val="Normal"/>
+    <w:qFormat/>
+  </w:style>
+  <w:style w:type="character" w:default="1" w:styleId="Fuentedeprrafopredeter">
+    <w:name w:val="Default Paragraph Font"/>
+    <w:uiPriority w:val="1"/>
+    <w:semiHidden/>
+    <w:unhideWhenUsed/>
+  </w:style>
+  <w:style w:type="table" w:default="1" w:styleId="Tablanormal">
+    <w:name w:val="Normal Table"/>
+    <w:uiPriority w:val="99"/>
+    <w:semiHidden/>
+    <w:unhideWhenUsed/>
+    <w:tblPr>
+      <w:tblInd w:w="0" w:type="dxa"/>
+      <w:tblCellMar>
+        <w:top w:w="0" w:type="dxa"/>
+        <w:left w:w="108" w:type="dxa"/>
+        <w:bottom w:w="0" w:type="dxa"/>
+        <w:right w:w="108" w:type="dxa"/>
+      </w:tblCellMar>
+    </w:tblPr>
+  </w:style>
+  <w:style w:type="numbering" w:default="1" w:styleId="Sinlista">
+    <w:name w:val="No List"/>
+    <w:uiPriority w:val="99"/>
+    <w:semiHidden/>
+    <w:unhideWhenUsed/>
+  </w:style>
+  <w:style w:type="table" w:styleId="Tablaconcuadrcula">
+    <w:name w:val="Table Grid"/>
+    <w:basedOn w:val="Tablanormal"/>
+    <w:uiPriority w:val="59"/>
+    <w:rsid w:val="006907A4"/>
+    <w:tblPr>
+      <w:tblBorders>
+        <w:top w:val="single" w:sz="4" w:space="0" w:color="auto"/>
+        <w:left w:val="single" w:sz="4" w:space="0" w:color="auto"/>
+        <w:bottom w:val="single" w:sz="4" w:space="0" w:color="auto"/>
+        <w:right w:val="single" w:sz="4" w:space="0" w:color="auto"/>
+        <w:insideH w:val="single" w:sz="4" w:space="0" w:color="auto"/>
+        <w:insideV w:val="single" w:sz="4" w:space="0" w:color="auto"/>
+      </w:tblBorders>
+    </w:tblPr>
+  </w:style>
+  <w:style w:type="paragraph" w:styleId="Prrafodelista">
+    <w:name w:val="List Paragraph"/>
+    <w:basedOn w:val="Normal"/>
+    <w:uiPriority w:val="34"/>
+    <w:qFormat/>
+    <w:rsid w:val="00054002"/>
+    <w:pPr>
+      <w:ind w:left="720"/>
+      <w:contextualSpacing/>
+    </w:pPr>
+  </w:style>
+</w:styles>
+</file>
+
+<file path=word/stylesWithEffects.xml><?xml version="1.0" encoding="utf-8"?>
+<w:styles xmlns:wpc="http://schemas.microsoft.com/office/word/2010/wordprocessingCanvas" xmlns:mc="http://schemas.openxmlformats.org/markup-compatibility/2006" xmlns:o="urn:schemas-microsoft-com:office:office" xmlns:r="http://schemas.openxmlformats.org/officeDocument/2006/relationships" xmlns:m="http://schemas.openxmlformats.org/officeDocument/2006/math" xmlns:v="urn:schemas-microsoft-com:vml" xmlns:wp14="http://schemas.microsoft.com/office/word/2010/wordprocessingDrawing" xmlns:wp="http://schemas.openxmlformats.org/drawingml/2006/wordprocessingDrawing" xmlns:w10="urn:schemas-microsoft-com:office:word" xmlns:w="http://schemas.openxmlformats.org/wordprocessingml/2006/main" xmlns:w14="http://schemas.microsoft.com/office/word/2010/wordml" xmlns:wpg="http://schemas.microsoft.com/office/word/2010/wordprocessingGroup" xmlns:wpi="http://schemas.microsoft.com/office/word/2010/wordprocessingInk" xmlns:wne="http://schemas.microsoft.com/office/word/2006/wordml" xmlns:wps="http://schemas.microsoft.com/office/word/2010/wordprocessingShape" mc:Ignorable="w14 wp14">
+  <w:docDefaults>
+    <w:rPrDefault>
+      <w:rPr>
+        <w:rFonts w:asciiTheme="minorHAnsi" w:eastAsiaTheme="minorEastAsia" w:hAnsiTheme="minorHAnsi" w:cstheme="minorBidi"/>
+        <w:sz w:val="24"/>
+        <w:szCs w:val="24"/>
+        <w:lang w:val="en-US" w:eastAsia="en-US" w:bidi="ar-SA"/>
+      </w:rPr>
+    </w:rPrDefault>
+    <w:pPrDefault/>
+  </w:docDefaults>
+  <w:latentStyles w:defLockedState="0" w:defUIPriority="99" w:defSemiHidden="1" w:defUnhideWhenUsed="1" w:defQFormat="0" w:count="267">
+    <w:lsdException w:name="Normal" w:semiHidden="0" w:uiPriority="0" w:unhideWhenUsed="0" w:qFormat="1"/>
+    <w:lsdException w:name="heading 1" w:semiHidden="0" w:uiPriority="9" w:unhideWhenUsed="0" w:qFormat="1"/>
+    <w:lsdException w:name="heading 2" w:uiPriority="9" w:qFormat="1"/>
+    <w:lsdException w:name="heading 3" w:uiPriority="9" w:qFormat="1"/>
+    <w:lsdException w:name="heading 4" w:uiPriority="9" w:qFormat="1"/>
+    <w:lsdException w:name="heading 5" w:uiPriority="9" w:qFormat="1"/>
+    <w:lsdException w:name="heading 6" w:uiPriority="9" w:qFormat="1"/>
+    <w:lsdException w:name="heading 7" w:uiPriority="9" w:qFormat="1"/>
+    <w:lsdException w:name="heading 8" w:uiPriority="9" w:qFormat="1"/>
+    <w:lsdException w:name="heading 9" w:uiPriority="9" w:qFormat="1"/>
+    <w:lsdException w:name="toc 1" w:uiPriority="39"/>
+    <w:lsdException w:name="toc 2" w:uiPriority="39"/>
+    <w:lsdException w:name="toc 3" w:uiPriority="39"/>
+    <w:lsdException w:name="toc 4" w:uiPriority="39"/>
+    <w:lsdException w:name="toc 5" w:uiPriority="39"/>
+    <w:lsdException w:name="toc 6" w:uiPriority="39"/>
+    <w:lsdException w:name="toc 7" w:uiPriority="39"/>
+    <w:lsdException w:name="toc 8" w:uiPriority="39"/>
+    <w:lsdException w:name="toc 9" w:uiPriority="39"/>
+    <w:lsdException w:name="caption" w:uiPriority="35" w:qFormat="1"/>
+    <w:lsdException w:name="Title" w:semiHidden="0" w:uiPriority="10" w:unhideWhenUsed="0" w:qFormat="1"/>
+    <w:lsdException w:name="Default Paragraph Font" w:uiPriority="1"/>
+    <w:lsdException w:name="Subtitle" w:semiHidden="0" w:uiPriority="11" w:unhideWhenUsed="0" w:qFormat="1"/>
+    <w:lsdException w:name="Strong" w:semiHidden="0" w:uiPriority="22" w:unhideWhenUsed="0" w:qFormat="1"/>
+    <w:lsdException w:name="Emphasis" w:semiHidden="0" w:uiPriority="20" w:unhideWhenUsed="0" w:qFormat="1"/>
+    <w:lsdException w:name="Table Grid" w:semiHidden="0" w:uiPriority="59" w:unhideWhenUsed="0"/>
+    <w:lsdException w:name="Placeholder Text" w:unhideWhenUsed="0"/>
+    <w:lsdException w:name="No Spacing" w:semiHidden="0" w:uiPriority="1" w:unhideWhenUsed="0" w:qFormat="1"/>
+    <w:lsdException w:name="Light Shading" w:semiHidden="0" w:uiPriority="60" w:unhideWhenUsed="0"/>
+    <w:lsdException w:name="Light List" w:semiHidden="0" w:uiPriority="61" w:unhideWhenUsed="0"/>
+    <w:lsdException w:name="Light Grid" w:semiHidden="0" w:uiPriority="62" w:unhideWhenUsed="0"/>
+    <w:lsdException w:name="Medium Shading 1" w:semiHidden="0" w:uiPriority="63" w:unhideWhenUsed="0"/>
+    <w:lsdException w:name="Medium Shading 2" w:semiHidden="0" w:uiPriority="64" w:unhideWhenUsed="0"/>
+    <w:lsdException w:name="Medium List 1" w:semiHidden="0" w:uiPriority="65" w:unhideWhenUsed="0"/>
+    <w:lsdException w:name="Medium List 2" w:semiHidden="0" w:uiPriority="66" w:unhideWhenUsed="0"/>
+    <w:lsdException w:name="Medium Grid 1" w:semiHidden="0" w:uiPriority="67" w:unhideWhenUsed="0"/>
+    <w:lsdException w:name="Medium Grid 2" w:semiHidden="0" w:uiPriority="68" w:unhideWhenUsed="0"/>
+    <w:lsdException w:name="Medium Grid 3" w:semiHidden="0" w:uiPriority="69" w:unhideWhenUsed="0"/>
+    <w:lsdException w:name="Dark List" w:semiHidden="0" w:uiPriority="70" w:unhideWhenUsed="0"/>
+    <w:lsdException w:name="Colorful Shading" w:semiHidden="0" w:uiPriority="71" w:unhideWhenUsed="0"/>
+    <w:lsdException w:name="Colorful List" w:semiHidden="0" w:uiPriority="72" w:unhideWhenUsed="0"/>
+    <w:lsdException w:name="Colorful Grid" w:semiHidden="0" w:uiPriority="73" w:unhideWhenUsed="0"/>
+    <w:lsdException w:name="Light Shading Accent 1" w:semiHidden="0" w:uiPriority="60" w:unhideWhenUsed="0"/>
+    <w:lsdException w:name="Light List Accent 1" w:semiHidden="0" w:uiPriority="61" w:unhideWhenUsed="0"/>
+    <w:lsdException w:name="Light Grid Accent 1" w:semiHidden="0" w:uiPriority="62" w:unhideWhenUsed="0"/>
+    <w:lsdException w:name="Medium Shading 1 Accent 1" w:semiHidden="0" w:uiPriority="63" w:unhideWhenUsed="0"/>
+    <w:lsdException w:name="Medium Shading 2 Accent 1" w:semiHidden="0" w:uiPriority="64" w:unhideWhenUsed="0"/>
+    <w:lsdException w:name="Medium List 1 Accent 1" w:semiHidden="0" w:uiPriority="65" w:unhideWhenUsed="0"/>
+    <w:lsdException w:name="Revision" w:unhideWhenUsed="0"/>
+    <w:lsdException w:name="List Paragraph" w:semiHidden="0" w:uiPriority="34" w:unhideWhenUsed="0" w:qFormat="1"/>
+    <w:lsdException w:name="Quote" w:semiHidden="0" w:uiPriority="29" w:unhideWhenUsed="0" w:qFormat="1"/>
+    <w:lsdException w:name="Intense Quote" w:semiHidden="0" w:uiPriority="30" w:unhideWhenUsed="0" w:qFormat="1"/>
+    <w:lsdException w:name="Medium List 2 Accent 1" w:semiHidden="0" w:uiPriority="66" w:unhideWhenUsed="0"/>
+    <w:lsdException w:name="Medium Grid 1 Accent 1" w:semiHidden="0" w:uiPriority="67" w:unhideWhenUsed="0"/>
+    <w:lsdException w:name="Medium Grid 2 Accent 1" w:semiHidden="0" w:uiPriority="68" w:unhideWhenUsed="0"/>
+    <w:lsdException w:name="Medium Grid 3 Accent 1" w:semiHidden="0" w:uiPriority="69" w:unhideWhenUsed="0"/>
+    <w:lsdException w:name="Dark List Accent 1" w:semiHidden="0" w:uiPriority="70" w:unhideWhenUsed="0"/>
+    <w:lsdException w:name="Colorful Shading Accent 1" w:semiHidden="0" w:uiPriority="71" w:unhideWhenUsed="0"/>
+    <w:lsdException w:name="Colorful List Accent 1" w:semiHidden="0" w:uiPriority="72" w:unhideWhenUsed="0"/>
+    <w:lsdException w:name="Colorful Grid Accent 1" w:semiHidden="0" w:uiPriority="73" w:unhideWhenUsed="0"/>
+    <w:lsdException w:name="Light Shading Accent 2" w:semiHidden="0" w:uiPriority="60" w:unhideWhenUsed="0"/>
+    <w:lsdException w:name="Light List Accent 2" w:semiHidden="0" w:uiPriority="61" w:unhideWhenUsed="0"/>
+    <w:lsdException w:name="Light Grid Accent 2" w:semiHidden="0" w:uiPriority="62" w:unhideWhenUsed="0"/>
+    <w:lsdException w:name="Medium Shading 1 Accent 2" w:semiHidden="0" w:uiPriority="63" w:unhideWhenUsed="0"/>
+    <w:lsdException w:name="Medium Shading 2 Accent 2" w:semiHidden="0" w:uiPriority="64" w:unhideWhenUsed="0"/>
+    <w:lsdException w:name="Medium List 1 Accent 2" w:semiHidden="0" w:uiPriority="65" w:unhideWhenUsed="0"/>
+    <w:lsdException w:name="Medium List 2 Accent 2" w:semiHidden="0" w:uiPriority="66" w:unhideWhenUsed="0"/>
+    <w:lsdException w:name="Medium Grid 1 Accent 2" w:semiHidden="0" w:uiPriority="67" w:unhideWhenUsed="0"/>
+    <w:lsdException w:name="Medium Grid 2 Accent 2" w:semiHidden="0" w:uiPriority="68" w:unhideWhenUsed="0"/>
+    <w:lsdException w:name="Medium Grid 3 Accent 2" w:semiHidden="0" w:uiPriority="69" w:unhideWhenUsed="0"/>
+    <w:lsdException w:name="Dark List Accent 2" w:semiHidden="0" w:uiPriority="70" w:unhideWhenUsed="0"/>
+    <w:lsdException w:name="Colorful Shading Accent 2" w:semiHidden="0" w:uiPriority="71" w:unhideWhenUsed="0"/>
+    <w:lsdException w:name="Colorful List Accent 2" w:semiHidden="0" w:uiPriority="72" w:unhideWhenUsed="0"/>
+    <w:lsdException w:name="Colorful Grid Accent 2" w:semiHidden="0" w:uiPriority="73" w:unhideWhenUsed="0"/>
+    <w:lsdException w:name="Light Shading Accent 3" w:semiHidden="0" w:uiPriority="60" w:unhideWhenUsed="0"/>
+    <w:lsdException w:name="Light List Accent 3" w:semiHidden="0" w:uiPriority="61" w:unhideWhenUsed="0"/>
+    <w:lsdException w:name="Light Grid Accent 3" w:semiHidden="0" w:uiPriority="62" w:unhideWhenUsed="0"/>
+    <w:lsdException w:name="Medium Shading 1 Accent 3" w:semiHidden="0" w:uiPriority="63" w:unhideWhenUsed="0"/>
+    <w:lsdException w:name="Medium Shading 2 Accent 3" w:semiHidden="0" w:uiPriority="64" w:unhideWhenUsed="0"/>
+    <w:lsdException w:name="Medium List 1 Accent 3" w:semiHidden="0" w:uiPriority="65" w:unhideWhenUsed="0"/>
+    <w:lsdException w:name="Medium List 2 Accent 3" w:semiHidden="0" w:uiPriority="66" w:unhideWhenUsed="0"/>
+    <w:lsdException w:name="Medium Grid 1 Accent 3" w:semiHidden="0" w:uiPriority="67" w:unhideWhenUsed="0"/>
+    <w:lsdException w:name="Medium Grid 2 Accent 3" w:semiHidden="0" w:uiPriority="68" w:unhideWhenUsed="0"/>
+    <w:lsdException w:name="Medium Grid 3 Accent 3" w:semiHidden="0" w:uiPriority="69" w:unhideWhenUsed="0"/>
+    <w:lsdException w:name="Dark List Accent 3" w:semiHidden="0" w:uiPriority="70" w:unhideWhenUsed="0"/>
+    <w:lsdException w:name="Colorful Shading Accent 3" w:semiHidden="0" w:uiPriority="71" w:unhideWhenUsed="0"/>
+    <w:lsdException w:name="Colorful List Accent 3" w:semiHidden="0" w:uiPriority="72" w:unhideWhenUsed="0"/>
+    <w:lsdException w:name="Colorful Grid Accent 3" w:semiHidden="0" w:uiPriority="73" w:unhideWhenUsed="0"/>
+    <w:lsdException w:name="Light Shading Accent 4" w:semiHidden="0" w:uiPriority="60" w:unhideWhenUsed="0"/>
+    <w:lsdException w:name="Light List Accent 4" w:semiHidden="0" w:uiPriority="61" w:unhideWhenUsed="0"/>
+    <w:lsdException w:name="Light Grid Accent 4" w:semiHidden="0" w:uiPriority="62" w:unhideWhenUsed="0"/>
+    <w:lsdException w:name="Medium Shading 1 Accent 4" w:semiHidden="0" w:uiPriority="63" w:unhideWhenUsed="0"/>
+    <w:lsdException w:name="Medium Shading 2 Accent 4" w:semiHidden="0" w:uiPriority="64" w:unhideWhenUsed="0"/>
+    <w:lsdException w:name="Medium List 1 Accent 4" w:semiHidden="0" w:uiPriority="65" w:unhideWhenUsed="0"/>
+    <w:lsdException w:name="Medium List 2 Accent 4" w:semiHidden="0" w:uiPriority="66" w:unhideWhenUsed="0"/>
+    <w:lsdException w:name="Medium Grid 1 Accent 4" w:semiHidden="0" w:uiPriority="67" w:unhideWhenUsed="0"/>
+    <w:lsdException w:name="Medium Grid 2 Accent 4" w:semiHidden="0" w:uiPriority="68" w:unhideWhenUsed="0"/>
+    <w:lsdException w:name="Medium Grid 3 Accent 4" w:semiHidden="0" w:uiPriority="69" w:unhideWhenUsed="0"/>
+    <w:lsdException w:name="Dark List Accent 4" w:semiHidden="0" w:uiPriority="70" w:unhideWhenUsed="0"/>
+    <w:lsdException w:name="Colorful Shading Accent 4" w:semiHidden="0" w:uiPriority="71" w:unhideWhenUsed="0"/>
+    <w:lsdException w:name="Colorful List Accent 4" w:semiHidden="0" w:uiPriority="72" w:unhideWhenUsed="0"/>
+    <w:lsdException w:name="Colorful Grid Accent 4" w:semiHidden="0" w:uiPriority="73" w:unhideWhenUsed="0"/>
+    <w:lsdException w:name="Light Shading Accent 5" w:semiHidden="0" w:uiPriority="60" w:unhideWhenUsed="0"/>
+    <w:lsdException w:name="Light List Accent 5" w:semiHidden="0" w:uiPriority="61" w:unhideWhenUsed="0"/>
+    <w:lsdException w:name="Light Grid Accent 5" w:semiHidden="0" w:uiPriority="62" w:unhideWhenUsed="0"/>
+    <w:lsdException w:name="Medium Shading 1 Accent 5" w:semiHidden="0" w:uiPriority="63" w:unhideWhenUsed="0"/>
+    <w:lsdException w:name="Medium Shading 2 Accent 5" w:semiHidden="0" w:uiPriority="64" w:unhideWhenUsed="0"/>
+    <w:lsdException w:name="Medium List 1 Accent 5" w:semiHidden="0" w:uiPriority="65" w:unhideWhenUsed="0"/>
+    <w:lsdException w:name="Medium List 2 Accent 5" w:semiHidden="0" w:uiPriority="66" w:unhideWhenUsed="0"/>
+    <w:lsdException w:name="Medium Grid 1 Accent 5" w:semiHidden="0" w:uiPriority="67" w:unhideWhenUsed="0"/>
+    <w:lsdException w:name="Medium Grid 2 Accent 5" w:semiHidden="0" w:uiPriority="68" w:unhideWhenUsed="0"/>
+    <w:lsdException w:name="Medium Grid 3 Accent 5" w:semiHidden="0" w:uiPriority="69" w:unhideWhenUsed="0"/>
+    <w:lsdException w:name="Dark List Accent 5" w:semiHidden="0" w:uiPriority="70" w:unhideWhenUsed="0"/>
+    <w:lsdException w:name="Colorful Shading Accent 5" w:semiHidden="0" w:uiPriority="71" w:unhideWhenUsed="0"/>
+    <w:lsdException w:name="Colorful List Accent 5" w:semiHidden="0" w:uiPriority="72" w:unhideWhenUsed="0"/>
+    <w:lsdException w:name="Colorful Grid Accent 5" w:semiHidden="0" w:uiPriority="73" w:unhideWhenUsed="0"/>
+    <w:lsdException w:name="Light Shading Accent 6" w:semiHidden="0" w:uiPriority="60" w:unhideWhenUsed="0"/>
+    <w:lsdException w:name="Light List Accent 6" w:semiHidden="0" w:uiPriority="61" w:unhideWhenUsed="0"/>
+    <w:lsdException w:name="Light Grid Accent 6" w:semiHidden="0" w:uiPriority="62" w:unhideWhenUsed="0"/>
+    <w:lsdException w:name="Medium Shading 1 Accent 6" w:semiHidden="0" w:uiPriority="63" w:unhideWhenUsed="0"/>
+    <w:lsdException w:name="Medium Shading 2 Accent 6" w:semiHidden="0" w:uiPriority="64" w:unhideWhenUsed="0"/>
+    <w:lsdException w:name="Medium List 1 Accent 6" w:semiHidden="0" w:uiPriority="65" w:unhideWhenUsed="0"/>
+    <w:lsdException w:name="Medium List 2 Accent 6" w:semiHidden="0" w:uiPriority="66" w:unhideWhenUsed="0"/>
+    <w:lsdException w:name="Medium Grid 1 Accent 6" w:semiHidden="0" w:uiPriority="67" w:unhideWhenUsed="0"/>
+    <w:lsdException w:name="Medium Grid 2 Accent 6" w:semiHidden="0" w:uiPriority="68" w:unhideWhenUsed="0"/>
+    <w:lsdException w:name="Medium Grid 3 Accent 6" w:semiHidden="0" w:uiPriority="69" w:unhideWhenUsed="0"/>
+    <w:lsdException w:name="Dark List Accent 6" w:semiHidden="0" w:uiPriority="70" w:unhideWhenUsed="0"/>
+    <w:lsdException w:name="Colorful Shading Accent 6" w:semiHidden="0" w:uiPriority="71" w:unhideWhenUsed="0"/>
+    <w:lsdException w:name="Colorful List Accent 6" w:semiHidden="0" w:uiPriority="72" w:unhideWhenUsed="0"/>
+    <w:lsdException w:name="Colorful Grid Accent 6" w:semiHidden="0" w:uiPriority="73" w:unhideWhenUsed="0"/>
+    <w:lsdException w:name="Subtle Emphasis" w:semiHidden="0" w:uiPriority="19" w:unhideWhenUsed="0" w:qFormat="1"/>
+    <w:lsdException w:name="Intense Emphasis" w:semiHidden="0" w:uiPriority="21" w:unhideWhenUsed="0" w:qFormat="1"/>
+    <w:lsdException w:name="Subtle Reference" w:semiHidden="0" w:uiPriority="31" w:unhideWhenUsed="0" w:qFormat="1"/>
+    <w:lsdException w:name="Intense Reference" w:semiHidden="0" w:uiPriority="32" w:unhideWhenUsed="0" w:qFormat="1"/>
+    <w:lsdException w:name="Book Title" w:semiHidden="0" w:uiPriority="33" w:unhideWhenUsed="0" w:qFormat="1"/>
+    <w:lsdException w:name="Bibliography" w:uiPriority="37"/>
+    <w:lsdException w:name="TOC Heading" w:uiPriority="39" w:qFormat="1"/>
   </w:latentStyles>
   <w:style w:type="paragraph" w:default="1" w:styleId="Normal">
     <w:name w:val="Normal"/>

--- a/fuentes/contenidos/grado08/guion07/CN_08_07_CO_REC150.docx
+++ b/fuentes/contenidos/grado08/guion07/CN_08_07_CO_REC150.docx
@@ -4,16 +4,17 @@
   <w:body>
     <w:p>
       <w:pPr>
+        <w:spacing w:line="360" w:lineRule="auto"/>
         <w:jc w:val="center"/>
         <w:rPr>
-          <w:rFonts w:ascii="Arial" w:hAnsi="Arial"/>
+          <w:rFonts w:ascii="Arial" w:hAnsi="Arial" w:cs="Arial"/>
           <w:b/>
           <w:lang w:val="es-ES_tradnl"/>
         </w:rPr>
       </w:pPr>
       <w:r>
         <w:rPr>
-          <w:rFonts w:asciiTheme="majorHAnsi" w:hAnsiTheme="majorHAnsi"/>
+          <w:rFonts w:ascii="Arial" w:hAnsi="Arial" w:cs="Arial"/>
           <w:b/>
           <w:lang w:val="es-ES_tradnl"/>
         </w:rPr>
@@ -22,46 +23,40 @@
     </w:p>
     <w:p>
       <w:pPr>
-        <w:rPr>
-          <w:rFonts w:ascii="Arial" w:hAnsi="Arial"/>
-          <w:lang w:val="es-ES_tradnl"/>
-        </w:rPr>
-      </w:pPr>
-    </w:p>
-    <w:p>
-      <w:pPr>
-        <w:rPr>
-          <w:rFonts w:ascii="Arial" w:hAnsi="Arial"/>
-          <w:sz w:val="18"/>
-          <w:szCs w:val="18"/>
-          <w:lang w:val="es-ES_tradnl"/>
-        </w:rPr>
-      </w:pPr>
-      <w:r>
-        <w:rPr>
-          <w:rFonts w:ascii="Arial" w:hAnsi="Arial"/>
+        <w:spacing w:line="360" w:lineRule="auto"/>
+        <w:rPr>
+          <w:rFonts w:ascii="Arial" w:hAnsi="Arial" w:cs="Arial"/>
+          <w:lang w:val="es-ES_tradnl"/>
+        </w:rPr>
+      </w:pPr>
+    </w:p>
+    <w:p>
+      <w:pPr>
+        <w:spacing w:line="360" w:lineRule="auto"/>
+        <w:rPr>
+          <w:rFonts w:ascii="Arial" w:hAnsi="Arial" w:cs="Arial"/>
+          <w:lang w:val="es-ES_tradnl"/>
+        </w:rPr>
+      </w:pPr>
+      <w:r>
+        <w:rPr>
+          <w:rFonts w:ascii="Arial" w:hAnsi="Arial" w:cs="Arial"/>
           <w:b/>
           <w:color w:val="FF0000"/>
-          <w:sz w:val="18"/>
-          <w:szCs w:val="18"/>
           <w:lang w:val="es-ES_tradnl"/>
         </w:rPr>
         <w:t>*</w:t>
       </w:r>
       <w:r>
         <w:rPr>
-          <w:rFonts w:ascii="Arial" w:hAnsi="Arial"/>
-          <w:sz w:val="18"/>
-          <w:szCs w:val="18"/>
+          <w:rFonts w:ascii="Arial" w:hAnsi="Arial" w:cs="Arial"/>
           <w:lang w:val="es-ES_tradnl"/>
         </w:rPr>
         <w:t xml:space="preserve"> </w:t>
       </w:r>
       <w:r>
         <w:rPr>
-          <w:rFonts w:ascii="Arial" w:hAnsi="Arial"/>
-          <w:sz w:val="18"/>
-          <w:szCs w:val="18"/>
+          <w:rFonts w:ascii="Arial" w:hAnsi="Arial" w:cs="Arial"/>
           <w:highlight w:val="green"/>
           <w:lang w:val="es-ES_tradnl"/>
         </w:rPr>
@@ -70,18 +65,15 @@
     </w:p>
     <w:p>
       <w:pPr>
-        <w:rPr>
-          <w:rFonts w:ascii="Arial" w:hAnsi="Arial"/>
-          <w:sz w:val="18"/>
-          <w:szCs w:val="18"/>
-          <w:lang w:val="es-ES_tradnl"/>
-        </w:rPr>
-      </w:pPr>
-      <w:r>
-        <w:rPr>
-          <w:rFonts w:ascii="Arial" w:hAnsi="Arial"/>
-          <w:sz w:val="18"/>
-          <w:szCs w:val="18"/>
+        <w:spacing w:line="360" w:lineRule="auto"/>
+        <w:rPr>
+          <w:rFonts w:ascii="Arial" w:hAnsi="Arial" w:cs="Arial"/>
+          <w:lang w:val="es-ES_tradnl"/>
+        </w:rPr>
+      </w:pPr>
+      <w:r>
+        <w:rPr>
+          <w:rFonts w:ascii="Arial" w:hAnsi="Arial" w:cs="Arial"/>
           <w:lang w:val="es-ES_tradnl"/>
         </w:rPr>
         <w:t>CN_08_07_CO</w:t>
@@ -89,30 +81,26 @@
     </w:p>
     <w:p>
       <w:pPr>
-        <w:rPr>
-          <w:rFonts w:ascii="Arial" w:hAnsi="Arial"/>
-          <w:sz w:val="18"/>
-          <w:szCs w:val="18"/>
-          <w:lang w:val="es-ES_tradnl"/>
-        </w:rPr>
-      </w:pPr>
-    </w:p>
-    <w:p>
-      <w:pPr>
-        <w:rPr>
-          <w:rFonts w:ascii="Arial" w:hAnsi="Arial"/>
+        <w:spacing w:line="360" w:lineRule="auto"/>
+        <w:rPr>
+          <w:rFonts w:ascii="Arial" w:hAnsi="Arial" w:cs="Arial"/>
+          <w:lang w:val="es-ES_tradnl"/>
+        </w:rPr>
+      </w:pPr>
+    </w:p>
+    <w:p>
+      <w:pPr>
+        <w:spacing w:line="360" w:lineRule="auto"/>
+        <w:rPr>
+          <w:rFonts w:ascii="Arial" w:hAnsi="Arial" w:cs="Arial"/>
           <w:b/>
-          <w:sz w:val="18"/>
-          <w:szCs w:val="18"/>
-          <w:lang w:val="es-ES_tradnl"/>
-        </w:rPr>
-      </w:pPr>
-      <w:r>
-        <w:rPr>
-          <w:rFonts w:ascii="Arial" w:hAnsi="Arial"/>
+          <w:lang w:val="es-ES_tradnl"/>
+        </w:rPr>
+      </w:pPr>
+      <w:r>
+        <w:rPr>
+          <w:rFonts w:ascii="Arial" w:hAnsi="Arial" w:cs="Arial"/>
           <w:b/>
-          <w:sz w:val="18"/>
-          <w:szCs w:val="18"/>
           <w:lang w:val="es-ES_tradnl"/>
         </w:rPr>
         <w:t>DATOS DEL RECURSO</w:t>
@@ -120,109 +108,74 @@
     </w:p>
     <w:p>
       <w:pPr>
-        <w:rPr>
-          <w:rFonts w:ascii="Arial" w:hAnsi="Arial" w:cs="Arial"/>
-          <w:sz w:val="18"/>
-          <w:szCs w:val="18"/>
-          <w:lang w:val="es-ES_tradnl"/>
-        </w:rPr>
-      </w:pPr>
-    </w:p>
-    <w:p>
-      <w:pPr>
-        <w:rPr>
-          <w:rFonts w:ascii="Arial" w:hAnsi="Arial"/>
-          <w:sz w:val="18"/>
-          <w:szCs w:val="18"/>
-          <w:lang w:val="es-ES_tradnl"/>
-        </w:rPr>
-      </w:pPr>
-      <w:r>
-        <w:rPr>
-          <w:rFonts w:ascii="Arial" w:hAnsi="Arial"/>
+        <w:spacing w:line="360" w:lineRule="auto"/>
+        <w:rPr>
+          <w:rFonts w:ascii="Arial" w:hAnsi="Arial" w:cs="Arial"/>
+          <w:lang w:val="es-ES_tradnl"/>
+        </w:rPr>
+      </w:pPr>
+    </w:p>
+    <w:p>
+      <w:pPr>
+        <w:spacing w:line="360" w:lineRule="auto"/>
+        <w:rPr>
+          <w:rFonts w:ascii="Arial" w:hAnsi="Arial" w:cs="Arial"/>
+          <w:lang w:val="es-ES_tradnl"/>
+        </w:rPr>
+      </w:pPr>
+      <w:r>
+        <w:rPr>
+          <w:rFonts w:ascii="Arial" w:hAnsi="Arial" w:cs="Arial"/>
           <w:b/>
           <w:color w:val="FF0000"/>
-          <w:sz w:val="18"/>
-          <w:szCs w:val="18"/>
           <w:lang w:val="es-ES_tradnl"/>
         </w:rPr>
         <w:t>*</w:t>
       </w:r>
       <w:r>
         <w:rPr>
-          <w:rFonts w:ascii="Arial" w:hAnsi="Arial"/>
-          <w:sz w:val="18"/>
-          <w:szCs w:val="18"/>
+          <w:rFonts w:ascii="Arial" w:hAnsi="Arial" w:cs="Arial"/>
           <w:lang w:val="es-ES_tradnl"/>
         </w:rPr>
         <w:t xml:space="preserve"> </w:t>
       </w:r>
       <w:r>
         <w:rPr>
-          <w:rFonts w:ascii="Arial" w:hAnsi="Arial"/>
-          <w:sz w:val="18"/>
-          <w:szCs w:val="18"/>
+          <w:rFonts w:ascii="Arial" w:hAnsi="Arial" w:cs="Arial"/>
           <w:highlight w:val="green"/>
           <w:lang w:val="es-ES_tradnl"/>
         </w:rPr>
-        <w:t>Título del recurso</w:t>
-      </w:r>
-      <w:r>
-        <w:rPr>
-          <w:rFonts w:ascii="Arial" w:hAnsi="Arial"/>
-          <w:sz w:val="18"/>
-          <w:szCs w:val="18"/>
+        <w:t>Título del recurso (</w:t>
+      </w:r>
+      <w:r>
+        <w:rPr>
+          <w:rFonts w:ascii="Arial" w:hAnsi="Arial" w:cs="Arial"/>
+          <w:b/>
           <w:highlight w:val="green"/>
           <w:lang w:val="es-ES_tradnl"/>
         </w:rPr>
-        <w:t xml:space="preserve"> </w:t>
-      </w:r>
-      <w:r>
-        <w:rPr>
-          <w:rFonts w:ascii="Arial" w:hAnsi="Arial"/>
-          <w:sz w:val="18"/>
-          <w:szCs w:val="18"/>
+        <w:t>65</w:t>
+      </w:r>
+      <w:r>
+        <w:rPr>
+          <w:rFonts w:ascii="Arial" w:hAnsi="Arial" w:cs="Arial"/>
           <w:highlight w:val="green"/>
           <w:lang w:val="es-ES_tradnl"/>
         </w:rPr>
-        <w:t>(</w:t>
-      </w:r>
-      <w:r>
-        <w:rPr>
-          <w:rFonts w:ascii="Arial" w:hAnsi="Arial"/>
-          <w:b/>
-          <w:sz w:val="18"/>
-          <w:szCs w:val="18"/>
-          <w:highlight w:val="green"/>
-          <w:lang w:val="es-ES_tradnl"/>
-        </w:rPr>
-        <w:t>65</w:t>
-      </w:r>
-      <w:r>
-        <w:rPr>
-          <w:rFonts w:ascii="Arial" w:hAnsi="Arial"/>
-          <w:sz w:val="18"/>
-          <w:szCs w:val="18"/>
-          <w:highlight w:val="green"/>
-          <w:lang w:val="es-ES_tradnl"/>
-        </w:rPr>
         <w:t xml:space="preserve"> caracteres máx.)</w:t>
       </w:r>
     </w:p>
     <w:p>
       <w:pPr>
-        <w:rPr>
-          <w:rFonts w:ascii="Arial" w:hAnsi="Arial" w:cs="Arial"/>
-          <w:sz w:val="18"/>
-          <w:szCs w:val="18"/>
-          <w:lang w:val="es-ES_tradnl"/>
-        </w:rPr>
-      </w:pPr>
-      <w:r>
-        <w:rPr>
-          <w:rFonts w:ascii="Arial" w:hAnsi="Arial" w:cs="Arial"/>
-          <w:sz w:val="18"/>
-          <w:szCs w:val="18"/>
+        <w:spacing w:line="360" w:lineRule="auto"/>
+        <w:rPr>
+          <w:rFonts w:ascii="Arial" w:hAnsi="Arial" w:cs="Arial"/>
+          <w:lang w:val="es-ES_tradnl"/>
+        </w:rPr>
+      </w:pPr>
+      <w:r>
+        <w:rPr>
+          <w:rFonts w:ascii="Arial" w:hAnsi="Arial" w:cs="Arial"/>
           <w:lang w:val="es-ES_tradnl"/>
         </w:rPr>
         <w:t>Repasa las características de las pruebas de diagnóstico genético</w:t>
@@ -230,48 +183,40 @@
     </w:p>
     <w:p>
       <w:pPr>
-        <w:rPr>
-          <w:rFonts w:ascii="Arial" w:hAnsi="Arial" w:cs="Arial"/>
-          <w:sz w:val="18"/>
-          <w:szCs w:val="18"/>
-          <w:lang w:val="es-ES_tradnl"/>
-        </w:rPr>
-      </w:pPr>
-    </w:p>
-    <w:p>
-      <w:pPr>
-        <w:rPr>
-          <w:rFonts w:ascii="Arial" w:hAnsi="Arial"/>
-          <w:sz w:val="18"/>
-          <w:szCs w:val="18"/>
-          <w:lang w:val="es-ES_tradnl"/>
-        </w:rPr>
-      </w:pPr>
-      <w:r>
-        <w:rPr>
-          <w:rFonts w:ascii="Arial" w:hAnsi="Arial"/>
+        <w:spacing w:line="360" w:lineRule="auto"/>
+        <w:rPr>
+          <w:rFonts w:ascii="Arial" w:hAnsi="Arial" w:cs="Arial"/>
+          <w:lang w:val="es-ES_tradnl"/>
+        </w:rPr>
+      </w:pPr>
+    </w:p>
+    <w:p>
+      <w:pPr>
+        <w:spacing w:line="360" w:lineRule="auto"/>
+        <w:rPr>
+          <w:rFonts w:ascii="Arial" w:hAnsi="Arial" w:cs="Arial"/>
+          <w:lang w:val="es-ES_tradnl"/>
+        </w:rPr>
+      </w:pPr>
+      <w:r>
+        <w:rPr>
+          <w:rFonts w:ascii="Arial" w:hAnsi="Arial" w:cs="Arial"/>
           <w:b/>
           <w:color w:val="FF0000"/>
-          <w:sz w:val="18"/>
-          <w:szCs w:val="18"/>
           <w:lang w:val="es-ES_tradnl"/>
         </w:rPr>
         <w:t>*</w:t>
       </w:r>
       <w:r>
         <w:rPr>
-          <w:rFonts w:ascii="Arial" w:hAnsi="Arial"/>
-          <w:sz w:val="18"/>
-          <w:szCs w:val="18"/>
+          <w:rFonts w:ascii="Arial" w:hAnsi="Arial" w:cs="Arial"/>
           <w:lang w:val="es-ES_tradnl"/>
         </w:rPr>
         <w:t xml:space="preserve"> </w:t>
       </w:r>
       <w:r>
         <w:rPr>
-          <w:rFonts w:ascii="Arial" w:hAnsi="Arial"/>
-          <w:sz w:val="18"/>
-          <w:szCs w:val="18"/>
+          <w:rFonts w:ascii="Arial" w:hAnsi="Arial" w:cs="Arial"/>
           <w:highlight w:val="green"/>
           <w:lang w:val="es-ES_tradnl"/>
         </w:rPr>
@@ -280,18 +225,15 @@
     </w:p>
     <w:p>
       <w:pPr>
-        <w:rPr>
-          <w:rFonts w:ascii="Arial" w:hAnsi="Arial" w:cs="Arial"/>
-          <w:sz w:val="18"/>
-          <w:szCs w:val="18"/>
+        <w:spacing w:line="360" w:lineRule="auto"/>
+        <w:rPr>
+          <w:rFonts w:ascii="Arial" w:hAnsi="Arial" w:cs="Arial"/>
           <w:lang w:val="es-CO"/>
         </w:rPr>
       </w:pPr>
       <w:r>
         <w:rPr>
           <w:rFonts w:ascii="Arial" w:hAnsi="Arial" w:cs="Arial"/>
-          <w:sz w:val="18"/>
-          <w:szCs w:val="18"/>
           <w:lang w:val="es-CO"/>
         </w:rPr>
         <w:t>Actividad de refuerzo sobre algunas pruebas de diagnóstico genético</w:t>
@@ -299,49 +241,41 @@
     </w:p>
     <w:p>
       <w:pPr>
+        <w:spacing w:line="360" w:lineRule="auto"/>
         <w:ind w:firstLine="720"/>
         <w:rPr>
           <w:rFonts w:ascii="Arial" w:hAnsi="Arial" w:cs="Arial"/>
-          <w:sz w:val="18"/>
-          <w:szCs w:val="18"/>
-          <w:lang w:val="es-ES_tradnl"/>
-        </w:rPr>
-      </w:pPr>
-    </w:p>
-    <w:p>
-      <w:pPr>
-        <w:rPr>
-          <w:rFonts w:ascii="Arial" w:hAnsi="Arial"/>
-          <w:sz w:val="18"/>
-          <w:szCs w:val="18"/>
-          <w:lang w:val="es-ES_tradnl"/>
-        </w:rPr>
-      </w:pPr>
-      <w:r>
-        <w:rPr>
-          <w:rFonts w:ascii="Arial" w:hAnsi="Arial"/>
+          <w:lang w:val="es-ES_tradnl"/>
+        </w:rPr>
+      </w:pPr>
+    </w:p>
+    <w:p>
+      <w:pPr>
+        <w:spacing w:line="360" w:lineRule="auto"/>
+        <w:rPr>
+          <w:rFonts w:ascii="Arial" w:hAnsi="Arial" w:cs="Arial"/>
+          <w:lang w:val="es-ES_tradnl"/>
+        </w:rPr>
+      </w:pPr>
+      <w:r>
+        <w:rPr>
+          <w:rFonts w:ascii="Arial" w:hAnsi="Arial" w:cs="Arial"/>
           <w:b/>
           <w:color w:val="FF0000"/>
-          <w:sz w:val="18"/>
-          <w:szCs w:val="18"/>
           <w:lang w:val="es-ES_tradnl"/>
         </w:rPr>
         <w:t>*</w:t>
       </w:r>
       <w:r>
         <w:rPr>
-          <w:rFonts w:ascii="Arial" w:hAnsi="Arial"/>
-          <w:sz w:val="18"/>
-          <w:szCs w:val="18"/>
+          <w:rFonts w:ascii="Arial" w:hAnsi="Arial" w:cs="Arial"/>
           <w:lang w:val="es-ES_tradnl"/>
         </w:rPr>
         <w:t xml:space="preserve"> </w:t>
       </w:r>
       <w:r>
         <w:rPr>
-          <w:rFonts w:ascii="Arial" w:hAnsi="Arial"/>
-          <w:sz w:val="18"/>
-          <w:szCs w:val="18"/>
+          <w:rFonts w:ascii="Arial" w:hAnsi="Arial" w:cs="Arial"/>
           <w:highlight w:val="green"/>
           <w:lang w:val="es-ES_tradnl"/>
         </w:rPr>
@@ -350,19 +284,15 @@
     </w:p>
     <w:p>
       <w:pPr>
-        <w:rPr>
-          <w:rFonts w:ascii="Arial" w:hAnsi="Arial" w:cs="Arial"/>
-          <w:sz w:val="18"/>
-          <w:szCs w:val="18"/>
-          <w:lang w:val="es-ES_tradnl"/>
-        </w:rPr>
-      </w:pPr>
-      <w:proofErr w:type="spellStart"/>
-      <w:r>
-        <w:rPr>
-          <w:rFonts w:ascii="Arial" w:hAnsi="Arial" w:cs="Arial"/>
-          <w:sz w:val="18"/>
-          <w:szCs w:val="18"/>
+        <w:spacing w:line="360" w:lineRule="auto"/>
+        <w:rPr>
+          <w:rFonts w:ascii="Arial" w:hAnsi="Arial" w:cs="Arial"/>
+          <w:lang w:val="es-ES_tradnl"/>
+        </w:rPr>
+      </w:pPr>
+      <w:r>
+        <w:rPr>
+          <w:rFonts w:ascii="Arial" w:hAnsi="Arial" w:cs="Arial"/>
           <w:lang w:val="es-ES_tradnl"/>
         </w:rPr>
         <w:t>Diagnóstico,cariotipo,</w:t>
@@ -370,61 +300,48 @@
       <w:r>
         <w:rPr>
           <w:rFonts w:ascii="Arial" w:hAnsi="Arial" w:cs="Arial"/>
-          <w:sz w:val="18"/>
-          <w:szCs w:val="18"/>
           <w:lang w:val="es-ES_tradnl"/>
         </w:rPr>
         <w:t>dermatoglifo,ecografía</w:t>
       </w:r>
-      <w:bookmarkStart w:id="0" w:name="_GoBack"/>
-      <w:bookmarkEnd w:id="0"/>
-      <w:proofErr w:type="spellEnd"/>
-    </w:p>
-    <w:p>
-      <w:pPr>
-        <w:rPr>
-          <w:rFonts w:ascii="Arial" w:hAnsi="Arial" w:cs="Arial"/>
-          <w:sz w:val="18"/>
-          <w:szCs w:val="18"/>
-          <w:lang w:val="es-ES_tradnl"/>
-        </w:rPr>
-      </w:pPr>
-    </w:p>
-    <w:p>
-      <w:pPr>
-        <w:rPr>
-          <w:rFonts w:ascii="Arial" w:hAnsi="Arial"/>
-          <w:sz w:val="18"/>
-          <w:szCs w:val="18"/>
-          <w:lang w:val="es-ES_tradnl"/>
-        </w:rPr>
-      </w:pPr>
-      <w:r>
-        <w:rPr>
-          <w:rFonts w:ascii="Arial" w:hAnsi="Arial"/>
+    </w:p>
+    <w:p>
+      <w:pPr>
+        <w:spacing w:line="360" w:lineRule="auto"/>
+        <w:rPr>
+          <w:rFonts w:ascii="Arial" w:hAnsi="Arial" w:cs="Arial"/>
+          <w:lang w:val="es-ES_tradnl"/>
+        </w:rPr>
+      </w:pPr>
+    </w:p>
+    <w:p>
+      <w:pPr>
+        <w:spacing w:line="360" w:lineRule="auto"/>
+        <w:rPr>
+          <w:rFonts w:ascii="Arial" w:hAnsi="Arial" w:cs="Arial"/>
+          <w:lang w:val="es-ES_tradnl"/>
+        </w:rPr>
+      </w:pPr>
+      <w:r>
+        <w:rPr>
+          <w:rFonts w:ascii="Arial" w:hAnsi="Arial" w:cs="Arial"/>
           <w:b/>
           <w:color w:val="FF0000"/>
-          <w:sz w:val="18"/>
-          <w:szCs w:val="18"/>
           <w:lang w:val="es-ES_tradnl"/>
         </w:rPr>
         <w:t>*</w:t>
       </w:r>
       <w:r>
         <w:rPr>
-          <w:rFonts w:ascii="Arial" w:hAnsi="Arial"/>
+          <w:rFonts w:ascii="Arial" w:hAnsi="Arial" w:cs="Arial"/>
           <w:color w:val="FF0000"/>
-          <w:sz w:val="18"/>
-          <w:szCs w:val="18"/>
           <w:lang w:val="es-ES_tradnl"/>
         </w:rPr>
         <w:t xml:space="preserve"> </w:t>
       </w:r>
       <w:r>
         <w:rPr>
-          <w:rFonts w:ascii="Arial" w:hAnsi="Arial"/>
-          <w:sz w:val="18"/>
-          <w:szCs w:val="18"/>
+          <w:rFonts w:ascii="Arial" w:hAnsi="Arial" w:cs="Arial"/>
           <w:highlight w:val="green"/>
           <w:lang w:val="es-ES_tradnl"/>
         </w:rPr>
@@ -433,18 +350,15 @@
     </w:p>
     <w:p>
       <w:pPr>
-        <w:rPr>
-          <w:rFonts w:ascii="Arial" w:hAnsi="Arial" w:cs="Arial"/>
-          <w:sz w:val="18"/>
-          <w:szCs w:val="18"/>
-          <w:lang w:val="es-ES_tradnl"/>
-        </w:rPr>
-      </w:pPr>
-      <w:r>
-        <w:rPr>
-          <w:rFonts w:ascii="Arial" w:hAnsi="Arial" w:cs="Arial"/>
-          <w:sz w:val="18"/>
-          <w:szCs w:val="18"/>
+        <w:spacing w:line="360" w:lineRule="auto"/>
+        <w:rPr>
+          <w:rFonts w:ascii="Arial" w:hAnsi="Arial" w:cs="Arial"/>
+          <w:lang w:val="es-ES_tradnl"/>
+        </w:rPr>
+      </w:pPr>
+      <w:r>
+        <w:rPr>
+          <w:rFonts w:ascii="Arial" w:hAnsi="Arial" w:cs="Arial"/>
           <w:lang w:val="es-ES_tradnl"/>
         </w:rPr>
         <w:t>10</w:t>
@@ -452,49 +366,41 @@
     </w:p>
     <w:p>
       <w:pPr>
-        <w:rPr>
-          <w:rFonts w:ascii="Arial" w:hAnsi="Arial" w:cs="Arial"/>
-          <w:sz w:val="18"/>
-          <w:szCs w:val="18"/>
-          <w:lang w:val="es-ES_tradnl"/>
-        </w:rPr>
-      </w:pPr>
-    </w:p>
-    <w:p>
-      <w:pPr>
-        <w:rPr>
-          <w:rFonts w:ascii="Arial" w:hAnsi="Arial"/>
-          <w:sz w:val="18"/>
-          <w:szCs w:val="18"/>
-          <w:lang w:val="es-ES_tradnl"/>
-        </w:rPr>
-      </w:pPr>
-      <w:r>
-        <w:rPr>
-          <w:rFonts w:ascii="Arial" w:hAnsi="Arial"/>
+        <w:spacing w:line="360" w:lineRule="auto"/>
+        <w:rPr>
+          <w:rFonts w:ascii="Arial" w:hAnsi="Arial" w:cs="Arial"/>
+          <w:lang w:val="es-ES_tradnl"/>
+        </w:rPr>
+      </w:pPr>
+    </w:p>
+    <w:p>
+      <w:pPr>
+        <w:spacing w:line="360" w:lineRule="auto"/>
+        <w:rPr>
+          <w:rFonts w:ascii="Arial" w:hAnsi="Arial" w:cs="Arial"/>
+          <w:lang w:val="es-ES_tradnl"/>
+        </w:rPr>
+      </w:pPr>
+      <w:r>
+        <w:rPr>
+          <w:rFonts w:ascii="Arial" w:hAnsi="Arial" w:cs="Arial"/>
           <w:b/>
           <w:color w:val="FF0000"/>
-          <w:sz w:val="18"/>
-          <w:szCs w:val="18"/>
           <w:lang w:val="es-ES_tradnl"/>
         </w:rPr>
         <w:t>*</w:t>
       </w:r>
       <w:r>
         <w:rPr>
-          <w:rFonts w:ascii="Arial" w:hAnsi="Arial"/>
+          <w:rFonts w:ascii="Arial" w:hAnsi="Arial" w:cs="Arial"/>
           <w:color w:val="FF0000"/>
-          <w:sz w:val="18"/>
-          <w:szCs w:val="18"/>
           <w:lang w:val="es-ES_tradnl"/>
         </w:rPr>
         <w:t xml:space="preserve"> </w:t>
       </w:r>
       <w:r>
         <w:rPr>
-          <w:rFonts w:ascii="Arial" w:hAnsi="Arial"/>
-          <w:sz w:val="18"/>
-          <w:szCs w:val="18"/>
+          <w:rFonts w:ascii="Arial" w:hAnsi="Arial" w:cs="Arial"/>
           <w:highlight w:val="green"/>
           <w:lang w:val="es-ES_tradnl"/>
         </w:rPr>
@@ -509,14 +415,14 @@
         <w:tblLook w:val="04A0" w:firstRow="1" w:lastRow="0" w:firstColumn="1" w:lastColumn="0" w:noHBand="0" w:noVBand="1"/>
       </w:tblPr>
       <w:tblGrid>
-        <w:gridCol w:w="1248"/>
-        <w:gridCol w:w="404"/>
-        <w:gridCol w:w="1289"/>
-        <w:gridCol w:w="367"/>
-        <w:gridCol w:w="2504"/>
-        <w:gridCol w:w="425"/>
-        <w:gridCol w:w="2268"/>
-        <w:gridCol w:w="425"/>
+        <w:gridCol w:w="1377"/>
+        <w:gridCol w:w="381"/>
+        <w:gridCol w:w="1457"/>
+        <w:gridCol w:w="377"/>
+        <w:gridCol w:w="2370"/>
+        <w:gridCol w:w="401"/>
+        <w:gridCol w:w="2166"/>
+        <w:gridCol w:w="401"/>
       </w:tblGrid>
       <w:tr>
         <w:tc>
@@ -525,18 +431,15 @@
           </w:tcPr>
           <w:p>
             <w:pPr>
-              <w:rPr>
-                <w:rFonts w:ascii="Arial" w:hAnsi="Arial"/>
-                <w:sz w:val="16"/>
-                <w:szCs w:val="16"/>
-                <w:lang w:val="es-ES_tradnl"/>
-              </w:rPr>
-            </w:pPr>
-            <w:r>
-              <w:rPr>
-                <w:rFonts w:ascii="Arial" w:hAnsi="Arial"/>
-                <w:sz w:val="16"/>
-                <w:szCs w:val="16"/>
+              <w:spacing w:line="360" w:lineRule="auto"/>
+              <w:rPr>
+                <w:rFonts w:ascii="Arial" w:hAnsi="Arial" w:cs="Arial"/>
+                <w:lang w:val="es-ES_tradnl"/>
+              </w:rPr>
+            </w:pPr>
+            <w:r>
+              <w:rPr>
+                <w:rFonts w:ascii="Arial" w:hAnsi="Arial" w:cs="Arial"/>
                 <w:lang w:val="es-ES_tradnl"/>
               </w:rPr>
               <w:t>Exposición</w:t>
@@ -549,10 +452,9 @@
           </w:tcPr>
           <w:p>
             <w:pPr>
-              <w:rPr>
-                <w:rFonts w:ascii="Arial" w:hAnsi="Arial"/>
-                <w:sz w:val="16"/>
-                <w:szCs w:val="16"/>
+              <w:spacing w:line="360" w:lineRule="auto"/>
+              <w:rPr>
+                <w:rFonts w:ascii="Arial" w:hAnsi="Arial" w:cs="Arial"/>
                 <w:lang w:val="es-ES_tradnl"/>
               </w:rPr>
             </w:pPr>
@@ -564,18 +466,15 @@
           </w:tcPr>
           <w:p>
             <w:pPr>
-              <w:rPr>
-                <w:rFonts w:ascii="Arial" w:hAnsi="Arial"/>
-                <w:sz w:val="16"/>
-                <w:szCs w:val="16"/>
-                <w:lang w:val="es-ES_tradnl"/>
-              </w:rPr>
-            </w:pPr>
-            <w:r>
-              <w:rPr>
-                <w:rFonts w:ascii="Arial" w:hAnsi="Arial"/>
-                <w:sz w:val="16"/>
-                <w:szCs w:val="16"/>
+              <w:spacing w:line="360" w:lineRule="auto"/>
+              <w:rPr>
+                <w:rFonts w:ascii="Arial" w:hAnsi="Arial" w:cs="Arial"/>
+                <w:lang w:val="es-ES_tradnl"/>
+              </w:rPr>
+            </w:pPr>
+            <w:r>
+              <w:rPr>
+                <w:rFonts w:ascii="Arial" w:hAnsi="Arial" w:cs="Arial"/>
                 <w:lang w:val="es-ES_tradnl"/>
               </w:rPr>
               <w:t>Ejercitación</w:t>
@@ -588,18 +487,15 @@
           </w:tcPr>
           <w:p>
             <w:pPr>
-              <w:rPr>
-                <w:rFonts w:ascii="Arial" w:hAnsi="Arial"/>
-                <w:sz w:val="16"/>
-                <w:szCs w:val="16"/>
-                <w:lang w:val="es-ES_tradnl"/>
-              </w:rPr>
-            </w:pPr>
-            <w:r>
-              <w:rPr>
-                <w:rFonts w:ascii="Arial" w:hAnsi="Arial"/>
-                <w:sz w:val="16"/>
-                <w:szCs w:val="16"/>
+              <w:spacing w:line="360" w:lineRule="auto"/>
+              <w:rPr>
+                <w:rFonts w:ascii="Arial" w:hAnsi="Arial" w:cs="Arial"/>
+                <w:lang w:val="es-ES_tradnl"/>
+              </w:rPr>
+            </w:pPr>
+            <w:r>
+              <w:rPr>
+                <w:rFonts w:ascii="Arial" w:hAnsi="Arial" w:cs="Arial"/>
                 <w:lang w:val="es-ES_tradnl"/>
               </w:rPr>
               <w:t>X</w:t>
@@ -612,18 +508,15 @@
           </w:tcPr>
           <w:p>
             <w:pPr>
-              <w:rPr>
-                <w:rFonts w:ascii="Arial" w:hAnsi="Arial"/>
-                <w:sz w:val="16"/>
-                <w:szCs w:val="16"/>
-                <w:lang w:val="es-ES_tradnl"/>
-              </w:rPr>
-            </w:pPr>
-            <w:r>
-              <w:rPr>
-                <w:rFonts w:ascii="Arial" w:hAnsi="Arial"/>
-                <w:sz w:val="16"/>
-                <w:szCs w:val="16"/>
+              <w:spacing w:line="360" w:lineRule="auto"/>
+              <w:rPr>
+                <w:rFonts w:ascii="Arial" w:hAnsi="Arial" w:cs="Arial"/>
+                <w:lang w:val="es-ES_tradnl"/>
+              </w:rPr>
+            </w:pPr>
+            <w:r>
+              <w:rPr>
+                <w:rFonts w:ascii="Arial" w:hAnsi="Arial" w:cs="Arial"/>
                 <w:lang w:val="es-ES_tradnl"/>
               </w:rPr>
               <w:t>Preguntas con respuesta libre</w:t>
@@ -636,10 +529,9 @@
           </w:tcPr>
           <w:p>
             <w:pPr>
-              <w:rPr>
-                <w:rFonts w:ascii="Arial" w:hAnsi="Arial"/>
-                <w:sz w:val="16"/>
-                <w:szCs w:val="16"/>
+              <w:spacing w:line="360" w:lineRule="auto"/>
+              <w:rPr>
+                <w:rFonts w:ascii="Arial" w:hAnsi="Arial" w:cs="Arial"/>
                 <w:lang w:val="es-ES_tradnl"/>
               </w:rPr>
             </w:pPr>
@@ -651,18 +543,15 @@
           </w:tcPr>
           <w:p>
             <w:pPr>
-              <w:rPr>
-                <w:rFonts w:ascii="Arial" w:hAnsi="Arial"/>
-                <w:sz w:val="16"/>
-                <w:szCs w:val="16"/>
-                <w:lang w:val="es-ES_tradnl"/>
-              </w:rPr>
-            </w:pPr>
-            <w:r>
-              <w:rPr>
-                <w:rFonts w:ascii="Arial" w:hAnsi="Arial"/>
-                <w:sz w:val="16"/>
-                <w:szCs w:val="16"/>
+              <w:spacing w:line="360" w:lineRule="auto"/>
+              <w:rPr>
+                <w:rFonts w:ascii="Arial" w:hAnsi="Arial" w:cs="Arial"/>
+                <w:lang w:val="es-ES_tradnl"/>
+              </w:rPr>
+            </w:pPr>
+            <w:r>
+              <w:rPr>
+                <w:rFonts w:ascii="Arial" w:hAnsi="Arial" w:cs="Arial"/>
                 <w:lang w:val="es-ES_tradnl"/>
               </w:rPr>
               <w:t>Juegos</w:t>
@@ -675,10 +564,9 @@
           </w:tcPr>
           <w:p>
             <w:pPr>
-              <w:rPr>
-                <w:rFonts w:ascii="Arial" w:hAnsi="Arial"/>
-                <w:sz w:val="16"/>
-                <w:szCs w:val="16"/>
+              <w:spacing w:line="360" w:lineRule="auto"/>
+              <w:rPr>
+                <w:rFonts w:ascii="Arial" w:hAnsi="Arial" w:cs="Arial"/>
                 <w:lang w:val="es-ES_tradnl"/>
               </w:rPr>
             </w:pPr>
@@ -692,18 +580,15 @@
           </w:tcPr>
           <w:p>
             <w:pPr>
-              <w:rPr>
-                <w:rFonts w:ascii="Arial" w:hAnsi="Arial"/>
-                <w:sz w:val="16"/>
-                <w:szCs w:val="16"/>
-                <w:lang w:val="es-ES_tradnl"/>
-              </w:rPr>
-            </w:pPr>
-            <w:r>
-              <w:rPr>
-                <w:rFonts w:ascii="Arial" w:hAnsi="Arial"/>
-                <w:sz w:val="16"/>
-                <w:szCs w:val="16"/>
+              <w:spacing w:line="360" w:lineRule="auto"/>
+              <w:rPr>
+                <w:rFonts w:ascii="Arial" w:hAnsi="Arial" w:cs="Arial"/>
+                <w:lang w:val="es-ES_tradnl"/>
+              </w:rPr>
+            </w:pPr>
+            <w:r>
+              <w:rPr>
+                <w:rFonts w:ascii="Arial" w:hAnsi="Arial" w:cs="Arial"/>
                 <w:lang w:val="es-ES_tradnl"/>
               </w:rPr>
               <w:t>Estudio</w:t>
@@ -716,10 +601,9 @@
           </w:tcPr>
           <w:p>
             <w:pPr>
-              <w:rPr>
-                <w:rFonts w:ascii="Arial" w:hAnsi="Arial"/>
-                <w:sz w:val="16"/>
-                <w:szCs w:val="16"/>
+              <w:spacing w:line="360" w:lineRule="auto"/>
+              <w:rPr>
+                <w:rFonts w:ascii="Arial" w:hAnsi="Arial" w:cs="Arial"/>
                 <w:lang w:val="es-ES_tradnl"/>
               </w:rPr>
             </w:pPr>
@@ -731,18 +615,15 @@
           </w:tcPr>
           <w:p>
             <w:pPr>
-              <w:rPr>
-                <w:rFonts w:ascii="Arial" w:hAnsi="Arial"/>
-                <w:sz w:val="16"/>
-                <w:szCs w:val="16"/>
-                <w:lang w:val="es-ES_tradnl"/>
-              </w:rPr>
-            </w:pPr>
-            <w:r>
-              <w:rPr>
-                <w:rFonts w:ascii="Arial" w:hAnsi="Arial"/>
-                <w:sz w:val="16"/>
-                <w:szCs w:val="16"/>
+              <w:spacing w:line="360" w:lineRule="auto"/>
+              <w:rPr>
+                <w:rFonts w:ascii="Arial" w:hAnsi="Arial" w:cs="Arial"/>
+                <w:lang w:val="es-ES_tradnl"/>
+              </w:rPr>
+            </w:pPr>
+            <w:r>
+              <w:rPr>
+                <w:rFonts w:ascii="Arial" w:hAnsi="Arial" w:cs="Arial"/>
                 <w:lang w:val="es-ES_tradnl"/>
               </w:rPr>
               <w:t>Proyecto</w:t>
@@ -755,10 +636,9 @@
           </w:tcPr>
           <w:p>
             <w:pPr>
-              <w:rPr>
-                <w:rFonts w:ascii="Arial" w:hAnsi="Arial"/>
-                <w:sz w:val="16"/>
-                <w:szCs w:val="16"/>
+              <w:spacing w:line="360" w:lineRule="auto"/>
+              <w:rPr>
+                <w:rFonts w:ascii="Arial" w:hAnsi="Arial" w:cs="Arial"/>
                 <w:lang w:val="es-ES_tradnl"/>
               </w:rPr>
             </w:pPr>
@@ -770,18 +650,15 @@
           </w:tcPr>
           <w:p>
             <w:pPr>
-              <w:rPr>
-                <w:rFonts w:ascii="Arial" w:hAnsi="Arial"/>
-                <w:sz w:val="16"/>
-                <w:szCs w:val="16"/>
-                <w:lang w:val="es-ES_tradnl"/>
-              </w:rPr>
-            </w:pPr>
-            <w:r>
-              <w:rPr>
-                <w:rFonts w:ascii="Arial" w:hAnsi="Arial"/>
-                <w:sz w:val="16"/>
-                <w:szCs w:val="16"/>
+              <w:spacing w:line="360" w:lineRule="auto"/>
+              <w:rPr>
+                <w:rFonts w:ascii="Arial" w:hAnsi="Arial" w:cs="Arial"/>
+                <w:lang w:val="es-ES_tradnl"/>
+              </w:rPr>
+            </w:pPr>
+            <w:r>
+              <w:rPr>
+                <w:rFonts w:ascii="Arial" w:hAnsi="Arial" w:cs="Arial"/>
                 <w:lang w:val="es-ES_tradnl"/>
               </w:rPr>
               <w:t>Evaluación</w:t>
@@ -794,10 +671,9 @@
           </w:tcPr>
           <w:p>
             <w:pPr>
-              <w:rPr>
-                <w:rFonts w:ascii="Arial" w:hAnsi="Arial"/>
-                <w:sz w:val="16"/>
-                <w:szCs w:val="16"/>
+              <w:spacing w:line="360" w:lineRule="auto"/>
+              <w:rPr>
+                <w:rFonts w:ascii="Arial" w:hAnsi="Arial" w:cs="Arial"/>
                 <w:lang w:val="es-ES_tradnl"/>
               </w:rPr>
             </w:pPr>
@@ -809,18 +685,15 @@
           </w:tcPr>
           <w:p>
             <w:pPr>
-              <w:rPr>
-                <w:rFonts w:ascii="Arial" w:hAnsi="Arial"/>
-                <w:sz w:val="16"/>
-                <w:szCs w:val="16"/>
-                <w:lang w:val="es-ES_tradnl"/>
-              </w:rPr>
-            </w:pPr>
-            <w:r>
-              <w:rPr>
-                <w:rFonts w:ascii="Arial" w:hAnsi="Arial"/>
-                <w:sz w:val="16"/>
-                <w:szCs w:val="16"/>
+              <w:spacing w:line="360" w:lineRule="auto"/>
+              <w:rPr>
+                <w:rFonts w:ascii="Arial" w:hAnsi="Arial" w:cs="Arial"/>
+                <w:lang w:val="es-ES_tradnl"/>
+              </w:rPr>
+            </w:pPr>
+            <w:r>
+              <w:rPr>
+                <w:rFonts w:ascii="Arial" w:hAnsi="Arial" w:cs="Arial"/>
                 <w:lang w:val="es-ES_tradnl"/>
               </w:rPr>
               <w:t>Generador de actividades</w:t>
@@ -833,10 +706,9 @@
           </w:tcPr>
           <w:p>
             <w:pPr>
-              <w:rPr>
-                <w:rFonts w:ascii="Arial" w:hAnsi="Arial"/>
-                <w:sz w:val="16"/>
-                <w:szCs w:val="16"/>
+              <w:spacing w:line="360" w:lineRule="auto"/>
+              <w:rPr>
+                <w:rFonts w:ascii="Arial" w:hAnsi="Arial" w:cs="Arial"/>
                 <w:lang w:val="es-ES_tradnl"/>
               </w:rPr>
             </w:pPr>
@@ -846,49 +718,41 @@
     </w:tbl>
     <w:p>
       <w:pPr>
-        <w:rPr>
-          <w:rFonts w:ascii="Arial" w:hAnsi="Arial" w:cs="Arial"/>
-          <w:sz w:val="18"/>
-          <w:szCs w:val="18"/>
-          <w:lang w:val="es-ES_tradnl"/>
-        </w:rPr>
-      </w:pPr>
-    </w:p>
-    <w:p>
-      <w:pPr>
-        <w:rPr>
-          <w:rFonts w:ascii="Arial" w:hAnsi="Arial"/>
-          <w:sz w:val="18"/>
-          <w:szCs w:val="18"/>
-          <w:lang w:val="es-ES_tradnl"/>
-        </w:rPr>
-      </w:pPr>
-      <w:r>
-        <w:rPr>
-          <w:rFonts w:ascii="Arial" w:hAnsi="Arial"/>
+        <w:spacing w:line="360" w:lineRule="auto"/>
+        <w:rPr>
+          <w:rFonts w:ascii="Arial" w:hAnsi="Arial" w:cs="Arial"/>
+          <w:lang w:val="es-ES_tradnl"/>
+        </w:rPr>
+      </w:pPr>
+    </w:p>
+    <w:p>
+      <w:pPr>
+        <w:spacing w:line="360" w:lineRule="auto"/>
+        <w:rPr>
+          <w:rFonts w:ascii="Arial" w:hAnsi="Arial" w:cs="Arial"/>
+          <w:lang w:val="es-ES_tradnl"/>
+        </w:rPr>
+      </w:pPr>
+      <w:r>
+        <w:rPr>
+          <w:rFonts w:ascii="Arial" w:hAnsi="Arial" w:cs="Arial"/>
           <w:b/>
           <w:color w:val="FF0000"/>
-          <w:sz w:val="18"/>
-          <w:szCs w:val="18"/>
           <w:lang w:val="es-ES_tradnl"/>
         </w:rPr>
         <w:t>*</w:t>
       </w:r>
       <w:r>
         <w:rPr>
-          <w:rFonts w:ascii="Arial" w:hAnsi="Arial"/>
+          <w:rFonts w:ascii="Arial" w:hAnsi="Arial" w:cs="Arial"/>
           <w:color w:val="FF0000"/>
-          <w:sz w:val="18"/>
-          <w:szCs w:val="18"/>
           <w:lang w:val="es-ES_tradnl"/>
         </w:rPr>
         <w:t xml:space="preserve"> </w:t>
       </w:r>
       <w:r>
         <w:rPr>
-          <w:rFonts w:ascii="Arial" w:hAnsi="Arial"/>
-          <w:sz w:val="18"/>
-          <w:szCs w:val="18"/>
+          <w:rFonts w:ascii="Arial" w:hAnsi="Arial" w:cs="Arial"/>
           <w:highlight w:val="green"/>
           <w:lang w:val="es-ES_tradnl"/>
         </w:rPr>
@@ -915,30 +779,18 @@
           </w:tcPr>
           <w:p>
             <w:pPr>
-              <w:rPr>
-                <w:rFonts w:ascii="Arial" w:hAnsi="Arial"/>
-                <w:sz w:val="16"/>
-                <w:szCs w:val="16"/>
-                <w:lang w:val="es-ES_tradnl"/>
-              </w:rPr>
-            </w:pPr>
-            <w:r>
-              <w:rPr>
-                <w:rFonts w:ascii="Arial" w:hAnsi="Arial"/>
-                <w:sz w:val="16"/>
-                <w:szCs w:val="16"/>
-                <w:lang w:val="es-ES_tradnl"/>
-              </w:rPr>
-              <w:t>…</w:t>
-            </w:r>
-            <w:r>
-              <w:rPr>
-                <w:rFonts w:ascii="Arial" w:hAnsi="Arial"/>
-                <w:sz w:val="16"/>
-                <w:szCs w:val="16"/>
-                <w:lang w:val="es-ES_tradnl"/>
-              </w:rPr>
-              <w:t xml:space="preserve"> en comunicación lingüística</w:t>
+              <w:spacing w:line="360" w:lineRule="auto"/>
+              <w:rPr>
+                <w:rFonts w:ascii="Arial" w:hAnsi="Arial" w:cs="Arial"/>
+                <w:lang w:val="es-ES_tradnl"/>
+              </w:rPr>
+            </w:pPr>
+            <w:r>
+              <w:rPr>
+                <w:rFonts w:ascii="Arial" w:hAnsi="Arial" w:cs="Arial"/>
+                <w:lang w:val="es-ES_tradnl"/>
+              </w:rPr>
+              <w:t>… en comunicación lingüística</w:t>
             </w:r>
           </w:p>
         </w:tc>
@@ -948,10 +800,9 @@
           </w:tcPr>
           <w:p>
             <w:pPr>
-              <w:rPr>
-                <w:rFonts w:ascii="Arial" w:hAnsi="Arial"/>
-                <w:sz w:val="16"/>
-                <w:szCs w:val="16"/>
+              <w:spacing w:line="360" w:lineRule="auto"/>
+              <w:rPr>
+                <w:rFonts w:ascii="Arial" w:hAnsi="Arial" w:cs="Arial"/>
                 <w:lang w:val="es-ES_tradnl"/>
               </w:rPr>
             </w:pPr>
@@ -963,30 +814,18 @@
           </w:tcPr>
           <w:p>
             <w:pPr>
-              <w:rPr>
-                <w:rFonts w:ascii="Arial" w:hAnsi="Arial"/>
-                <w:sz w:val="16"/>
-                <w:szCs w:val="16"/>
-                <w:lang w:val="es-ES_tradnl"/>
-              </w:rPr>
-            </w:pPr>
-            <w:r>
-              <w:rPr>
-                <w:rFonts w:ascii="Arial" w:hAnsi="Arial"/>
-                <w:sz w:val="16"/>
-                <w:szCs w:val="16"/>
-                <w:lang w:val="es-ES_tradnl"/>
-              </w:rPr>
-              <w:t>…</w:t>
-            </w:r>
-            <w:r>
-              <w:rPr>
-                <w:rFonts w:ascii="Arial" w:hAnsi="Arial"/>
-                <w:sz w:val="16"/>
-                <w:szCs w:val="16"/>
-                <w:lang w:val="es-ES_tradnl"/>
-              </w:rPr>
-              <w:t xml:space="preserve"> matemática</w:t>
+              <w:spacing w:line="360" w:lineRule="auto"/>
+              <w:rPr>
+                <w:rFonts w:ascii="Arial" w:hAnsi="Arial" w:cs="Arial"/>
+                <w:lang w:val="es-ES_tradnl"/>
+              </w:rPr>
+            </w:pPr>
+            <w:r>
+              <w:rPr>
+                <w:rFonts w:ascii="Arial" w:hAnsi="Arial" w:cs="Arial"/>
+                <w:lang w:val="es-ES_tradnl"/>
+              </w:rPr>
+              <w:t>… matemática</w:t>
             </w:r>
           </w:p>
         </w:tc>
@@ -996,10 +835,9 @@
           </w:tcPr>
           <w:p>
             <w:pPr>
-              <w:rPr>
-                <w:rFonts w:ascii="Arial" w:hAnsi="Arial"/>
-                <w:sz w:val="16"/>
-                <w:szCs w:val="16"/>
+              <w:spacing w:line="360" w:lineRule="auto"/>
+              <w:rPr>
+                <w:rFonts w:ascii="Arial" w:hAnsi="Arial" w:cs="Arial"/>
                 <w:lang w:val="es-ES_tradnl"/>
               </w:rPr>
             </w:pPr>
@@ -1013,30 +851,18 @@
           </w:tcPr>
           <w:p>
             <w:pPr>
-              <w:rPr>
-                <w:rFonts w:ascii="Arial" w:hAnsi="Arial"/>
-                <w:sz w:val="16"/>
-                <w:szCs w:val="16"/>
-                <w:lang w:val="es-ES_tradnl"/>
-              </w:rPr>
-            </w:pPr>
-            <w:r>
-              <w:rPr>
-                <w:rFonts w:ascii="Arial" w:hAnsi="Arial"/>
-                <w:sz w:val="16"/>
-                <w:szCs w:val="16"/>
-                <w:lang w:val="es-ES_tradnl"/>
-              </w:rPr>
-              <w:t>…</w:t>
-            </w:r>
-            <w:r>
-              <w:rPr>
-                <w:rFonts w:ascii="Arial" w:hAnsi="Arial"/>
-                <w:sz w:val="16"/>
-                <w:szCs w:val="16"/>
-                <w:lang w:val="es-ES_tradnl"/>
-              </w:rPr>
-              <w:t xml:space="preserve"> en el conocimiento y la interacción con el mundo físico</w:t>
+              <w:spacing w:line="360" w:lineRule="auto"/>
+              <w:rPr>
+                <w:rFonts w:ascii="Arial" w:hAnsi="Arial" w:cs="Arial"/>
+                <w:lang w:val="es-ES_tradnl"/>
+              </w:rPr>
+            </w:pPr>
+            <w:r>
+              <w:rPr>
+                <w:rFonts w:ascii="Arial" w:hAnsi="Arial" w:cs="Arial"/>
+                <w:lang w:val="es-ES_tradnl"/>
+              </w:rPr>
+              <w:t>… en el conocimiento y la interacción con el mundo físico</w:t>
             </w:r>
           </w:p>
         </w:tc>
@@ -1046,18 +872,15 @@
           </w:tcPr>
           <w:p>
             <w:pPr>
-              <w:rPr>
-                <w:rFonts w:ascii="Arial" w:hAnsi="Arial"/>
-                <w:sz w:val="16"/>
-                <w:szCs w:val="16"/>
-                <w:lang w:val="es-ES_tradnl"/>
-              </w:rPr>
-            </w:pPr>
-            <w:r>
-              <w:rPr>
-                <w:rFonts w:ascii="Arial" w:hAnsi="Arial"/>
-                <w:sz w:val="16"/>
-                <w:szCs w:val="16"/>
+              <w:spacing w:line="360" w:lineRule="auto"/>
+              <w:rPr>
+                <w:rFonts w:ascii="Arial" w:hAnsi="Arial" w:cs="Arial"/>
+                <w:lang w:val="es-ES_tradnl"/>
+              </w:rPr>
+            </w:pPr>
+            <w:r>
+              <w:rPr>
+                <w:rFonts w:ascii="Arial" w:hAnsi="Arial" w:cs="Arial"/>
                 <w:lang w:val="es-ES_tradnl"/>
               </w:rPr>
               <w:t>X</w:t>
@@ -1070,18 +893,15 @@
           </w:tcPr>
           <w:p>
             <w:pPr>
-              <w:rPr>
-                <w:rFonts w:ascii="Arial" w:hAnsi="Arial"/>
-                <w:sz w:val="16"/>
-                <w:szCs w:val="16"/>
-                <w:lang w:val="es-ES_tradnl"/>
-              </w:rPr>
-            </w:pPr>
-            <w:r>
-              <w:rPr>
-                <w:rFonts w:ascii="Arial" w:hAnsi="Arial"/>
-                <w:sz w:val="16"/>
-                <w:szCs w:val="16"/>
+              <w:spacing w:line="360" w:lineRule="auto"/>
+              <w:rPr>
+                <w:rFonts w:ascii="Arial" w:hAnsi="Arial" w:cs="Arial"/>
+                <w:lang w:val="es-ES_tradnl"/>
+              </w:rPr>
+            </w:pPr>
+            <w:r>
+              <w:rPr>
+                <w:rFonts w:ascii="Arial" w:hAnsi="Arial" w:cs="Arial"/>
                 <w:lang w:val="es-ES_tradnl"/>
               </w:rPr>
               <w:t>Tratamiento de la información y competencia digital</w:t>
@@ -1094,10 +914,9 @@
           </w:tcPr>
           <w:p>
             <w:pPr>
-              <w:rPr>
-                <w:rFonts w:ascii="Arial" w:hAnsi="Arial"/>
-                <w:sz w:val="16"/>
-                <w:szCs w:val="16"/>
+              <w:spacing w:line="360" w:lineRule="auto"/>
+              <w:rPr>
+                <w:rFonts w:ascii="Arial" w:hAnsi="Arial" w:cs="Arial"/>
                 <w:lang w:val="es-ES_tradnl"/>
               </w:rPr>
             </w:pPr>
@@ -1111,30 +930,18 @@
           </w:tcPr>
           <w:p>
             <w:pPr>
-              <w:rPr>
-                <w:rFonts w:ascii="Arial" w:hAnsi="Arial"/>
-                <w:sz w:val="16"/>
-                <w:szCs w:val="16"/>
-                <w:lang w:val="es-ES_tradnl"/>
-              </w:rPr>
-            </w:pPr>
-            <w:r>
-              <w:rPr>
-                <w:rFonts w:ascii="Arial" w:hAnsi="Arial"/>
-                <w:sz w:val="16"/>
-                <w:szCs w:val="16"/>
-                <w:lang w:val="es-ES_tradnl"/>
-              </w:rPr>
-              <w:t>…</w:t>
-            </w:r>
-            <w:r>
-              <w:rPr>
-                <w:rFonts w:ascii="Arial" w:hAnsi="Arial"/>
-                <w:sz w:val="16"/>
-                <w:szCs w:val="16"/>
-                <w:lang w:val="es-ES_tradnl"/>
-              </w:rPr>
-              <w:t xml:space="preserve"> social y ciudadana</w:t>
+              <w:spacing w:line="360" w:lineRule="auto"/>
+              <w:rPr>
+                <w:rFonts w:ascii="Arial" w:hAnsi="Arial" w:cs="Arial"/>
+                <w:lang w:val="es-ES_tradnl"/>
+              </w:rPr>
+            </w:pPr>
+            <w:r>
+              <w:rPr>
+                <w:rFonts w:ascii="Arial" w:hAnsi="Arial" w:cs="Arial"/>
+                <w:lang w:val="es-ES_tradnl"/>
+              </w:rPr>
+              <w:t>… social y ciudadana</w:t>
             </w:r>
           </w:p>
         </w:tc>
@@ -1144,10 +951,9 @@
           </w:tcPr>
           <w:p>
             <w:pPr>
-              <w:rPr>
-                <w:rFonts w:ascii="Arial" w:hAnsi="Arial"/>
-                <w:sz w:val="16"/>
-                <w:szCs w:val="16"/>
+              <w:spacing w:line="360" w:lineRule="auto"/>
+              <w:rPr>
+                <w:rFonts w:ascii="Arial" w:hAnsi="Arial" w:cs="Arial"/>
                 <w:lang w:val="es-ES_tradnl"/>
               </w:rPr>
             </w:pPr>
@@ -1159,30 +965,18 @@
           </w:tcPr>
           <w:p>
             <w:pPr>
-              <w:rPr>
-                <w:rFonts w:ascii="Arial" w:hAnsi="Arial"/>
-                <w:sz w:val="16"/>
-                <w:szCs w:val="16"/>
-                <w:lang w:val="es-ES_tradnl"/>
-              </w:rPr>
-            </w:pPr>
-            <w:r>
-              <w:rPr>
-                <w:rFonts w:ascii="Arial" w:hAnsi="Arial"/>
-                <w:sz w:val="16"/>
-                <w:szCs w:val="16"/>
-                <w:lang w:val="es-ES_tradnl"/>
-              </w:rPr>
-              <w:t>…</w:t>
-            </w:r>
-            <w:r>
-              <w:rPr>
-                <w:rFonts w:ascii="Arial" w:hAnsi="Arial"/>
-                <w:sz w:val="16"/>
-                <w:szCs w:val="16"/>
-                <w:lang w:val="es-ES_tradnl"/>
-              </w:rPr>
-              <w:t xml:space="preserve"> cultural y artística</w:t>
+              <w:spacing w:line="360" w:lineRule="auto"/>
+              <w:rPr>
+                <w:rFonts w:ascii="Arial" w:hAnsi="Arial" w:cs="Arial"/>
+                <w:lang w:val="es-ES_tradnl"/>
+              </w:rPr>
+            </w:pPr>
+            <w:r>
+              <w:rPr>
+                <w:rFonts w:ascii="Arial" w:hAnsi="Arial" w:cs="Arial"/>
+                <w:lang w:val="es-ES_tradnl"/>
+              </w:rPr>
+              <w:t>… cultural y artística</w:t>
             </w:r>
           </w:p>
         </w:tc>
@@ -1192,10 +986,9 @@
           </w:tcPr>
           <w:p>
             <w:pPr>
-              <w:rPr>
-                <w:rFonts w:ascii="Arial" w:hAnsi="Arial"/>
-                <w:sz w:val="16"/>
-                <w:szCs w:val="16"/>
+              <w:spacing w:line="360" w:lineRule="auto"/>
+              <w:rPr>
+                <w:rFonts w:ascii="Arial" w:hAnsi="Arial" w:cs="Arial"/>
                 <w:lang w:val="es-ES_tradnl"/>
               </w:rPr>
             </w:pPr>
@@ -1209,30 +1002,18 @@
           </w:tcPr>
           <w:p>
             <w:pPr>
-              <w:rPr>
-                <w:rFonts w:ascii="Arial" w:hAnsi="Arial"/>
-                <w:sz w:val="16"/>
-                <w:szCs w:val="16"/>
-                <w:lang w:val="es-ES_tradnl"/>
-              </w:rPr>
-            </w:pPr>
-            <w:r>
-              <w:rPr>
-                <w:rFonts w:ascii="Arial" w:hAnsi="Arial"/>
-                <w:sz w:val="16"/>
-                <w:szCs w:val="16"/>
-                <w:lang w:val="es-ES_tradnl"/>
-              </w:rPr>
-              <w:t>…</w:t>
-            </w:r>
-            <w:r>
-              <w:rPr>
-                <w:rFonts w:ascii="Arial" w:hAnsi="Arial"/>
-                <w:sz w:val="16"/>
-                <w:szCs w:val="16"/>
-                <w:lang w:val="es-ES_tradnl"/>
-              </w:rPr>
-              <w:t xml:space="preserve"> para aprender a aprender</w:t>
+              <w:spacing w:line="360" w:lineRule="auto"/>
+              <w:rPr>
+                <w:rFonts w:ascii="Arial" w:hAnsi="Arial" w:cs="Arial"/>
+                <w:lang w:val="es-ES_tradnl"/>
+              </w:rPr>
+            </w:pPr>
+            <w:r>
+              <w:rPr>
+                <w:rFonts w:ascii="Arial" w:hAnsi="Arial" w:cs="Arial"/>
+                <w:lang w:val="es-ES_tradnl"/>
+              </w:rPr>
+              <w:t>… para aprender a aprender</w:t>
             </w:r>
           </w:p>
         </w:tc>
@@ -1242,10 +1023,9 @@
           </w:tcPr>
           <w:p>
             <w:pPr>
-              <w:rPr>
-                <w:rFonts w:ascii="Arial" w:hAnsi="Arial"/>
-                <w:sz w:val="16"/>
-                <w:szCs w:val="16"/>
+              <w:spacing w:line="360" w:lineRule="auto"/>
+              <w:rPr>
+                <w:rFonts w:ascii="Arial" w:hAnsi="Arial" w:cs="Arial"/>
                 <w:lang w:val="es-ES_tradnl"/>
               </w:rPr>
             </w:pPr>
@@ -1257,18 +1037,15 @@
           </w:tcPr>
           <w:p>
             <w:pPr>
-              <w:rPr>
-                <w:rFonts w:ascii="Arial" w:hAnsi="Arial"/>
-                <w:sz w:val="16"/>
-                <w:szCs w:val="16"/>
-                <w:lang w:val="es-ES_tradnl"/>
-              </w:rPr>
-            </w:pPr>
-            <w:r>
-              <w:rPr>
-                <w:rFonts w:ascii="Arial" w:hAnsi="Arial"/>
-                <w:sz w:val="16"/>
-                <w:szCs w:val="16"/>
+              <w:spacing w:line="360" w:lineRule="auto"/>
+              <w:rPr>
+                <w:rFonts w:ascii="Arial" w:hAnsi="Arial" w:cs="Arial"/>
+                <w:lang w:val="es-ES_tradnl"/>
+              </w:rPr>
+            </w:pPr>
+            <w:r>
+              <w:rPr>
+                <w:rFonts w:ascii="Arial" w:hAnsi="Arial" w:cs="Arial"/>
                 <w:lang w:val="es-ES_tradnl"/>
               </w:rPr>
               <w:t>Autonomía e iniciativa personal</w:t>
@@ -1281,10 +1058,9 @@
           </w:tcPr>
           <w:p>
             <w:pPr>
-              <w:rPr>
-                <w:rFonts w:ascii="Arial" w:hAnsi="Arial"/>
-                <w:sz w:val="16"/>
-                <w:szCs w:val="16"/>
+              <w:spacing w:line="360" w:lineRule="auto"/>
+              <w:rPr>
+                <w:rFonts w:ascii="Arial" w:hAnsi="Arial" w:cs="Arial"/>
                 <w:lang w:val="es-ES_tradnl"/>
               </w:rPr>
             </w:pPr>
@@ -1294,63 +1070,45 @@
     </w:tbl>
     <w:p>
       <w:pPr>
-        <w:rPr>
-          <w:rFonts w:ascii="Arial" w:hAnsi="Arial" w:cs="Arial"/>
-          <w:sz w:val="18"/>
-          <w:szCs w:val="18"/>
-          <w:lang w:val="es-ES_tradnl"/>
-        </w:rPr>
-      </w:pPr>
-    </w:p>
-    <w:p>
-      <w:pPr>
-        <w:rPr>
-          <w:rFonts w:ascii="Arial" w:hAnsi="Arial"/>
-          <w:sz w:val="18"/>
-          <w:szCs w:val="18"/>
-          <w:lang w:val="es-ES_tradnl"/>
-        </w:rPr>
-      </w:pPr>
-      <w:r>
-        <w:rPr>
-          <w:rFonts w:ascii="Arial" w:hAnsi="Arial"/>
+        <w:spacing w:line="360" w:lineRule="auto"/>
+        <w:rPr>
+          <w:rFonts w:ascii="Arial" w:hAnsi="Arial" w:cs="Arial"/>
+          <w:lang w:val="es-ES_tradnl"/>
+        </w:rPr>
+      </w:pPr>
+    </w:p>
+    <w:p>
+      <w:pPr>
+        <w:spacing w:line="360" w:lineRule="auto"/>
+        <w:rPr>
+          <w:rFonts w:ascii="Arial" w:hAnsi="Arial" w:cs="Arial"/>
+          <w:lang w:val="es-ES_tradnl"/>
+        </w:rPr>
+      </w:pPr>
+      <w:r>
+        <w:rPr>
+          <w:rFonts w:ascii="Arial" w:hAnsi="Arial" w:cs="Arial"/>
           <w:b/>
           <w:color w:val="FF0000"/>
-          <w:sz w:val="18"/>
-          <w:szCs w:val="18"/>
           <w:lang w:val="es-ES_tradnl"/>
         </w:rPr>
         <w:t>*</w:t>
       </w:r>
       <w:r>
         <w:rPr>
-          <w:rFonts w:ascii="Arial" w:hAnsi="Arial"/>
+          <w:rFonts w:ascii="Arial" w:hAnsi="Arial" w:cs="Arial"/>
           <w:color w:val="FF0000"/>
-          <w:sz w:val="18"/>
-          <w:szCs w:val="18"/>
           <w:lang w:val="es-ES_tradnl"/>
         </w:rPr>
         <w:t xml:space="preserve"> </w:t>
       </w:r>
       <w:r>
         <w:rPr>
-          <w:rFonts w:ascii="Arial" w:hAnsi="Arial"/>
-          <w:sz w:val="18"/>
-          <w:szCs w:val="18"/>
+          <w:rFonts w:ascii="Arial" w:hAnsi="Arial" w:cs="Arial"/>
           <w:highlight w:val="green"/>
           <w:lang w:val="es-ES_tradnl"/>
         </w:rPr>
-        <w:t>Tipo de Media</w:t>
-      </w:r>
-      <w:r>
-        <w:rPr>
-          <w:rFonts w:ascii="Arial" w:hAnsi="Arial"/>
-          <w:sz w:val="18"/>
-          <w:szCs w:val="18"/>
-          <w:highlight w:val="green"/>
-          <w:lang w:val="es-ES_tradnl"/>
-        </w:rPr>
-        <w:t xml:space="preserve"> (indicar sólo una)</w:t>
+        <w:t>Tipo de Media (indicar sólo una)</w:t>
       </w:r>
     </w:p>
     <w:tbl>
@@ -1377,21 +1135,26 @@
           </w:tcPr>
           <w:p>
             <w:pPr>
-              <w:rPr>
-                <w:rFonts w:ascii="Arial" w:hAnsi="Arial"/>
-                <w:sz w:val="16"/>
-                <w:szCs w:val="16"/>
-                <w:lang w:val="es-ES_tradnl"/>
-              </w:rPr>
-            </w:pPr>
-            <w:r>
-              <w:rPr>
-                <w:rFonts w:ascii="Arial" w:hAnsi="Arial"/>
-                <w:sz w:val="16"/>
-                <w:szCs w:val="16"/>
-                <w:lang w:val="es-ES_tradnl"/>
-              </w:rPr>
-              <w:t>Secuencia de imágenes</w:t>
+              <w:spacing w:line="360" w:lineRule="auto"/>
+              <w:rPr>
+                <w:rFonts w:ascii="Arial" w:hAnsi="Arial" w:cs="Arial"/>
+                <w:lang w:val="es-ES_tradnl"/>
+              </w:rPr>
+            </w:pPr>
+            <w:r>
+              <w:rPr>
+                <w:rFonts w:ascii="Arial" w:hAnsi="Arial" w:cs="Arial"/>
+                <w:lang w:val="es-ES_tradnl"/>
+              </w:rPr>
+              <w:t xml:space="preserve">Secuencia de </w:t>
+            </w:r>
+            <w:r>
+              <w:rPr>
+                <w:rFonts w:ascii="Arial" w:hAnsi="Arial" w:cs="Arial"/>
+                <w:lang w:val="es-ES_tradnl"/>
+              </w:rPr>
+              <w:lastRenderedPageBreak/>
+              <w:t>imágenes</w:t>
             </w:r>
           </w:p>
         </w:tc>
@@ -1401,10 +1164,9 @@
           </w:tcPr>
           <w:p>
             <w:pPr>
-              <w:rPr>
-                <w:rFonts w:ascii="Arial" w:hAnsi="Arial"/>
-                <w:sz w:val="16"/>
-                <w:szCs w:val="16"/>
+              <w:spacing w:line="360" w:lineRule="auto"/>
+              <w:rPr>
+                <w:rFonts w:ascii="Arial" w:hAnsi="Arial" w:cs="Arial"/>
                 <w:lang w:val="es-ES_tradnl"/>
               </w:rPr>
             </w:pPr>
@@ -1416,18 +1178,15 @@
           </w:tcPr>
           <w:p>
             <w:pPr>
-              <w:rPr>
-                <w:rFonts w:ascii="Arial" w:hAnsi="Arial"/>
-                <w:sz w:val="16"/>
-                <w:szCs w:val="16"/>
-                <w:lang w:val="es-ES_tradnl"/>
-              </w:rPr>
-            </w:pPr>
-            <w:r>
-              <w:rPr>
-                <w:rFonts w:ascii="Arial" w:hAnsi="Arial"/>
-                <w:sz w:val="16"/>
-                <w:szCs w:val="16"/>
+              <w:spacing w:line="360" w:lineRule="auto"/>
+              <w:rPr>
+                <w:rFonts w:ascii="Arial" w:hAnsi="Arial" w:cs="Arial"/>
+                <w:lang w:val="es-ES_tradnl"/>
+              </w:rPr>
+            </w:pPr>
+            <w:r>
+              <w:rPr>
+                <w:rFonts w:ascii="Arial" w:hAnsi="Arial" w:cs="Arial"/>
                 <w:lang w:val="es-ES_tradnl"/>
               </w:rPr>
               <w:t>Video</w:t>
@@ -1440,10 +1199,9 @@
           </w:tcPr>
           <w:p>
             <w:pPr>
-              <w:rPr>
-                <w:rFonts w:ascii="Arial" w:hAnsi="Arial"/>
-                <w:sz w:val="16"/>
-                <w:szCs w:val="16"/>
+              <w:spacing w:line="360" w:lineRule="auto"/>
+              <w:rPr>
+                <w:rFonts w:ascii="Arial" w:hAnsi="Arial" w:cs="Arial"/>
                 <w:lang w:val="es-ES_tradnl"/>
               </w:rPr>
             </w:pPr>
@@ -1455,18 +1213,15 @@
           </w:tcPr>
           <w:p>
             <w:pPr>
-              <w:rPr>
-                <w:rFonts w:ascii="Arial" w:hAnsi="Arial"/>
-                <w:sz w:val="16"/>
-                <w:szCs w:val="16"/>
-                <w:lang w:val="es-ES_tradnl"/>
-              </w:rPr>
-            </w:pPr>
-            <w:r>
-              <w:rPr>
-                <w:rFonts w:ascii="Arial" w:hAnsi="Arial"/>
-                <w:sz w:val="16"/>
-                <w:szCs w:val="16"/>
+              <w:spacing w:line="360" w:lineRule="auto"/>
+              <w:rPr>
+                <w:rFonts w:ascii="Arial" w:hAnsi="Arial" w:cs="Arial"/>
+                <w:lang w:val="es-ES_tradnl"/>
+              </w:rPr>
+            </w:pPr>
+            <w:r>
+              <w:rPr>
+                <w:rFonts w:ascii="Arial" w:hAnsi="Arial" w:cs="Arial"/>
                 <w:lang w:val="es-ES_tradnl"/>
               </w:rPr>
               <w:t>Animación</w:t>
@@ -1479,10 +1234,9 @@
           </w:tcPr>
           <w:p>
             <w:pPr>
-              <w:rPr>
-                <w:rFonts w:ascii="Arial" w:hAnsi="Arial"/>
-                <w:sz w:val="16"/>
-                <w:szCs w:val="16"/>
+              <w:spacing w:line="360" w:lineRule="auto"/>
+              <w:rPr>
+                <w:rFonts w:ascii="Arial" w:hAnsi="Arial" w:cs="Arial"/>
                 <w:lang w:val="es-ES_tradnl"/>
               </w:rPr>
             </w:pPr>
@@ -1494,18 +1248,15 @@
           </w:tcPr>
           <w:p>
             <w:pPr>
-              <w:rPr>
-                <w:rFonts w:ascii="Arial" w:hAnsi="Arial"/>
-                <w:sz w:val="16"/>
-                <w:szCs w:val="16"/>
-                <w:lang w:val="es-ES_tradnl"/>
-              </w:rPr>
-            </w:pPr>
-            <w:r>
-              <w:rPr>
-                <w:rFonts w:ascii="Arial" w:hAnsi="Arial"/>
-                <w:sz w:val="16"/>
-                <w:szCs w:val="16"/>
+              <w:spacing w:line="360" w:lineRule="auto"/>
+              <w:rPr>
+                <w:rFonts w:ascii="Arial" w:hAnsi="Arial" w:cs="Arial"/>
+                <w:lang w:val="es-ES_tradnl"/>
+              </w:rPr>
+            </w:pPr>
+            <w:r>
+              <w:rPr>
+                <w:rFonts w:ascii="Arial" w:hAnsi="Arial" w:cs="Arial"/>
                 <w:lang w:val="es-ES_tradnl"/>
               </w:rPr>
               <w:t>Interactivo</w:t>
@@ -1518,18 +1269,15 @@
           </w:tcPr>
           <w:p>
             <w:pPr>
-              <w:rPr>
-                <w:rFonts w:ascii="Arial" w:hAnsi="Arial"/>
-                <w:sz w:val="16"/>
-                <w:szCs w:val="16"/>
-                <w:lang w:val="es-ES_tradnl"/>
-              </w:rPr>
-            </w:pPr>
-            <w:r>
-              <w:rPr>
-                <w:rFonts w:ascii="Arial" w:hAnsi="Arial"/>
-                <w:sz w:val="16"/>
-                <w:szCs w:val="16"/>
+              <w:spacing w:line="360" w:lineRule="auto"/>
+              <w:rPr>
+                <w:rFonts w:ascii="Arial" w:hAnsi="Arial" w:cs="Arial"/>
+                <w:lang w:val="es-ES_tradnl"/>
+              </w:rPr>
+            </w:pPr>
+            <w:r>
+              <w:rPr>
+                <w:rFonts w:ascii="Arial" w:hAnsi="Arial" w:cs="Arial"/>
                 <w:lang w:val="es-ES_tradnl"/>
               </w:rPr>
               <w:t>X</w:t>
@@ -1544,20 +1292,18 @@
           </w:tcPr>
           <w:p>
             <w:pPr>
-              <w:rPr>
-                <w:rFonts w:ascii="Arial" w:hAnsi="Arial"/>
-                <w:sz w:val="16"/>
-                <w:szCs w:val="16"/>
-                <w:lang w:val="es-ES_tradnl"/>
-              </w:rPr>
-            </w:pPr>
-            <w:r>
-              <w:rPr>
-                <w:rFonts w:ascii="Arial" w:hAnsi="Arial"/>
-                <w:sz w:val="16"/>
-                <w:szCs w:val="16"/>
-                <w:lang w:val="es-ES_tradnl"/>
-              </w:rPr>
+              <w:spacing w:line="360" w:lineRule="auto"/>
+              <w:rPr>
+                <w:rFonts w:ascii="Arial" w:hAnsi="Arial" w:cs="Arial"/>
+                <w:lang w:val="es-ES_tradnl"/>
+              </w:rPr>
+            </w:pPr>
+            <w:r>
+              <w:rPr>
+                <w:rFonts w:ascii="Arial" w:hAnsi="Arial" w:cs="Arial"/>
+                <w:lang w:val="es-ES_tradnl"/>
+              </w:rPr>
+              <w:lastRenderedPageBreak/>
               <w:t>Actividad</w:t>
             </w:r>
           </w:p>
@@ -1568,10 +1314,9 @@
           </w:tcPr>
           <w:p>
             <w:pPr>
-              <w:rPr>
-                <w:rFonts w:ascii="Arial" w:hAnsi="Arial"/>
-                <w:sz w:val="16"/>
-                <w:szCs w:val="16"/>
+              <w:spacing w:line="360" w:lineRule="auto"/>
+              <w:rPr>
+                <w:rFonts w:ascii="Arial" w:hAnsi="Arial" w:cs="Arial"/>
                 <w:lang w:val="es-ES_tradnl"/>
               </w:rPr>
             </w:pPr>
@@ -1583,18 +1328,15 @@
           </w:tcPr>
           <w:p>
             <w:pPr>
-              <w:rPr>
-                <w:rFonts w:ascii="Arial" w:hAnsi="Arial"/>
-                <w:sz w:val="16"/>
-                <w:szCs w:val="16"/>
-                <w:lang w:val="es-ES_tradnl"/>
-              </w:rPr>
-            </w:pPr>
-            <w:r>
-              <w:rPr>
-                <w:rFonts w:ascii="Arial" w:hAnsi="Arial"/>
-                <w:sz w:val="16"/>
-                <w:szCs w:val="16"/>
+              <w:spacing w:line="360" w:lineRule="auto"/>
+              <w:rPr>
+                <w:rFonts w:ascii="Arial" w:hAnsi="Arial" w:cs="Arial"/>
+                <w:lang w:val="es-ES_tradnl"/>
+              </w:rPr>
+            </w:pPr>
+            <w:r>
+              <w:rPr>
+                <w:rFonts w:ascii="Arial" w:hAnsi="Arial" w:cs="Arial"/>
                 <w:lang w:val="es-ES_tradnl"/>
               </w:rPr>
               <w:t>Web</w:t>
@@ -1607,10 +1349,9 @@
           </w:tcPr>
           <w:p>
             <w:pPr>
-              <w:rPr>
-                <w:rFonts w:ascii="Arial" w:hAnsi="Arial"/>
-                <w:sz w:val="16"/>
-                <w:szCs w:val="16"/>
+              <w:spacing w:line="360" w:lineRule="auto"/>
+              <w:rPr>
+                <w:rFonts w:ascii="Arial" w:hAnsi="Arial" w:cs="Arial"/>
                 <w:lang w:val="es-ES_tradnl"/>
               </w:rPr>
             </w:pPr>
@@ -1622,18 +1363,15 @@
           </w:tcPr>
           <w:p>
             <w:pPr>
-              <w:rPr>
-                <w:rFonts w:ascii="Arial" w:hAnsi="Arial"/>
-                <w:sz w:val="16"/>
-                <w:szCs w:val="16"/>
-                <w:lang w:val="es-ES_tradnl"/>
-              </w:rPr>
-            </w:pPr>
-            <w:r>
-              <w:rPr>
-                <w:rFonts w:ascii="Arial" w:hAnsi="Arial"/>
-                <w:sz w:val="16"/>
-                <w:szCs w:val="16"/>
+              <w:spacing w:line="360" w:lineRule="auto"/>
+              <w:rPr>
+                <w:rFonts w:ascii="Arial" w:hAnsi="Arial" w:cs="Arial"/>
+                <w:lang w:val="es-ES_tradnl"/>
+              </w:rPr>
+            </w:pPr>
+            <w:r>
+              <w:rPr>
+                <w:rFonts w:ascii="Arial" w:hAnsi="Arial" w:cs="Arial"/>
                 <w:lang w:val="es-ES_tradnl"/>
               </w:rPr>
               <w:t>Mapa conceptual</w:t>
@@ -1646,10 +1384,9 @@
           </w:tcPr>
           <w:p>
             <w:pPr>
-              <w:rPr>
-                <w:rFonts w:ascii="Arial" w:hAnsi="Arial"/>
-                <w:sz w:val="16"/>
-                <w:szCs w:val="16"/>
+              <w:spacing w:line="360" w:lineRule="auto"/>
+              <w:rPr>
+                <w:rFonts w:ascii="Arial" w:hAnsi="Arial" w:cs="Arial"/>
                 <w:lang w:val="es-ES_tradnl"/>
               </w:rPr>
             </w:pPr>
@@ -1664,18 +1401,15 @@
           </w:tcPr>
           <w:p>
             <w:pPr>
-              <w:rPr>
-                <w:rFonts w:ascii="Arial" w:hAnsi="Arial"/>
-                <w:sz w:val="16"/>
-                <w:szCs w:val="16"/>
-                <w:lang w:val="es-ES_tradnl"/>
-              </w:rPr>
-            </w:pPr>
-            <w:r>
-              <w:rPr>
-                <w:rFonts w:ascii="Arial" w:hAnsi="Arial"/>
-                <w:sz w:val="16"/>
-                <w:szCs w:val="16"/>
+              <w:spacing w:line="360" w:lineRule="auto"/>
+              <w:rPr>
+                <w:rFonts w:ascii="Arial" w:hAnsi="Arial" w:cs="Arial"/>
+                <w:lang w:val="es-ES_tradnl"/>
+              </w:rPr>
+            </w:pPr>
+            <w:r>
+              <w:rPr>
+                <w:rFonts w:ascii="Arial" w:hAnsi="Arial" w:cs="Arial"/>
                 <w:lang w:val="es-ES_tradnl"/>
               </w:rPr>
               <w:t>Audio</w:t>
@@ -1691,10 +1425,9 @@
           </w:tcPr>
           <w:p>
             <w:pPr>
-              <w:rPr>
-                <w:rFonts w:ascii="Arial" w:hAnsi="Arial"/>
-                <w:sz w:val="16"/>
-                <w:szCs w:val="16"/>
+              <w:spacing w:line="360" w:lineRule="auto"/>
+              <w:rPr>
+                <w:rFonts w:ascii="Arial" w:hAnsi="Arial" w:cs="Arial"/>
                 <w:lang w:val="es-ES_tradnl"/>
               </w:rPr>
             </w:pPr>
@@ -1708,18 +1441,15 @@
           </w:tcPr>
           <w:p>
             <w:pPr>
-              <w:rPr>
-                <w:rFonts w:ascii="Arial" w:hAnsi="Arial"/>
-                <w:sz w:val="16"/>
-                <w:szCs w:val="16"/>
-                <w:lang w:val="es-ES_tradnl"/>
-              </w:rPr>
-            </w:pPr>
-            <w:r>
-              <w:rPr>
-                <w:rFonts w:ascii="Arial" w:hAnsi="Arial"/>
-                <w:sz w:val="16"/>
-                <w:szCs w:val="16"/>
+              <w:spacing w:line="360" w:lineRule="auto"/>
+              <w:rPr>
+                <w:rFonts w:ascii="Arial" w:hAnsi="Arial" w:cs="Arial"/>
+                <w:lang w:val="es-ES_tradnl"/>
+              </w:rPr>
+            </w:pPr>
+            <w:r>
+              <w:rPr>
+                <w:rFonts w:ascii="Arial" w:hAnsi="Arial" w:cs="Arial"/>
                 <w:lang w:val="es-ES_tradnl"/>
               </w:rPr>
               <w:t>Texto</w:t>
@@ -1732,10 +1462,9 @@
           </w:tcPr>
           <w:p>
             <w:pPr>
-              <w:rPr>
-                <w:rFonts w:ascii="Arial" w:hAnsi="Arial"/>
-                <w:sz w:val="16"/>
-                <w:szCs w:val="16"/>
+              <w:spacing w:line="360" w:lineRule="auto"/>
+              <w:rPr>
+                <w:rFonts w:ascii="Arial" w:hAnsi="Arial" w:cs="Arial"/>
                 <w:lang w:val="es-ES_tradnl"/>
               </w:rPr>
             </w:pPr>
@@ -1747,18 +1476,15 @@
           </w:tcPr>
           <w:p>
             <w:pPr>
-              <w:rPr>
-                <w:rFonts w:ascii="Arial" w:hAnsi="Arial"/>
-                <w:sz w:val="16"/>
-                <w:szCs w:val="16"/>
-                <w:lang w:val="es-ES_tradnl"/>
-              </w:rPr>
-            </w:pPr>
-            <w:r>
-              <w:rPr>
-                <w:rFonts w:ascii="Arial" w:hAnsi="Arial"/>
-                <w:sz w:val="16"/>
-                <w:szCs w:val="16"/>
+              <w:spacing w:line="360" w:lineRule="auto"/>
+              <w:rPr>
+                <w:rFonts w:ascii="Arial" w:hAnsi="Arial" w:cs="Arial"/>
+                <w:lang w:val="es-ES_tradnl"/>
+              </w:rPr>
+            </w:pPr>
+            <w:r>
+              <w:rPr>
+                <w:rFonts w:ascii="Arial" w:hAnsi="Arial" w:cs="Arial"/>
                 <w:lang w:val="es-ES_tradnl"/>
               </w:rPr>
               <w:t>Imagen</w:t>
@@ -1771,10 +1497,9 @@
           </w:tcPr>
           <w:p>
             <w:pPr>
-              <w:rPr>
-                <w:rFonts w:ascii="Arial" w:hAnsi="Arial"/>
-                <w:sz w:val="16"/>
-                <w:szCs w:val="16"/>
+              <w:spacing w:line="360" w:lineRule="auto"/>
+              <w:rPr>
+                <w:rFonts w:ascii="Arial" w:hAnsi="Arial" w:cs="Arial"/>
                 <w:lang w:val="es-ES_tradnl"/>
               </w:rPr>
             </w:pPr>
@@ -1786,18 +1511,15 @@
           </w:tcPr>
           <w:p>
             <w:pPr>
-              <w:rPr>
-                <w:rFonts w:ascii="Arial" w:hAnsi="Arial"/>
-                <w:sz w:val="16"/>
-                <w:szCs w:val="16"/>
-                <w:lang w:val="es-ES_tradnl"/>
-              </w:rPr>
-            </w:pPr>
-            <w:r>
-              <w:rPr>
-                <w:rFonts w:ascii="Arial" w:hAnsi="Arial"/>
-                <w:sz w:val="16"/>
-                <w:szCs w:val="16"/>
+              <w:spacing w:line="360" w:lineRule="auto"/>
+              <w:rPr>
+                <w:rFonts w:ascii="Arial" w:hAnsi="Arial" w:cs="Arial"/>
+                <w:lang w:val="es-ES_tradnl"/>
+              </w:rPr>
+            </w:pPr>
+            <w:r>
+              <w:rPr>
+                <w:rFonts w:ascii="Arial" w:hAnsi="Arial" w:cs="Arial"/>
                 <w:lang w:val="es-ES_tradnl"/>
               </w:rPr>
               <w:t>Documento</w:t>
@@ -1810,10 +1532,9 @@
           </w:tcPr>
           <w:p>
             <w:pPr>
-              <w:rPr>
-                <w:rFonts w:ascii="Arial" w:hAnsi="Arial"/>
-                <w:sz w:val="16"/>
-                <w:szCs w:val="16"/>
+              <w:spacing w:line="360" w:lineRule="auto"/>
+              <w:rPr>
+                <w:rFonts w:ascii="Arial" w:hAnsi="Arial" w:cs="Arial"/>
                 <w:lang w:val="es-ES_tradnl"/>
               </w:rPr>
             </w:pPr>
@@ -1829,10 +1550,9 @@
           </w:tcPr>
           <w:p>
             <w:pPr>
-              <w:rPr>
-                <w:rFonts w:ascii="Arial" w:hAnsi="Arial"/>
-                <w:sz w:val="16"/>
-                <w:szCs w:val="16"/>
+              <w:spacing w:line="360" w:lineRule="auto"/>
+              <w:rPr>
+                <w:rFonts w:ascii="Arial" w:hAnsi="Arial" w:cs="Arial"/>
                 <w:lang w:val="es-ES_tradnl"/>
               </w:rPr>
             </w:pPr>
@@ -1849,10 +1569,9 @@
           </w:tcPr>
           <w:p>
             <w:pPr>
-              <w:rPr>
-                <w:rFonts w:ascii="Arial" w:hAnsi="Arial"/>
-                <w:sz w:val="16"/>
-                <w:szCs w:val="16"/>
+              <w:spacing w:line="360" w:lineRule="auto"/>
+              <w:rPr>
+                <w:rFonts w:ascii="Arial" w:hAnsi="Arial" w:cs="Arial"/>
                 <w:lang w:val="es-ES_tradnl"/>
               </w:rPr>
             </w:pPr>
@@ -1862,49 +1581,41 @@
     </w:tbl>
     <w:p>
       <w:pPr>
-        <w:rPr>
-          <w:rFonts w:ascii="Arial" w:hAnsi="Arial" w:cs="Arial"/>
-          <w:sz w:val="18"/>
-          <w:szCs w:val="18"/>
-          <w:lang w:val="es-ES_tradnl"/>
-        </w:rPr>
-      </w:pPr>
-    </w:p>
-    <w:p>
-      <w:pPr>
-        <w:rPr>
-          <w:rFonts w:ascii="Arial" w:hAnsi="Arial"/>
-          <w:sz w:val="18"/>
-          <w:szCs w:val="18"/>
-          <w:lang w:val="es-ES_tradnl"/>
-        </w:rPr>
-      </w:pPr>
-      <w:r>
-        <w:rPr>
-          <w:rFonts w:ascii="Arial" w:hAnsi="Arial"/>
+        <w:spacing w:line="360" w:lineRule="auto"/>
+        <w:rPr>
+          <w:rFonts w:ascii="Arial" w:hAnsi="Arial" w:cs="Arial"/>
+          <w:lang w:val="es-ES_tradnl"/>
+        </w:rPr>
+      </w:pPr>
+    </w:p>
+    <w:p>
+      <w:pPr>
+        <w:spacing w:line="360" w:lineRule="auto"/>
+        <w:rPr>
+          <w:rFonts w:ascii="Arial" w:hAnsi="Arial" w:cs="Arial"/>
+          <w:lang w:val="es-ES_tradnl"/>
+        </w:rPr>
+      </w:pPr>
+      <w:r>
+        <w:rPr>
+          <w:rFonts w:ascii="Arial" w:hAnsi="Arial" w:cs="Arial"/>
           <w:b/>
           <w:color w:val="FF0000"/>
-          <w:sz w:val="18"/>
-          <w:szCs w:val="18"/>
           <w:lang w:val="es-ES_tradnl"/>
         </w:rPr>
         <w:t>*</w:t>
       </w:r>
       <w:r>
         <w:rPr>
-          <w:rFonts w:ascii="Arial" w:hAnsi="Arial"/>
+          <w:rFonts w:ascii="Arial" w:hAnsi="Arial" w:cs="Arial"/>
           <w:color w:val="FF0000"/>
-          <w:sz w:val="18"/>
-          <w:szCs w:val="18"/>
           <w:lang w:val="es-ES_tradnl"/>
         </w:rPr>
         <w:t xml:space="preserve"> </w:t>
       </w:r>
       <w:r>
         <w:rPr>
-          <w:rFonts w:ascii="Arial" w:hAnsi="Arial"/>
-          <w:sz w:val="18"/>
-          <w:szCs w:val="18"/>
+          <w:rFonts w:ascii="Arial" w:hAnsi="Arial" w:cs="Arial"/>
           <w:highlight w:val="green"/>
           <w:lang w:val="es-ES_tradnl"/>
         </w:rPr>
@@ -1913,18 +1624,15 @@
     </w:p>
     <w:p>
       <w:pPr>
-        <w:rPr>
-          <w:rFonts w:ascii="Arial" w:hAnsi="Arial" w:cs="Arial"/>
-          <w:sz w:val="18"/>
-          <w:szCs w:val="18"/>
-          <w:lang w:val="es-ES_tradnl"/>
-        </w:rPr>
-      </w:pPr>
-      <w:r>
-        <w:rPr>
-          <w:rFonts w:ascii="Arial" w:hAnsi="Arial" w:cs="Arial"/>
-          <w:sz w:val="18"/>
-          <w:szCs w:val="18"/>
+        <w:spacing w:line="360" w:lineRule="auto"/>
+        <w:rPr>
+          <w:rFonts w:ascii="Arial" w:hAnsi="Arial" w:cs="Arial"/>
+          <w:lang w:val="es-ES_tradnl"/>
+        </w:rPr>
+      </w:pPr>
+      <w:r>
+        <w:rPr>
+          <w:rFonts w:ascii="Arial" w:hAnsi="Arial" w:cs="Arial"/>
           <w:lang w:val="es-ES_tradnl"/>
         </w:rPr>
         <w:t>2</w:t>
@@ -1932,30 +1640,26 @@
     </w:p>
     <w:p>
       <w:pPr>
-        <w:rPr>
-          <w:rFonts w:ascii="Arial" w:hAnsi="Arial" w:cs="Arial"/>
-          <w:sz w:val="18"/>
-          <w:szCs w:val="18"/>
-          <w:lang w:val="es-ES_tradnl"/>
-        </w:rPr>
-      </w:pPr>
-    </w:p>
-    <w:p>
-      <w:pPr>
-        <w:rPr>
-          <w:rFonts w:ascii="Arial" w:hAnsi="Arial"/>
+        <w:spacing w:line="360" w:lineRule="auto"/>
+        <w:rPr>
+          <w:rFonts w:ascii="Arial" w:hAnsi="Arial" w:cs="Arial"/>
+          <w:lang w:val="es-ES_tradnl"/>
+        </w:rPr>
+      </w:pPr>
+    </w:p>
+    <w:p>
+      <w:pPr>
+        <w:spacing w:line="360" w:lineRule="auto"/>
+        <w:rPr>
+          <w:rFonts w:ascii="Arial" w:hAnsi="Arial" w:cs="Arial"/>
           <w:b/>
-          <w:sz w:val="18"/>
-          <w:szCs w:val="18"/>
-          <w:lang w:val="es-ES_tradnl"/>
-        </w:rPr>
-      </w:pPr>
-      <w:r>
-        <w:rPr>
-          <w:rFonts w:ascii="Arial" w:hAnsi="Arial"/>
+          <w:lang w:val="es-ES_tradnl"/>
+        </w:rPr>
+      </w:pPr>
+      <w:r>
+        <w:rPr>
+          <w:rFonts w:ascii="Arial" w:hAnsi="Arial" w:cs="Arial"/>
           <w:b/>
-          <w:sz w:val="18"/>
-          <w:szCs w:val="18"/>
           <w:lang w:val="es-ES_tradnl"/>
         </w:rPr>
         <w:t>DATOS DEL EJERCICIO</w:t>
@@ -1963,31 +1667,27 @@
     </w:p>
     <w:p>
       <w:pPr>
-        <w:rPr>
-          <w:rFonts w:ascii="Arial" w:hAnsi="Arial"/>
-          <w:sz w:val="18"/>
-          <w:szCs w:val="18"/>
-          <w:lang w:val="es-ES_tradnl"/>
-        </w:rPr>
-      </w:pPr>
-    </w:p>
-    <w:p>
-      <w:pPr>
+        <w:spacing w:line="360" w:lineRule="auto"/>
+        <w:rPr>
+          <w:rFonts w:ascii="Arial" w:hAnsi="Arial" w:cs="Arial"/>
+          <w:lang w:val="es-ES_tradnl"/>
+        </w:rPr>
+      </w:pPr>
+    </w:p>
+    <w:p>
+      <w:pPr>
+        <w:spacing w:line="360" w:lineRule="auto"/>
         <w:jc w:val="both"/>
         <w:rPr>
-          <w:rFonts w:ascii="Arial" w:hAnsi="Arial"/>
+          <w:rFonts w:ascii="Arial" w:hAnsi="Arial" w:cs="Arial"/>
           <w:color w:val="0000FF"/>
-          <w:sz w:val="16"/>
-          <w:szCs w:val="16"/>
-          <w:lang w:val="es-ES_tradnl"/>
-        </w:rPr>
-      </w:pPr>
-      <w:r>
-        <w:rPr>
-          <w:rFonts w:ascii="Arial" w:hAnsi="Arial"/>
+          <w:lang w:val="es-ES_tradnl"/>
+        </w:rPr>
+      </w:pPr>
+      <w:r>
+        <w:rPr>
+          <w:rFonts w:ascii="Arial" w:hAnsi="Arial" w:cs="Arial"/>
           <w:color w:val="0000FF"/>
-          <w:sz w:val="16"/>
-          <w:szCs w:val="16"/>
           <w:lang w:val="es-ES_tradnl"/>
         </w:rPr>
         <w:t xml:space="preserve">COPIA EL TÍTULO DEL RECURSO PARA EL TÍTULO DEL EJERCICIO AL MENOS QUE SEA DIFERENTE. RECUERDA EL TÍTULO NO DEBE REBASAR LOS 86 CARACTERES. </w:t>
@@ -1995,39 +1695,32 @@
     </w:p>
     <w:p>
       <w:pPr>
-        <w:rPr>
-          <w:rFonts w:ascii="Arial" w:hAnsi="Arial"/>
-          <w:sz w:val="18"/>
-          <w:szCs w:val="18"/>
-          <w:lang w:val="es-ES_tradnl"/>
-        </w:rPr>
-      </w:pPr>
-      <w:r>
-        <w:rPr>
-          <w:rFonts w:ascii="Arial" w:hAnsi="Arial"/>
+        <w:spacing w:line="360" w:lineRule="auto"/>
+        <w:rPr>
+          <w:rFonts w:ascii="Arial" w:hAnsi="Arial" w:cs="Arial"/>
+          <w:lang w:val="es-ES_tradnl"/>
+        </w:rPr>
+      </w:pPr>
+      <w:r>
+        <w:rPr>
+          <w:rFonts w:ascii="Arial" w:hAnsi="Arial" w:cs="Arial"/>
           <w:b/>
           <w:color w:val="FF0000"/>
-          <w:sz w:val="18"/>
-          <w:szCs w:val="18"/>
           <w:lang w:val="es-ES_tradnl"/>
         </w:rPr>
         <w:t>*</w:t>
       </w:r>
       <w:r>
         <w:rPr>
-          <w:rFonts w:ascii="Arial" w:hAnsi="Arial"/>
+          <w:rFonts w:ascii="Arial" w:hAnsi="Arial" w:cs="Arial"/>
           <w:color w:val="FF0000"/>
-          <w:sz w:val="18"/>
-          <w:szCs w:val="18"/>
           <w:lang w:val="es-ES_tradnl"/>
         </w:rPr>
         <w:t xml:space="preserve"> </w:t>
       </w:r>
       <w:r>
         <w:rPr>
-          <w:rFonts w:ascii="Arial" w:hAnsi="Arial"/>
-          <w:sz w:val="18"/>
-          <w:szCs w:val="18"/>
+          <w:rFonts w:ascii="Arial" w:hAnsi="Arial" w:cs="Arial"/>
           <w:highlight w:val="green"/>
           <w:lang w:val="es-ES_tradnl"/>
         </w:rPr>
@@ -2035,10 +1728,8 @@
       </w:r>
       <w:r>
         <w:rPr>
-          <w:rFonts w:ascii="Arial" w:hAnsi="Arial"/>
+          <w:rFonts w:ascii="Arial" w:hAnsi="Arial" w:cs="Arial"/>
           <w:b/>
-          <w:sz w:val="18"/>
-          <w:szCs w:val="18"/>
           <w:highlight w:val="green"/>
           <w:lang w:val="es-ES_tradnl"/>
         </w:rPr>
@@ -2046,9 +1737,7 @@
       </w:r>
       <w:r>
         <w:rPr>
-          <w:rFonts w:ascii="Arial" w:hAnsi="Arial"/>
-          <w:sz w:val="18"/>
-          <w:szCs w:val="18"/>
+          <w:rFonts w:ascii="Arial" w:hAnsi="Arial" w:cs="Arial"/>
           <w:highlight w:val="green"/>
           <w:lang w:val="es-ES_tradnl"/>
         </w:rPr>
@@ -2057,18 +1746,15 @@
     </w:p>
     <w:p>
       <w:pPr>
-        <w:rPr>
-          <w:rFonts w:ascii="Arial" w:hAnsi="Arial" w:cs="Arial"/>
-          <w:sz w:val="18"/>
-          <w:szCs w:val="18"/>
-          <w:lang w:val="es-ES_tradnl"/>
-        </w:rPr>
-      </w:pPr>
-      <w:r>
-        <w:rPr>
-          <w:rFonts w:ascii="Arial" w:hAnsi="Arial" w:cs="Arial"/>
-          <w:sz w:val="18"/>
-          <w:szCs w:val="18"/>
+        <w:spacing w:line="360" w:lineRule="auto"/>
+        <w:rPr>
+          <w:rFonts w:ascii="Arial" w:hAnsi="Arial" w:cs="Arial"/>
+          <w:lang w:val="es-ES_tradnl"/>
+        </w:rPr>
+      </w:pPr>
+      <w:r>
+        <w:rPr>
+          <w:rFonts w:ascii="Arial" w:hAnsi="Arial" w:cs="Arial"/>
           <w:lang w:val="es-ES_tradnl"/>
         </w:rPr>
         <w:t>Repasa las características de las pruebas de diagnóstico genético</w:t>
@@ -2076,59 +1762,50 @@
     </w:p>
     <w:p>
       <w:pPr>
-        <w:rPr>
-          <w:rFonts w:ascii="Arial" w:hAnsi="Arial" w:cs="Arial"/>
-          <w:sz w:val="18"/>
-          <w:szCs w:val="18"/>
-          <w:lang w:val="es-ES_tradnl"/>
-        </w:rPr>
-      </w:pPr>
-    </w:p>
-    <w:p>
-      <w:pPr>
-        <w:rPr>
-          <w:rFonts w:ascii="Arial" w:hAnsi="Arial" w:cs="Arial"/>
-          <w:sz w:val="18"/>
-          <w:szCs w:val="18"/>
-          <w:lang w:val="es-ES_tradnl"/>
-        </w:rPr>
-      </w:pPr>
-    </w:p>
-    <w:p>
-      <w:pPr>
-        <w:rPr>
-          <w:rFonts w:ascii="Arial" w:hAnsi="Arial"/>
-          <w:sz w:val="18"/>
-          <w:szCs w:val="18"/>
-          <w:lang w:val="es-ES_tradnl"/>
-        </w:rPr>
-      </w:pPr>
-      <w:r>
-        <w:rPr>
-          <w:rFonts w:ascii="Arial" w:hAnsi="Arial"/>
+        <w:spacing w:line="360" w:lineRule="auto"/>
+        <w:rPr>
+          <w:rFonts w:ascii="Arial" w:hAnsi="Arial" w:cs="Arial"/>
+          <w:lang w:val="es-ES_tradnl"/>
+        </w:rPr>
+      </w:pPr>
+    </w:p>
+    <w:p>
+      <w:pPr>
+        <w:spacing w:line="360" w:lineRule="auto"/>
+        <w:rPr>
+          <w:rFonts w:ascii="Arial" w:hAnsi="Arial" w:cs="Arial"/>
+          <w:lang w:val="es-ES_tradnl"/>
+        </w:rPr>
+      </w:pPr>
+    </w:p>
+    <w:p>
+      <w:pPr>
+        <w:spacing w:line="360" w:lineRule="auto"/>
+        <w:rPr>
+          <w:rFonts w:ascii="Arial" w:hAnsi="Arial" w:cs="Arial"/>
+          <w:lang w:val="es-ES_tradnl"/>
+        </w:rPr>
+      </w:pPr>
+      <w:r>
+        <w:rPr>
+          <w:rFonts w:ascii="Arial" w:hAnsi="Arial" w:cs="Arial"/>
           <w:b/>
           <w:color w:val="FF0000"/>
-          <w:sz w:val="18"/>
-          <w:szCs w:val="18"/>
           <w:lang w:val="es-ES_tradnl"/>
         </w:rPr>
         <w:t>*</w:t>
       </w:r>
       <w:r>
         <w:rPr>
-          <w:rFonts w:ascii="Arial" w:hAnsi="Arial"/>
+          <w:rFonts w:ascii="Arial" w:hAnsi="Arial" w:cs="Arial"/>
           <w:color w:val="FF0000"/>
-          <w:sz w:val="18"/>
-          <w:szCs w:val="18"/>
           <w:lang w:val="es-ES_tradnl"/>
         </w:rPr>
         <w:t xml:space="preserve"> </w:t>
       </w:r>
       <w:r>
         <w:rPr>
-          <w:rFonts w:ascii="Arial" w:hAnsi="Arial"/>
-          <w:sz w:val="18"/>
-          <w:szCs w:val="18"/>
+          <w:rFonts w:ascii="Arial" w:hAnsi="Arial" w:cs="Arial"/>
           <w:highlight w:val="green"/>
           <w:lang w:val="es-ES_tradnl"/>
         </w:rPr>
@@ -2137,18 +1814,15 @@
     </w:p>
     <w:p>
       <w:pPr>
-        <w:rPr>
-          <w:rFonts w:ascii="Arial" w:hAnsi="Arial" w:cs="Arial"/>
-          <w:sz w:val="18"/>
-          <w:szCs w:val="18"/>
-          <w:lang w:val="es-ES_tradnl"/>
-        </w:rPr>
-      </w:pPr>
-      <w:r>
-        <w:rPr>
-          <w:rFonts w:ascii="Arial" w:hAnsi="Arial" w:cs="Arial"/>
-          <w:sz w:val="18"/>
-          <w:szCs w:val="18"/>
+        <w:spacing w:line="360" w:lineRule="auto"/>
+        <w:rPr>
+          <w:rFonts w:ascii="Arial" w:hAnsi="Arial" w:cs="Arial"/>
+          <w:lang w:val="es-ES_tradnl"/>
+        </w:rPr>
+      </w:pPr>
+      <w:r>
+        <w:rPr>
+          <w:rFonts w:ascii="Arial" w:hAnsi="Arial" w:cs="Arial"/>
           <w:lang w:val="es-ES_tradnl"/>
         </w:rPr>
         <w:t>S</w:t>
@@ -2156,138 +1830,108 @@
     </w:p>
     <w:p>
       <w:pPr>
-        <w:rPr>
-          <w:rFonts w:ascii="Arial" w:hAnsi="Arial" w:cs="Arial"/>
-          <w:sz w:val="18"/>
-          <w:szCs w:val="18"/>
-          <w:lang w:val="es-ES_tradnl"/>
-        </w:rPr>
-      </w:pPr>
-    </w:p>
-    <w:p>
-      <w:pPr>
-        <w:rPr>
-          <w:rFonts w:ascii="Arial" w:hAnsi="Arial"/>
-          <w:sz w:val="18"/>
-          <w:szCs w:val="18"/>
-          <w:lang w:val="es-ES_tradnl"/>
-        </w:rPr>
-      </w:pPr>
-      <w:r>
-        <w:rPr>
-          <w:rFonts w:ascii="Arial" w:hAnsi="Arial"/>
+        <w:spacing w:line="360" w:lineRule="auto"/>
+        <w:rPr>
+          <w:rFonts w:ascii="Arial" w:hAnsi="Arial" w:cs="Arial"/>
+          <w:lang w:val="es-ES_tradnl"/>
+        </w:rPr>
+      </w:pPr>
+    </w:p>
+    <w:p>
+      <w:pPr>
+        <w:spacing w:line="360" w:lineRule="auto"/>
+        <w:rPr>
+          <w:rFonts w:ascii="Arial" w:hAnsi="Arial" w:cs="Arial"/>
+          <w:lang w:val="es-ES_tradnl"/>
+        </w:rPr>
+      </w:pPr>
+      <w:r>
+        <w:rPr>
+          <w:rFonts w:ascii="Arial" w:hAnsi="Arial" w:cs="Arial"/>
           <w:b/>
           <w:color w:val="FF0000"/>
-          <w:sz w:val="18"/>
-          <w:szCs w:val="18"/>
           <w:lang w:val="es-ES_tradnl"/>
         </w:rPr>
         <w:t>*</w:t>
       </w:r>
       <w:r>
         <w:rPr>
-          <w:rFonts w:ascii="Arial" w:hAnsi="Arial"/>
-          <w:sz w:val="18"/>
-          <w:szCs w:val="18"/>
+          <w:rFonts w:ascii="Arial" w:hAnsi="Arial" w:cs="Arial"/>
           <w:lang w:val="es-ES_tradnl"/>
         </w:rPr>
         <w:t xml:space="preserve"> </w:t>
       </w:r>
       <w:r>
         <w:rPr>
-          <w:rFonts w:ascii="Arial" w:hAnsi="Arial"/>
-          <w:sz w:val="18"/>
-          <w:szCs w:val="18"/>
+          <w:rFonts w:ascii="Arial" w:hAnsi="Arial" w:cs="Arial"/>
           <w:highlight w:val="green"/>
           <w:lang w:val="es-ES_tradnl"/>
         </w:rPr>
-        <w:t>Enunciado</w:t>
-      </w:r>
-      <w:r>
-        <w:rPr>
-          <w:rFonts w:ascii="Arial" w:hAnsi="Arial"/>
-          <w:sz w:val="18"/>
-          <w:szCs w:val="18"/>
+        <w:t xml:space="preserve">Enunciado (Instrucción </w:t>
+      </w:r>
+      <w:r>
+        <w:rPr>
+          <w:rFonts w:ascii="Arial" w:hAnsi="Arial" w:cs="Arial"/>
+          <w:b/>
           <w:highlight w:val="green"/>
           <w:lang w:val="es-ES_tradnl"/>
         </w:rPr>
-        <w:t xml:space="preserve"> (Instrucción</w:t>
-      </w:r>
-      <w:r>
-        <w:rPr>
-          <w:rFonts w:ascii="Arial" w:hAnsi="Arial"/>
-          <w:sz w:val="18"/>
-          <w:szCs w:val="18"/>
+        <w:t>193</w:t>
+      </w:r>
+      <w:r>
+        <w:rPr>
+          <w:rFonts w:ascii="Arial" w:hAnsi="Arial" w:cs="Arial"/>
           <w:highlight w:val="green"/>
           <w:lang w:val="es-ES_tradnl"/>
         </w:rPr>
-        <w:t xml:space="preserve"> </w:t>
-      </w:r>
-      <w:r>
-        <w:rPr>
-          <w:rFonts w:ascii="Arial" w:hAnsi="Arial"/>
-          <w:b/>
-          <w:sz w:val="18"/>
-          <w:szCs w:val="18"/>
-          <w:highlight w:val="green"/>
-          <w:lang w:val="es-ES_tradnl"/>
-        </w:rPr>
-        <w:t>193</w:t>
-      </w:r>
-      <w:r>
-        <w:rPr>
-          <w:rFonts w:ascii="Arial" w:hAnsi="Arial"/>
-          <w:sz w:val="18"/>
-          <w:szCs w:val="18"/>
-          <w:highlight w:val="green"/>
-          <w:lang w:val="es-ES_tradnl"/>
-        </w:rPr>
         <w:t xml:space="preserve"> caracteres máximo)</w:t>
       </w:r>
     </w:p>
     <w:p>
       <w:pPr>
-        <w:rPr>
-          <w:rFonts w:ascii="Arial" w:hAnsi="Arial" w:cs="Arial"/>
-          <w:sz w:val="18"/>
-          <w:szCs w:val="18"/>
-          <w:lang w:val="es-ES_tradnl"/>
-        </w:rPr>
-      </w:pPr>
-      <w:r>
-        <w:rPr>
-          <w:rFonts w:ascii="Arial" w:hAnsi="Arial" w:cs="Arial"/>
-          <w:sz w:val="18"/>
-          <w:szCs w:val="18"/>
-          <w:lang w:val="es-ES_tradnl"/>
-        </w:rPr>
-        <w:t>Relaciona los términos acerca del diagnóstico genético con su descripción correspondiente.</w:t>
-      </w:r>
-    </w:p>
-    <w:p>
-      <w:pPr>
-        <w:rPr>
-          <w:rFonts w:ascii="Arial" w:hAnsi="Arial" w:cs="Arial"/>
-          <w:sz w:val="18"/>
-          <w:szCs w:val="18"/>
-          <w:lang w:val="es-ES_tradnl"/>
-        </w:rPr>
-      </w:pPr>
-    </w:p>
-    <w:p>
-      <w:pPr>
-        <w:rPr>
-          <w:rFonts w:ascii="Arial" w:hAnsi="Arial"/>
-          <w:sz w:val="18"/>
-          <w:szCs w:val="18"/>
-          <w:lang w:val="es-ES_tradnl"/>
-        </w:rPr>
-      </w:pPr>
-      <w:r>
-        <w:rPr>
-          <w:rFonts w:ascii="Arial" w:hAnsi="Arial"/>
-          <w:sz w:val="18"/>
-          <w:szCs w:val="18"/>
+        <w:spacing w:line="360" w:lineRule="auto"/>
+        <w:rPr>
+          <w:rFonts w:ascii="Arial" w:hAnsi="Arial" w:cs="Arial"/>
+          <w:lang w:val="es-ES_tradnl"/>
+        </w:rPr>
+      </w:pPr>
+      <w:r>
+        <w:rPr>
+          <w:rFonts w:ascii="Arial" w:hAnsi="Arial" w:cs="Arial"/>
+          <w:lang w:val="es-ES_tradnl"/>
+        </w:rPr>
+        <w:t>Relaciona los términos de</w:t>
+      </w:r>
+      <w:bookmarkStart w:id="0" w:name="_GoBack"/>
+      <w:bookmarkEnd w:id="0"/>
+      <w:r>
+        <w:rPr>
+          <w:rFonts w:ascii="Arial" w:hAnsi="Arial" w:cs="Arial"/>
+          <w:lang w:val="es-ES_tradnl"/>
+        </w:rPr>
+        <w:t xml:space="preserve"> diagnóstico genético con su descripción correspondiente.</w:t>
+      </w:r>
+    </w:p>
+    <w:p>
+      <w:pPr>
+        <w:spacing w:line="360" w:lineRule="auto"/>
+        <w:rPr>
+          <w:rFonts w:ascii="Arial" w:hAnsi="Arial" w:cs="Arial"/>
+          <w:lang w:val="es-ES_tradnl"/>
+        </w:rPr>
+      </w:pPr>
+    </w:p>
+    <w:p>
+      <w:pPr>
+        <w:spacing w:line="360" w:lineRule="auto"/>
+        <w:rPr>
+          <w:rFonts w:ascii="Arial" w:hAnsi="Arial" w:cs="Arial"/>
+          <w:lang w:val="es-ES_tradnl"/>
+        </w:rPr>
+      </w:pPr>
+      <w:r>
+        <w:rPr>
+          <w:rFonts w:ascii="Arial" w:hAnsi="Arial" w:cs="Arial"/>
           <w:highlight w:val="green"/>
           <w:u w:val="single"/>
           <w:lang w:val="es-ES_tradnl"/>
@@ -2296,9 +1940,7 @@
       </w:r>
       <w:r>
         <w:rPr>
-          <w:rFonts w:ascii="Arial" w:hAnsi="Arial"/>
-          <w:sz w:val="18"/>
-          <w:szCs w:val="18"/>
+          <w:rFonts w:ascii="Arial" w:hAnsi="Arial" w:cs="Arial"/>
           <w:highlight w:val="green"/>
           <w:lang w:val="es-ES_tradnl"/>
         </w:rPr>
@@ -2307,38 +1949,33 @@
     </w:p>
     <w:p>
       <w:pPr>
-        <w:rPr>
-          <w:rFonts w:ascii="Arial" w:hAnsi="Arial" w:cs="Arial"/>
-          <w:sz w:val="18"/>
-          <w:szCs w:val="18"/>
-          <w:lang w:val="es-ES_tradnl"/>
-        </w:rPr>
-      </w:pPr>
-    </w:p>
-    <w:p>
-      <w:pPr>
-        <w:rPr>
-          <w:rFonts w:ascii="Arial" w:hAnsi="Arial" w:cs="Arial"/>
-          <w:sz w:val="18"/>
-          <w:szCs w:val="18"/>
-          <w:lang w:val="es-ES_tradnl"/>
-        </w:rPr>
-      </w:pPr>
-    </w:p>
-    <w:p>
-      <w:pPr>
-        <w:rPr>
-          <w:rFonts w:ascii="Arial" w:hAnsi="Arial"/>
-          <w:sz w:val="18"/>
-          <w:szCs w:val="18"/>
-          <w:lang w:val="es-ES_tradnl"/>
-        </w:rPr>
-      </w:pPr>
-      <w:r>
-        <w:rPr>
-          <w:rFonts w:ascii="Arial" w:hAnsi="Arial"/>
-          <w:sz w:val="18"/>
-          <w:szCs w:val="18"/>
+        <w:spacing w:line="360" w:lineRule="auto"/>
+        <w:rPr>
+          <w:rFonts w:ascii="Arial" w:hAnsi="Arial" w:cs="Arial"/>
+          <w:lang w:val="es-ES_tradnl"/>
+        </w:rPr>
+      </w:pPr>
+    </w:p>
+    <w:p>
+      <w:pPr>
+        <w:spacing w:line="360" w:lineRule="auto"/>
+        <w:rPr>
+          <w:rFonts w:ascii="Arial" w:hAnsi="Arial" w:cs="Arial"/>
+          <w:lang w:val="es-ES_tradnl"/>
+        </w:rPr>
+      </w:pPr>
+    </w:p>
+    <w:p>
+      <w:pPr>
+        <w:spacing w:line="360" w:lineRule="auto"/>
+        <w:rPr>
+          <w:rFonts w:ascii="Arial" w:hAnsi="Arial" w:cs="Arial"/>
+          <w:lang w:val="es-ES_tradnl"/>
+        </w:rPr>
+      </w:pPr>
+      <w:r>
+        <w:rPr>
+          <w:rFonts w:ascii="Arial" w:hAnsi="Arial" w:cs="Arial"/>
           <w:highlight w:val="green"/>
           <w:lang w:val="es-ES_tradnl"/>
         </w:rPr>
@@ -2346,9 +1983,7 @@
       </w:r>
       <w:r>
         <w:rPr>
-          <w:rFonts w:ascii="Arial" w:hAnsi="Arial"/>
-          <w:sz w:val="18"/>
-          <w:szCs w:val="18"/>
+          <w:rFonts w:ascii="Arial" w:hAnsi="Arial" w:cs="Arial"/>
           <w:highlight w:val="green"/>
           <w:u w:val="single"/>
           <w:lang w:val="es-ES_tradnl"/>
@@ -2357,9 +1992,7 @@
       </w:r>
       <w:r>
         <w:rPr>
-          <w:rFonts w:ascii="Arial" w:hAnsi="Arial"/>
-          <w:sz w:val="18"/>
-          <w:szCs w:val="18"/>
+          <w:rFonts w:ascii="Arial" w:hAnsi="Arial" w:cs="Arial"/>
           <w:highlight w:val="green"/>
           <w:lang w:val="es-ES_tradnl"/>
         </w:rPr>
@@ -2368,18 +2001,15 @@
     </w:p>
     <w:p>
       <w:pPr>
-        <w:rPr>
-          <w:rFonts w:ascii="Arial" w:hAnsi="Arial" w:cs="Arial"/>
-          <w:sz w:val="18"/>
-          <w:szCs w:val="18"/>
-          <w:lang w:val="es-ES_tradnl"/>
-        </w:rPr>
-      </w:pPr>
-      <w:r>
-        <w:rPr>
-          <w:rFonts w:ascii="Arial" w:hAnsi="Arial" w:cs="Arial"/>
-          <w:sz w:val="18"/>
-          <w:szCs w:val="18"/>
+        <w:spacing w:line="360" w:lineRule="auto"/>
+        <w:rPr>
+          <w:rFonts w:ascii="Arial" w:hAnsi="Arial" w:cs="Arial"/>
+          <w:lang w:val="es-ES_tradnl"/>
+        </w:rPr>
+      </w:pPr>
+      <w:r>
+        <w:rPr>
+          <w:rFonts w:ascii="Arial" w:hAnsi="Arial" w:cs="Arial"/>
           <w:lang w:val="es-ES_tradnl"/>
         </w:rPr>
         <w:t>N</w:t>
@@ -2387,90 +2017,99 @@
     </w:p>
     <w:p>
       <w:pPr>
-        <w:rPr>
-          <w:rFonts w:ascii="Arial" w:hAnsi="Arial" w:cs="Arial"/>
-          <w:sz w:val="18"/>
-          <w:szCs w:val="18"/>
-          <w:lang w:val="es-ES_tradnl"/>
-        </w:rPr>
-      </w:pPr>
-    </w:p>
-    <w:p>
-      <w:pPr>
-        <w:rPr>
-          <w:rFonts w:ascii="Arial" w:hAnsi="Arial"/>
-          <w:sz w:val="18"/>
-          <w:szCs w:val="18"/>
-          <w:lang w:val="es-ES_tradnl"/>
-        </w:rPr>
-      </w:pPr>
-      <w:r>
-        <w:rPr>
-          <w:rFonts w:ascii="Arial" w:hAnsi="Arial"/>
+        <w:spacing w:line="360" w:lineRule="auto"/>
+        <w:rPr>
+          <w:rFonts w:ascii="Arial" w:hAnsi="Arial" w:cs="Arial"/>
+          <w:lang w:val="es-ES_tradnl"/>
+        </w:rPr>
+      </w:pPr>
+    </w:p>
+    <w:p>
+      <w:pPr>
+        <w:spacing w:line="360" w:lineRule="auto"/>
+        <w:rPr>
+          <w:rFonts w:ascii="Arial" w:hAnsi="Arial" w:cs="Arial"/>
+          <w:lang w:val="es-ES_tradnl"/>
+        </w:rPr>
+      </w:pPr>
+      <w:r>
+        <w:rPr>
+          <w:rFonts w:ascii="Arial" w:hAnsi="Arial" w:cs="Arial"/>
           <w:b/>
           <w:color w:val="FF0000"/>
-          <w:sz w:val="18"/>
-          <w:szCs w:val="18"/>
           <w:lang w:val="es-ES_tradnl"/>
         </w:rPr>
         <w:t>*</w:t>
       </w:r>
       <w:r>
         <w:rPr>
-          <w:rFonts w:ascii="Arial" w:hAnsi="Arial"/>
-          <w:sz w:val="18"/>
-          <w:szCs w:val="18"/>
+          <w:rFonts w:ascii="Arial" w:hAnsi="Arial" w:cs="Arial"/>
           <w:lang w:val="es-ES_tradnl"/>
         </w:rPr>
         <w:t xml:space="preserve"> </w:t>
       </w:r>
       <w:r>
         <w:rPr>
-          <w:rFonts w:ascii="Arial" w:hAnsi="Arial"/>
-          <w:sz w:val="18"/>
-          <w:szCs w:val="18"/>
+          <w:rFonts w:ascii="Arial" w:hAnsi="Arial" w:cs="Arial"/>
           <w:highlight w:val="green"/>
           <w:lang w:val="es-ES_tradnl"/>
         </w:rPr>
-        <w:t>Sin ordenación aleatoria (S/N</w:t>
-      </w:r>
-      <w:proofErr w:type="gramStart"/>
-      <w:r>
-        <w:rPr>
-          <w:rFonts w:ascii="Arial" w:hAnsi="Arial"/>
-          <w:sz w:val="18"/>
-          <w:szCs w:val="18"/>
+        <w:t>Sin ordenación aleatoria (S/N):)</w:t>
+      </w:r>
+    </w:p>
+    <w:p>
+      <w:pPr>
+        <w:spacing w:line="360" w:lineRule="auto"/>
+        <w:rPr>
+          <w:rFonts w:ascii="Arial" w:hAnsi="Arial" w:cs="Arial"/>
+          <w:lang w:val="es-ES_tradnl"/>
+        </w:rPr>
+      </w:pPr>
+      <w:r>
+        <w:rPr>
+          <w:rFonts w:ascii="Arial" w:hAnsi="Arial" w:cs="Arial"/>
+          <w:lang w:val="es-ES_tradnl"/>
+        </w:rPr>
+        <w:t>N</w:t>
+      </w:r>
+    </w:p>
+    <w:p>
+      <w:pPr>
+        <w:spacing w:line="360" w:lineRule="auto"/>
+        <w:rPr>
+          <w:rFonts w:ascii="Arial" w:hAnsi="Arial" w:cs="Arial"/>
+          <w:lang w:val="es-ES_tradnl"/>
+        </w:rPr>
+      </w:pPr>
+    </w:p>
+    <w:p>
+      <w:pPr>
+        <w:spacing w:line="360" w:lineRule="auto"/>
+        <w:rPr>
+          <w:rFonts w:ascii="Arial" w:hAnsi="Arial" w:cs="Arial"/>
+          <w:lang w:val="es-ES_tradnl"/>
+        </w:rPr>
+      </w:pPr>
+      <w:r>
+        <w:rPr>
+          <w:rFonts w:ascii="Arial" w:hAnsi="Arial" w:cs="Arial"/>
           <w:highlight w:val="green"/>
           <w:lang w:val="es-ES_tradnl"/>
         </w:rPr>
-        <w:t>):</w:t>
-      </w:r>
-      <w:proofErr w:type="gramEnd"/>
-      <w:r>
-        <w:rPr>
-          <w:rFonts w:ascii="Arial" w:hAnsi="Arial"/>
-          <w:sz w:val="18"/>
-          <w:szCs w:val="18"/>
-          <w:highlight w:val="green"/>
-          <w:lang w:val="es-ES_tradnl"/>
-        </w:rPr>
-        <w:t>)</w:t>
-      </w:r>
-    </w:p>
-    <w:p>
-      <w:pPr>
-        <w:rPr>
-          <w:rFonts w:ascii="Arial" w:hAnsi="Arial" w:cs="Arial"/>
-          <w:sz w:val="18"/>
-          <w:szCs w:val="18"/>
-          <w:lang w:val="es-ES_tradnl"/>
-        </w:rPr>
-      </w:pPr>
-      <w:r>
-        <w:rPr>
-          <w:rFonts w:ascii="Arial" w:hAnsi="Arial" w:cs="Arial"/>
-          <w:sz w:val="18"/>
-          <w:szCs w:val="18"/>
+        <w:t>Mostrar calculadora (S/N)</w:t>
+      </w:r>
+    </w:p>
+    <w:p>
+      <w:pPr>
+        <w:spacing w:line="360" w:lineRule="auto"/>
+        <w:rPr>
+          <w:rFonts w:ascii="Arial" w:hAnsi="Arial" w:cs="Arial"/>
+          <w:lang w:val="es-ES_tradnl"/>
+        </w:rPr>
+      </w:pPr>
+      <w:r>
+        <w:rPr>
+          <w:rFonts w:ascii="Arial" w:hAnsi="Arial" w:cs="Arial"/>
           <w:lang w:val="es-ES_tradnl"/>
         </w:rPr>
         <w:t>N</w:t>
@@ -2478,119 +2117,75 @@
     </w:p>
     <w:p>
       <w:pPr>
-        <w:rPr>
-          <w:rFonts w:ascii="Arial" w:hAnsi="Arial" w:cs="Arial"/>
-          <w:sz w:val="18"/>
-          <w:szCs w:val="18"/>
-          <w:lang w:val="es-ES_tradnl"/>
-        </w:rPr>
-      </w:pPr>
-    </w:p>
-    <w:p>
-      <w:pPr>
-        <w:rPr>
-          <w:rFonts w:ascii="Arial" w:hAnsi="Arial"/>
-          <w:sz w:val="18"/>
-          <w:szCs w:val="18"/>
-          <w:lang w:val="es-ES_tradnl"/>
-        </w:rPr>
-      </w:pPr>
-      <w:r>
-        <w:rPr>
-          <w:rFonts w:ascii="Arial" w:hAnsi="Arial"/>
-          <w:sz w:val="18"/>
-          <w:szCs w:val="18"/>
-          <w:highlight w:val="green"/>
-          <w:lang w:val="es-ES_tradnl"/>
-        </w:rPr>
-        <w:t>Mostrar calculadora (S/N)</w:t>
-      </w:r>
-    </w:p>
-    <w:p>
-      <w:pPr>
-        <w:rPr>
-          <w:rFonts w:ascii="Arial" w:hAnsi="Arial" w:cs="Arial"/>
-          <w:sz w:val="18"/>
-          <w:szCs w:val="18"/>
-          <w:lang w:val="es-ES_tradnl"/>
-        </w:rPr>
-      </w:pPr>
-      <w:r>
-        <w:rPr>
-          <w:rFonts w:ascii="Arial" w:hAnsi="Arial" w:cs="Arial"/>
-          <w:sz w:val="18"/>
-          <w:szCs w:val="18"/>
-          <w:lang w:val="es-ES_tradnl"/>
-        </w:rPr>
-        <w:t>N</w:t>
-      </w:r>
-    </w:p>
-    <w:p>
-      <w:pPr>
-        <w:rPr>
-          <w:rFonts w:ascii="Arial" w:hAnsi="Arial"/>
-          <w:sz w:val="18"/>
-          <w:szCs w:val="18"/>
-          <w:lang w:val="es-ES_tradnl"/>
-        </w:rPr>
-      </w:pPr>
-    </w:p>
-    <w:p>
-      <w:pPr>
-        <w:rPr>
-          <w:rFonts w:ascii="Arial" w:hAnsi="Arial"/>
+        <w:spacing w:line="360" w:lineRule="auto"/>
+        <w:rPr>
+          <w:rFonts w:ascii="Arial" w:hAnsi="Arial" w:cs="Arial"/>
+          <w:lang w:val="es-ES_tradnl"/>
+        </w:rPr>
+      </w:pPr>
+    </w:p>
+    <w:p>
+      <w:pPr>
+        <w:spacing w:line="360" w:lineRule="auto"/>
+        <w:rPr>
+          <w:rFonts w:ascii="Arial" w:hAnsi="Arial" w:cs="Arial"/>
           <w:color w:val="0000FF"/>
-          <w:sz w:val="16"/>
-          <w:szCs w:val="16"/>
-          <w:lang w:val="es-ES_tradnl"/>
-        </w:rPr>
-      </w:pPr>
-      <w:r>
-        <w:rPr>
-          <w:rFonts w:ascii="Arial" w:hAnsi="Arial"/>
+          <w:lang w:val="es-ES_tradnl"/>
+        </w:rPr>
+      </w:pPr>
+      <w:r>
+        <w:rPr>
+          <w:rFonts w:ascii="Arial" w:hAnsi="Arial" w:cs="Arial"/>
           <w:color w:val="0000FF"/>
-          <w:sz w:val="16"/>
-          <w:szCs w:val="16"/>
-          <w:lang w:val="es-ES_tradnl"/>
-        </w:rPr>
-        <w:t>MÍN. 2  MÁX. 5</w:t>
-      </w:r>
-      <w:r>
-        <w:rPr>
-          <w:rFonts w:ascii="Arial" w:hAnsi="Arial"/>
+          <w:lang w:val="es-ES_tradnl"/>
+        </w:rPr>
+        <w:lastRenderedPageBreak/>
+        <w:t>MÍN. 2</w:t>
+      </w:r>
+      <w:r>
+        <w:rPr>
+          <w:rFonts w:ascii="Arial" w:hAnsi="Arial" w:cs="Arial"/>
           <w:color w:val="0000FF"/>
-          <w:sz w:val="16"/>
-          <w:szCs w:val="16"/>
+          <w:lang w:val="es-ES_tradnl"/>
+        </w:rPr>
+        <w:t xml:space="preserve"> </w:t>
+      </w:r>
+      <w:r>
+        <w:rPr>
+          <w:rFonts w:ascii="Arial" w:hAnsi="Arial" w:cs="Arial"/>
+          <w:color w:val="0000FF"/>
+          <w:lang w:val="es-ES_tradnl"/>
+        </w:rPr>
+        <w:t>MÁX. 5</w:t>
+      </w:r>
+      <w:r>
+        <w:rPr>
+          <w:rFonts w:ascii="Arial" w:hAnsi="Arial" w:cs="Arial"/>
+          <w:color w:val="0000FF"/>
           <w:lang w:val="es-ES_tradnl"/>
         </w:rPr>
         <w:t xml:space="preserve">. MATCH: </w:t>
       </w:r>
       <w:r>
         <w:rPr>
-          <w:rFonts w:ascii="Arial" w:hAnsi="Arial"/>
+          <w:rFonts w:ascii="Arial" w:hAnsi="Arial" w:cs="Arial"/>
           <w:color w:val="0000FF"/>
-          <w:sz w:val="16"/>
-          <w:szCs w:val="16"/>
           <w:lang w:val="es-ES_tradnl"/>
         </w:rPr>
         <w:t>PALABRA</w:t>
       </w:r>
       <w:r>
         <w:rPr>
-          <w:rFonts w:ascii="Arial" w:hAnsi="Arial"/>
+          <w:rFonts w:ascii="Arial" w:hAnsi="Arial" w:cs="Arial"/>
           <w:color w:val="0000FF"/>
-          <w:sz w:val="16"/>
-          <w:szCs w:val="16"/>
           <w:lang w:val="es-ES_tradnl"/>
         </w:rPr>
         <w:t xml:space="preserve"> A </w:t>
       </w:r>
       <w:r>
         <w:rPr>
-          <w:rFonts w:ascii="Arial" w:hAnsi="Arial"/>
+          <w:rFonts w:ascii="Arial" w:hAnsi="Arial" w:cs="Arial"/>
           <w:color w:val="0000FF"/>
-          <w:sz w:val="16"/>
-          <w:szCs w:val="16"/>
           <w:lang w:val="es-ES_tradnl"/>
         </w:rPr>
         <w:t>FRASE</w:t>
@@ -2602,20 +2197,17 @@
           <w:tab w:val="left" w:pos="426"/>
           <w:tab w:val="left" w:pos="5103"/>
         </w:tabs>
-        <w:rPr>
-          <w:rFonts w:ascii="Arial" w:hAnsi="Arial"/>
+        <w:spacing w:line="360" w:lineRule="auto"/>
+        <w:rPr>
+          <w:rFonts w:ascii="Arial" w:hAnsi="Arial" w:cs="Arial"/>
           <w:color w:val="FF0000"/>
-          <w:sz w:val="18"/>
-          <w:szCs w:val="18"/>
-          <w:lang w:val="es-ES_tradnl"/>
-        </w:rPr>
-      </w:pPr>
-      <w:r>
-        <w:rPr>
-          <w:rFonts w:ascii="Arial" w:hAnsi="Arial"/>
+          <w:lang w:val="es-ES_tradnl"/>
+        </w:rPr>
+      </w:pPr>
+      <w:r>
+        <w:rPr>
+          <w:rFonts w:ascii="Arial" w:hAnsi="Arial" w:cs="Arial"/>
           <w:color w:val="FF0000"/>
-          <w:sz w:val="18"/>
-          <w:szCs w:val="18"/>
           <w:lang w:val="es-ES_tradnl"/>
         </w:rPr>
         <w:tab/>
@@ -2623,113 +2215,91 @@
       </w:r>
       <w:r>
         <w:rPr>
-          <w:rFonts w:ascii="Arial" w:hAnsi="Arial"/>
+          <w:rFonts w:ascii="Arial" w:hAnsi="Arial" w:cs="Arial"/>
           <w:b/>
           <w:color w:val="FF0000"/>
-          <w:sz w:val="18"/>
-          <w:szCs w:val="18"/>
           <w:lang w:val="es-ES_tradnl"/>
         </w:rPr>
         <w:t>2</w:t>
       </w:r>
       <w:r>
         <w:rPr>
-          <w:rFonts w:ascii="Arial" w:hAnsi="Arial"/>
+          <w:rFonts w:ascii="Arial" w:hAnsi="Arial" w:cs="Arial"/>
           <w:b/>
           <w:color w:val="FF0000"/>
-          <w:sz w:val="18"/>
-          <w:szCs w:val="18"/>
           <w:lang w:val="es-ES_tradnl"/>
         </w:rPr>
         <w:t>5</w:t>
       </w:r>
       <w:r>
         <w:rPr>
-          <w:rFonts w:ascii="Arial" w:hAnsi="Arial"/>
+          <w:rFonts w:ascii="Arial" w:hAnsi="Arial" w:cs="Arial"/>
           <w:color w:val="FF0000"/>
-          <w:sz w:val="18"/>
-          <w:szCs w:val="18"/>
           <w:lang w:val="es-ES_tradnl"/>
         </w:rPr>
         <w:t xml:space="preserve"> caracteres</w:t>
       </w:r>
       <w:r>
         <w:rPr>
-          <w:rFonts w:ascii="Arial" w:hAnsi="Arial"/>
+          <w:rFonts w:ascii="Arial" w:hAnsi="Arial" w:cs="Arial"/>
           <w:color w:val="FF0000"/>
-          <w:sz w:val="18"/>
-          <w:szCs w:val="18"/>
           <w:lang w:val="es-ES_tradnl"/>
         </w:rPr>
         <w:t xml:space="preserve"> máx.)</w:t>
       </w:r>
       <w:r>
         <w:rPr>
-          <w:rFonts w:ascii="Arial" w:hAnsi="Arial"/>
+          <w:rFonts w:ascii="Arial" w:hAnsi="Arial" w:cs="Arial"/>
           <w:color w:val="FF0000"/>
-          <w:sz w:val="18"/>
-          <w:szCs w:val="18"/>
           <w:lang w:val="es-ES_tradnl"/>
         </w:rPr>
         <w:tab/>
       </w:r>
       <w:r>
         <w:rPr>
-          <w:rFonts w:ascii="Arial" w:hAnsi="Arial"/>
+          <w:rFonts w:ascii="Arial" w:hAnsi="Arial" w:cs="Arial"/>
           <w:color w:val="FF0000"/>
-          <w:sz w:val="18"/>
-          <w:szCs w:val="18"/>
           <w:lang w:val="es-ES_tradnl"/>
         </w:rPr>
         <w:t>Frase</w:t>
       </w:r>
       <w:r>
         <w:rPr>
-          <w:rFonts w:ascii="Arial" w:hAnsi="Arial"/>
+          <w:rFonts w:ascii="Arial" w:hAnsi="Arial" w:cs="Arial"/>
           <w:color w:val="FF0000"/>
-          <w:sz w:val="18"/>
-          <w:szCs w:val="18"/>
           <w:lang w:val="es-ES_tradnl"/>
         </w:rPr>
         <w:t xml:space="preserve"> – bloque 2 (</w:t>
       </w:r>
       <w:r>
         <w:rPr>
-          <w:rFonts w:ascii="Arial" w:hAnsi="Arial"/>
+          <w:rFonts w:ascii="Arial" w:hAnsi="Arial" w:cs="Arial"/>
           <w:b/>
           <w:color w:val="FF0000"/>
-          <w:sz w:val="18"/>
-          <w:szCs w:val="18"/>
           <w:lang w:val="es-ES_tradnl"/>
         </w:rPr>
         <w:t>122</w:t>
       </w:r>
       <w:r>
         <w:rPr>
-          <w:rFonts w:ascii="Arial" w:hAnsi="Arial"/>
+          <w:rFonts w:ascii="Arial" w:hAnsi="Arial" w:cs="Arial"/>
           <w:color w:val="FF0000"/>
-          <w:sz w:val="18"/>
-          <w:szCs w:val="18"/>
           <w:lang w:val="es-ES_tradnl"/>
         </w:rPr>
         <w:t xml:space="preserve"> caracteres</w:t>
       </w:r>
       <w:r>
         <w:rPr>
-          <w:rFonts w:ascii="Arial" w:hAnsi="Arial"/>
+          <w:rFonts w:ascii="Arial" w:hAnsi="Arial" w:cs="Arial"/>
           <w:color w:val="FF0000"/>
-          <w:sz w:val="18"/>
-          <w:szCs w:val="18"/>
           <w:lang w:val="es-ES_tradnl"/>
         </w:rPr>
         <w:t xml:space="preserve"> máx.</w:t>
       </w:r>
       <w:r>
         <w:rPr>
-          <w:rFonts w:ascii="Arial" w:hAnsi="Arial"/>
+          <w:rFonts w:ascii="Arial" w:hAnsi="Arial" w:cs="Arial"/>
           <w:color w:val="FF0000"/>
-          <w:sz w:val="18"/>
-          <w:szCs w:val="18"/>
           <w:lang w:val="es-ES_tradnl"/>
         </w:rPr>
         <w:t>)</w:t>
@@ -2755,17 +2325,16 @@
           </w:tcPr>
           <w:p>
             <w:pPr>
+              <w:spacing w:line="360" w:lineRule="auto"/>
               <w:jc w:val="center"/>
               <w:rPr>
-                <w:rFonts w:ascii="Arial" w:hAnsi="Arial"/>
-                <w:sz w:val="18"/>
-                <w:szCs w:val="18"/>
-                <w:lang w:val="es-ES_tradnl"/>
-              </w:rPr>
-            </w:pPr>
-            <w:r>
-              <w:rPr>
-                <w:rFonts w:ascii="Arial" w:hAnsi="Arial"/>
+                <w:rFonts w:ascii="Arial" w:hAnsi="Arial" w:cs="Arial"/>
+                <w:lang w:val="es-ES_tradnl"/>
+              </w:rPr>
+            </w:pPr>
+            <w:r>
+              <w:rPr>
+                <w:rFonts w:ascii="Arial" w:hAnsi="Arial" w:cs="Arial"/>
                 <w:color w:val="FF0000"/>
                 <w:lang w:val="es-ES_tradnl"/>
               </w:rPr>
@@ -2773,9 +2342,7 @@
             </w:r>
             <w:r>
               <w:rPr>
-                <w:rFonts w:ascii="Arial" w:hAnsi="Arial"/>
-                <w:sz w:val="18"/>
-                <w:szCs w:val="18"/>
+                <w:rFonts w:ascii="Arial" w:hAnsi="Arial" w:cs="Arial"/>
                 <w:lang w:val="es-ES_tradnl"/>
               </w:rPr>
               <w:t>1</w:t>
@@ -2789,18 +2356,15 @@
           </w:tcPr>
           <w:p>
             <w:pPr>
-              <w:rPr>
-                <w:rFonts w:ascii="Arial" w:hAnsi="Arial"/>
-                <w:sz w:val="18"/>
-                <w:szCs w:val="18"/>
-                <w:lang w:val="es-ES_tradnl"/>
-              </w:rPr>
-            </w:pPr>
-            <w:r>
-              <w:rPr>
-                <w:rFonts w:ascii="Arial" w:hAnsi="Arial"/>
-                <w:sz w:val="18"/>
-                <w:szCs w:val="18"/>
+              <w:spacing w:line="360" w:lineRule="auto"/>
+              <w:rPr>
+                <w:rFonts w:ascii="Arial" w:hAnsi="Arial" w:cs="Arial"/>
+                <w:lang w:val="es-ES_tradnl"/>
+              </w:rPr>
+            </w:pPr>
+            <w:r>
+              <w:rPr>
+                <w:rFonts w:ascii="Arial" w:hAnsi="Arial" w:cs="Arial"/>
                 <w:lang w:val="es-ES_tradnl"/>
               </w:rPr>
               <w:t>Cariotipo</w:t>
@@ -2814,18 +2378,15 @@
           </w:tcPr>
           <w:p>
             <w:pPr>
-              <w:rPr>
-                <w:rFonts w:ascii="Arial" w:hAnsi="Arial"/>
-                <w:sz w:val="18"/>
-                <w:szCs w:val="18"/>
-                <w:lang w:val="es-ES_tradnl"/>
-              </w:rPr>
-            </w:pPr>
-            <w:r>
-              <w:rPr>
-                <w:rFonts w:ascii="Arial" w:hAnsi="Arial"/>
-                <w:sz w:val="18"/>
-                <w:szCs w:val="18"/>
+              <w:spacing w:line="360" w:lineRule="auto"/>
+              <w:rPr>
+                <w:rFonts w:ascii="Arial" w:hAnsi="Arial" w:cs="Arial"/>
+                <w:lang w:val="es-ES_tradnl"/>
+              </w:rPr>
+            </w:pPr>
+            <w:r>
+              <w:rPr>
+                <w:rFonts w:ascii="Arial" w:hAnsi="Arial" w:cs="Arial"/>
                 <w:lang w:val="es-ES_tradnl"/>
               </w:rPr>
               <w:t>Método de diagnóstico genético obtenido a partir de la fotografía de una célula en metafase.</w:t>
@@ -2842,17 +2403,16 @@
           </w:tcPr>
           <w:p>
             <w:pPr>
+              <w:spacing w:line="360" w:lineRule="auto"/>
               <w:jc w:val="center"/>
               <w:rPr>
-                <w:rFonts w:ascii="Arial" w:hAnsi="Arial"/>
-                <w:sz w:val="18"/>
-                <w:szCs w:val="18"/>
-                <w:lang w:val="es-ES_tradnl"/>
-              </w:rPr>
-            </w:pPr>
-            <w:r>
-              <w:rPr>
-                <w:rFonts w:ascii="Arial" w:hAnsi="Arial"/>
+                <w:rFonts w:ascii="Arial" w:hAnsi="Arial" w:cs="Arial"/>
+                <w:lang w:val="es-ES_tradnl"/>
+              </w:rPr>
+            </w:pPr>
+            <w:r>
+              <w:rPr>
+                <w:rFonts w:ascii="Arial" w:hAnsi="Arial" w:cs="Arial"/>
                 <w:color w:val="FF0000"/>
                 <w:lang w:val="es-ES_tradnl"/>
               </w:rPr>
@@ -2860,9 +2420,7 @@
             </w:r>
             <w:r>
               <w:rPr>
-                <w:rFonts w:ascii="Arial" w:hAnsi="Arial"/>
-                <w:sz w:val="18"/>
-                <w:szCs w:val="18"/>
+                <w:rFonts w:ascii="Arial" w:hAnsi="Arial" w:cs="Arial"/>
                 <w:lang w:val="es-ES_tradnl"/>
               </w:rPr>
               <w:t>2</w:t>
@@ -2876,18 +2434,15 @@
           </w:tcPr>
           <w:p>
             <w:pPr>
-              <w:rPr>
-                <w:rFonts w:ascii="Arial" w:hAnsi="Arial"/>
-                <w:sz w:val="18"/>
-                <w:szCs w:val="18"/>
-                <w:lang w:val="es-ES_tradnl"/>
-              </w:rPr>
-            </w:pPr>
-            <w:r>
-              <w:rPr>
-                <w:rFonts w:ascii="Arial" w:hAnsi="Arial"/>
-                <w:sz w:val="18"/>
-                <w:szCs w:val="18"/>
+              <w:spacing w:line="360" w:lineRule="auto"/>
+              <w:rPr>
+                <w:rFonts w:ascii="Arial" w:hAnsi="Arial" w:cs="Arial"/>
+                <w:lang w:val="es-ES_tradnl"/>
+              </w:rPr>
+            </w:pPr>
+            <w:r>
+              <w:rPr>
+                <w:rFonts w:ascii="Arial" w:hAnsi="Arial" w:cs="Arial"/>
                 <w:lang w:val="es-ES_tradnl"/>
               </w:rPr>
               <w:t>Síndrome de Down</w:t>
@@ -2901,18 +2456,15 @@
           </w:tcPr>
           <w:p>
             <w:pPr>
-              <w:rPr>
-                <w:rFonts w:ascii="Arial" w:hAnsi="Arial"/>
-                <w:sz w:val="18"/>
-                <w:szCs w:val="18"/>
-                <w:lang w:val="es-ES_tradnl"/>
-              </w:rPr>
-            </w:pPr>
-            <w:r>
-              <w:rPr>
-                <w:rFonts w:ascii="Arial" w:hAnsi="Arial"/>
-                <w:sz w:val="18"/>
-                <w:szCs w:val="18"/>
+              <w:spacing w:line="360" w:lineRule="auto"/>
+              <w:rPr>
+                <w:rFonts w:ascii="Arial" w:hAnsi="Arial" w:cs="Arial"/>
+                <w:lang w:val="es-ES_tradnl"/>
+              </w:rPr>
+            </w:pPr>
+            <w:r>
+              <w:rPr>
+                <w:rFonts w:ascii="Arial" w:hAnsi="Arial" w:cs="Arial"/>
                 <w:lang w:val="es-ES_tradnl"/>
               </w:rPr>
               <w:t>Enfermedad genética conocida como trisomía 21. Se puede confirmar mediante técnicas de diagnóstico genético.</w:t>
@@ -2929,22 +2481,18 @@
           </w:tcPr>
           <w:p>
             <w:pPr>
+              <w:spacing w:line="360" w:lineRule="auto"/>
               <w:jc w:val="center"/>
               <w:rPr>
-                <w:rFonts w:ascii="Arial" w:hAnsi="Arial"/>
-                <w:sz w:val="18"/>
-                <w:szCs w:val="18"/>
-                <w:lang w:val="es-ES_tradnl"/>
-              </w:rPr>
-            </w:pPr>
-            <w:r>
-              <w:rPr>
-                <w:rFonts w:ascii="Arial" w:hAnsi="Arial"/>
-                <w:sz w:val="18"/>
-                <w:szCs w:val="18"/>
-                <w:lang w:val="es-ES_tradnl"/>
-              </w:rPr>
-              <w:lastRenderedPageBreak/>
+                <w:rFonts w:ascii="Arial" w:hAnsi="Arial" w:cs="Arial"/>
+                <w:lang w:val="es-ES_tradnl"/>
+              </w:rPr>
+            </w:pPr>
+            <w:r>
+              <w:rPr>
+                <w:rFonts w:ascii="Arial" w:hAnsi="Arial" w:cs="Arial"/>
+                <w:lang w:val="es-ES_tradnl"/>
+              </w:rPr>
               <w:t>3</w:t>
             </w:r>
           </w:p>
@@ -2956,27 +2504,22 @@
           </w:tcPr>
           <w:p>
             <w:pPr>
-              <w:rPr>
-                <w:rFonts w:ascii="Arial" w:hAnsi="Arial"/>
-                <w:sz w:val="18"/>
-                <w:szCs w:val="18"/>
-                <w:lang w:val="es-ES_tradnl"/>
-              </w:rPr>
-            </w:pPr>
-            <w:r>
-              <w:rPr>
-                <w:rFonts w:ascii="Arial" w:hAnsi="Arial"/>
-                <w:sz w:val="18"/>
-                <w:szCs w:val="18"/>
+              <w:spacing w:line="360" w:lineRule="auto"/>
+              <w:rPr>
+                <w:rFonts w:ascii="Arial" w:hAnsi="Arial" w:cs="Arial"/>
+                <w:lang w:val="es-ES_tradnl"/>
+              </w:rPr>
+            </w:pPr>
+            <w:r>
+              <w:rPr>
+                <w:rFonts w:ascii="Arial" w:hAnsi="Arial" w:cs="Arial"/>
                 <w:lang w:val="es-ES_tradnl"/>
               </w:rPr>
               <w:t>Dermatoglifo</w:t>
             </w:r>
             <w:r>
               <w:rPr>
-                <w:rFonts w:ascii="Arial" w:hAnsi="Arial"/>
-                <w:sz w:val="18"/>
-                <w:szCs w:val="18"/>
+                <w:rFonts w:ascii="Arial" w:hAnsi="Arial" w:cs="Arial"/>
                 <w:lang w:val="es-ES_tradnl"/>
               </w:rPr>
               <w:t>s</w:t>
@@ -2990,18 +2533,15 @@
           </w:tcPr>
           <w:p>
             <w:pPr>
-              <w:rPr>
-                <w:rFonts w:ascii="Arial" w:hAnsi="Arial"/>
-                <w:sz w:val="18"/>
-                <w:szCs w:val="18"/>
-                <w:lang w:val="es-ES_tradnl"/>
-              </w:rPr>
-            </w:pPr>
-            <w:r>
-              <w:rPr>
-                <w:rFonts w:ascii="Arial" w:hAnsi="Arial"/>
-                <w:sz w:val="18"/>
-                <w:szCs w:val="18"/>
+              <w:spacing w:line="360" w:lineRule="auto"/>
+              <w:rPr>
+                <w:rFonts w:ascii="Arial" w:hAnsi="Arial" w:cs="Arial"/>
+                <w:lang w:val="es-ES_tradnl"/>
+              </w:rPr>
+            </w:pPr>
+            <w:r>
+              <w:rPr>
+                <w:rFonts w:ascii="Arial" w:hAnsi="Arial" w:cs="Arial"/>
                 <w:lang w:val="es-ES_tradnl"/>
               </w:rPr>
               <w:t xml:space="preserve">Conjunto de crestas de piel en las palmas de las manos. Un cambio en este patrón podría indicar una enfermedad genética. </w:t>
@@ -3018,19 +2558,16 @@
           </w:tcPr>
           <w:p>
             <w:pPr>
+              <w:spacing w:line="360" w:lineRule="auto"/>
               <w:jc w:val="center"/>
               <w:rPr>
-                <w:rFonts w:ascii="Arial" w:hAnsi="Arial"/>
-                <w:sz w:val="18"/>
-                <w:szCs w:val="18"/>
-                <w:lang w:val="es-ES_tradnl"/>
-              </w:rPr>
-            </w:pPr>
-            <w:r>
-              <w:rPr>
-                <w:rFonts w:ascii="Arial" w:hAnsi="Arial"/>
-                <w:sz w:val="18"/>
-                <w:szCs w:val="18"/>
+                <w:rFonts w:ascii="Arial" w:hAnsi="Arial" w:cs="Arial"/>
+                <w:lang w:val="es-ES_tradnl"/>
+              </w:rPr>
+            </w:pPr>
+            <w:r>
+              <w:rPr>
+                <w:rFonts w:ascii="Arial" w:hAnsi="Arial" w:cs="Arial"/>
                 <w:lang w:val="es-ES_tradnl"/>
               </w:rPr>
               <w:t>4</w:t>
@@ -3044,18 +2581,15 @@
           </w:tcPr>
           <w:p>
             <w:pPr>
-              <w:rPr>
-                <w:rFonts w:ascii="Arial" w:hAnsi="Arial"/>
-                <w:sz w:val="18"/>
-                <w:szCs w:val="18"/>
-                <w:lang w:val="es-ES_tradnl"/>
-              </w:rPr>
-            </w:pPr>
-            <w:r>
-              <w:rPr>
-                <w:rFonts w:ascii="Arial" w:hAnsi="Arial"/>
-                <w:sz w:val="18"/>
-                <w:szCs w:val="18"/>
+              <w:spacing w:line="360" w:lineRule="auto"/>
+              <w:rPr>
+                <w:rFonts w:ascii="Arial" w:hAnsi="Arial" w:cs="Arial"/>
+                <w:lang w:val="es-ES_tradnl"/>
+              </w:rPr>
+            </w:pPr>
+            <w:r>
+              <w:rPr>
+                <w:rFonts w:ascii="Arial" w:hAnsi="Arial" w:cs="Arial"/>
                 <w:lang w:val="es-ES_tradnl"/>
               </w:rPr>
               <w:t>Diagnóstico genético</w:t>
@@ -3069,18 +2603,15 @@
           </w:tcPr>
           <w:p>
             <w:pPr>
-              <w:rPr>
-                <w:rFonts w:ascii="Arial" w:hAnsi="Arial"/>
-                <w:sz w:val="18"/>
-                <w:szCs w:val="18"/>
-                <w:lang w:val="es-ES_tradnl"/>
-              </w:rPr>
-            </w:pPr>
-            <w:r>
-              <w:rPr>
-                <w:rFonts w:ascii="Arial" w:hAnsi="Arial"/>
-                <w:sz w:val="18"/>
-                <w:szCs w:val="18"/>
+              <w:spacing w:line="360" w:lineRule="auto"/>
+              <w:rPr>
+                <w:rFonts w:ascii="Arial" w:hAnsi="Arial" w:cs="Arial"/>
+                <w:lang w:val="es-ES_tradnl"/>
+              </w:rPr>
+            </w:pPr>
+            <w:r>
+              <w:rPr>
+                <w:rFonts w:ascii="Arial" w:hAnsi="Arial" w:cs="Arial"/>
                 <w:lang w:val="es-ES_tradnl"/>
               </w:rPr>
               <w:t>Pruebas usadas para determinar la presencia o no de una enfermedad ocasionada por cambios en la información genética.</w:t>
@@ -3097,19 +2628,16 @@
           </w:tcPr>
           <w:p>
             <w:pPr>
+              <w:spacing w:line="360" w:lineRule="auto"/>
               <w:jc w:val="center"/>
               <w:rPr>
-                <w:rFonts w:ascii="Arial" w:hAnsi="Arial"/>
-                <w:sz w:val="18"/>
-                <w:szCs w:val="18"/>
-                <w:lang w:val="es-ES_tradnl"/>
-              </w:rPr>
-            </w:pPr>
-            <w:r>
-              <w:rPr>
-                <w:rFonts w:ascii="Arial" w:hAnsi="Arial"/>
-                <w:sz w:val="18"/>
-                <w:szCs w:val="18"/>
+                <w:rFonts w:ascii="Arial" w:hAnsi="Arial" w:cs="Arial"/>
+                <w:lang w:val="es-ES_tradnl"/>
+              </w:rPr>
+            </w:pPr>
+            <w:r>
+              <w:rPr>
+                <w:rFonts w:ascii="Arial" w:hAnsi="Arial" w:cs="Arial"/>
                 <w:lang w:val="es-ES_tradnl"/>
               </w:rPr>
               <w:t>5</w:t>
@@ -3123,33 +2651,19 @@
           </w:tcPr>
           <w:p>
             <w:pPr>
-              <w:rPr>
-                <w:rFonts w:ascii="Arial" w:hAnsi="Arial"/>
-                <w:sz w:val="18"/>
-                <w:szCs w:val="18"/>
-                <w:lang w:val="es-ES_tradnl"/>
-              </w:rPr>
-            </w:pPr>
-            <w:r>
-              <w:rPr>
-                <w:rFonts w:ascii="Arial" w:hAnsi="Arial"/>
-                <w:sz w:val="18"/>
-                <w:szCs w:val="18"/>
-                <w:lang w:val="es-ES_tradnl"/>
-              </w:rPr>
-              <w:t xml:space="preserve">Síndrome de </w:t>
-            </w:r>
-            <w:proofErr w:type="spellStart"/>
-            <w:r>
-              <w:rPr>
-                <w:rFonts w:ascii="Arial" w:hAnsi="Arial"/>
-                <w:sz w:val="18"/>
-                <w:szCs w:val="18"/>
-                <w:lang w:val="es-ES_tradnl"/>
-              </w:rPr>
-              <w:t>superhembra</w:t>
-            </w:r>
-            <w:proofErr w:type="spellEnd"/>
+              <w:spacing w:line="360" w:lineRule="auto"/>
+              <w:rPr>
+                <w:rFonts w:ascii="Arial" w:hAnsi="Arial" w:cs="Arial"/>
+                <w:lang w:val="es-ES_tradnl"/>
+              </w:rPr>
+            </w:pPr>
+            <w:r>
+              <w:rPr>
+                <w:rFonts w:ascii="Arial" w:hAnsi="Arial" w:cs="Arial"/>
+                <w:lang w:val="es-ES_tradnl"/>
+              </w:rPr>
+              <w:t>Síndrome de superhembra</w:t>
+            </w:r>
           </w:p>
         </w:tc>
         <w:tc>
@@ -3159,18 +2673,15 @@
           </w:tcPr>
           <w:p>
             <w:pPr>
-              <w:rPr>
-                <w:rFonts w:ascii="Arial" w:hAnsi="Arial"/>
-                <w:sz w:val="18"/>
-                <w:szCs w:val="18"/>
-                <w:lang w:val="es-ES_tradnl"/>
-              </w:rPr>
-            </w:pPr>
-            <w:r>
-              <w:rPr>
-                <w:rFonts w:ascii="Arial" w:hAnsi="Arial"/>
-                <w:sz w:val="18"/>
-                <w:szCs w:val="18"/>
+              <w:spacing w:line="360" w:lineRule="auto"/>
+              <w:rPr>
+                <w:rFonts w:ascii="Arial" w:hAnsi="Arial" w:cs="Arial"/>
+                <w:lang w:val="es-ES_tradnl"/>
+              </w:rPr>
+            </w:pPr>
+            <w:r>
+              <w:rPr>
+                <w:rFonts w:ascii="Arial" w:hAnsi="Arial" w:cs="Arial"/>
                 <w:lang w:val="es-ES_tradnl"/>
               </w:rPr>
               <w:t>Se caracteriza por la presencia de un cromosoma X extra. Puede diagnosticarse mediante análisis del cariotipo.</w:t>
@@ -3181,8 +2692,9 @@
     </w:tbl>
     <w:p>
       <w:pPr>
-        <w:rPr>
-          <w:rFonts w:ascii="Arial" w:hAnsi="Arial"/>
+        <w:spacing w:line="360" w:lineRule="auto"/>
+        <w:rPr>
+          <w:rFonts w:ascii="Arial" w:hAnsi="Arial" w:cs="Arial"/>
           <w:lang w:val="es-ES_tradnl"/>
         </w:rPr>
       </w:pPr>
@@ -3407,6 +2919,33 @@
       <w:contextualSpacing/>
     </w:pPr>
   </w:style>
+  <w:style w:type="paragraph" w:styleId="Textodeglobo">
+    <w:name w:val="Balloon Text"/>
+    <w:basedOn w:val="Normal"/>
+    <w:link w:val="TextodegloboCar"/>
+    <w:uiPriority w:val="99"/>
+    <w:semiHidden/>
+    <w:unhideWhenUsed/>
+    <w:rsid w:val="00C27270"/>
+    <w:rPr>
+      <w:rFonts w:ascii="Tahoma" w:hAnsi="Tahoma" w:cs="Tahoma"/>
+      <w:sz w:val="16"/>
+      <w:szCs w:val="16"/>
+    </w:rPr>
+  </w:style>
+  <w:style w:type="character" w:customStyle="1" w:styleId="TextodegloboCar">
+    <w:name w:val="Texto de globo Car"/>
+    <w:basedOn w:val="Fuentedeprrafopredeter"/>
+    <w:link w:val="Textodeglobo"/>
+    <w:uiPriority w:val="99"/>
+    <w:semiHidden/>
+    <w:rsid w:val="00C27270"/>
+    <w:rPr>
+      <w:rFonts w:ascii="Tahoma" w:hAnsi="Tahoma" w:cs="Tahoma"/>
+      <w:sz w:val="16"/>
+      <w:szCs w:val="16"/>
+    </w:rPr>
+  </w:style>
 </w:styles>
 </file>
 
@@ -3619,6 +3158,33 @@
       <w:ind w:left="720"/>
       <w:contextualSpacing/>
     </w:pPr>
+  </w:style>
+  <w:style w:type="paragraph" w:styleId="Textodeglobo">
+    <w:name w:val="Balloon Text"/>
+    <w:basedOn w:val="Normal"/>
+    <w:link w:val="TextodegloboCar"/>
+    <w:uiPriority w:val="99"/>
+    <w:semiHidden/>
+    <w:unhideWhenUsed/>
+    <w:rsid w:val="00C27270"/>
+    <w:rPr>
+      <w:rFonts w:ascii="Tahoma" w:hAnsi="Tahoma" w:cs="Tahoma"/>
+      <w:sz w:val="16"/>
+      <w:szCs w:val="16"/>
+    </w:rPr>
+  </w:style>
+  <w:style w:type="character" w:customStyle="1" w:styleId="TextodegloboCar">
+    <w:name w:val="Texto de globo Car"/>
+    <w:basedOn w:val="Fuentedeprrafopredeter"/>
+    <w:link w:val="Textodeglobo"/>
+    <w:uiPriority w:val="99"/>
+    <w:semiHidden/>
+    <w:rsid w:val="00C27270"/>
+    <w:rPr>
+      <w:rFonts w:ascii="Tahoma" w:hAnsi="Tahoma" w:cs="Tahoma"/>
+      <w:sz w:val="16"/>
+      <w:szCs w:val="16"/>
+    </w:rPr>
   </w:style>
 </w:styles>
 </file>
